--- a/Assignment 2/Assignment 2.docx
+++ b/Assignment 2/Assignment 2.docx
@@ -7149,16 +7149,7 @@
           <w:sz w:val="24"/>
           <w:szCs w:val="24"/>
         </w:rPr>
-        <w:t xml:space="preserve">Step 4: </w:t>
-      </w:r>
-      <w:r>
-        <w:rPr>
-          <w:b w:val="false"/>
-          <w:bCs w:val="false"/>
-          <w:sz w:val="24"/>
-          <w:szCs w:val="24"/>
-        </w:rPr>
-        <w:t>Display the result obtained on calling subroutine kthSmallest( arr, 0, n-1, k )</w:t>
+        <w:t>Step 4: Display the result obtained on calling subroutine kthSmallest( arr, 0, n-1, k )</w:t>
       </w:r>
     </w:p>
     <w:p>
@@ -7418,7 +7409,7 @@
       </w:r>
       <w:r>
         <w:rPr>
-          <w:rFonts w:eastAsia="Liberation Serif" w:cs="Liberation Serif" w:ascii="Liberation Serif" w:hAnsi="Liberation Serif"/>
+          <w:rFonts w:eastAsia="Liberation Serif" w:cs="Liberation Serif"/>
           <w:b w:val="false"/>
           <w:bCs w:val="false"/>
           <w:sz w:val="24"/>
@@ -9947,16 +9938,7 @@
           <w:sz w:val="24"/>
           <w:szCs w:val="24"/>
         </w:rPr>
-        <w:t xml:space="preserve">Step 3: </w:t>
-      </w:r>
-      <w:r>
-        <w:rPr>
-          <w:b w:val="false"/>
-          <w:bCs w:val="false"/>
-          <w:sz w:val="24"/>
-          <w:szCs w:val="24"/>
-        </w:rPr>
-        <w:t>Run a loop from i = 0 to m-1 and pass the reference of arr[i] to the quicksort subroutine (shown earlier). The reference ensures that no memory is wasted in creating an extra copy of the row.</w:t>
+        <w:t>Step 3: Run a loop from i = 0 to m-1 and pass the reference of arr[i] to the quicksort subroutine (shown earlier). The reference ensures that no memory is wasted in creating an extra copy of the row.</w:t>
       </w:r>
     </w:p>
     <w:p>
@@ -11783,16 +11765,7 @@
           <w:sz w:val="24"/>
           <w:szCs w:val="24"/>
         </w:rPr>
-        <w:t xml:space="preserve">Step 2: </w:t>
-      </w:r>
-      <w:r>
-        <w:rPr>
-          <w:b w:val="false"/>
-          <w:bCs w:val="false"/>
-          <w:sz w:val="24"/>
-          <w:szCs w:val="24"/>
-        </w:rPr>
-        <w:t>Run a loop for digit = max downto 0</w:t>
+        <w:t>Step 2: Run a loop for digit = max downto 0</w:t>
       </w:r>
     </w:p>
     <w:p>
@@ -14072,21 +14045,15 @@
       <w:pPr>
         <w:pStyle w:val="TextBody"/>
         <w:spacing w:lineRule="auto" w:line="240" w:before="0" w:after="140"/>
-        <w:rPr>
-          <w:b w:val="false"/>
+        <w:rPr/>
+      </w:pPr>
+      <w:r>
+        <w:rPr>
           <w:b w:val="false"/>
           <w:bCs w:val="false"/>
           <w:sz w:val="28"/>
           <w:szCs w:val="28"/>
         </w:rPr>
-      </w:pPr>
-      <w:r>
-        <w:rPr>
-          <w:b w:val="false"/>
-          <w:bCs w:val="false"/>
-          <w:sz w:val="28"/>
-          <w:szCs w:val="28"/>
-        </w:rPr>
         <w:tab/>
         <w:tab/>
         <w:tab/>
@@ -14094,15 +14061,104 @@
       </w:r>
     </w:p>
     <w:sectPr>
+      <w:headerReference w:type="default" r:id="rId2"/>
+      <w:footerReference w:type="default" r:id="rId3"/>
       <w:type w:val="nextPage"/>
       <w:pgSz w:w="11906" w:h="16838"/>
-      <w:pgMar w:left="1134" w:right="1134" w:header="0" w:top="1134" w:footer="0" w:bottom="1134" w:gutter="0"/>
+      <w:pgMar w:left="1134" w:right="1134" w:header="1134" w:top="2245" w:footer="1134" w:bottom="2245" w:gutter="0"/>
       <w:pgNumType w:fmt="decimal"/>
       <w:formProt w:val="false"/>
       <w:textDirection w:val="lrTb"/>
+      <w:docGrid w:type="default" w:linePitch="240" w:charSpace="4294961151"/>
     </w:sectPr>
   </w:body>
 </w:document>
+</file>
+
+<file path=word/footer1.xml><?xml version="1.0" encoding="utf-8"?>
+<w:ftr xmlns:o="urn:schemas-microsoft-com:office:office" xmlns:r="http://schemas.openxmlformats.org/officeDocument/2006/relationships" xmlns:v="urn:schemas-microsoft-com:vml" xmlns:w="http://schemas.openxmlformats.org/wordprocessingml/2006/main" xmlns:w10="urn:schemas-microsoft-com:office:word" xmlns:wp="http://schemas.openxmlformats.org/drawingml/2006/wordprocessingDrawing" xmlns:wps="http://schemas.microsoft.com/office/word/2010/wordprocessingShape" xmlns:wpg="http://schemas.microsoft.com/office/word/2010/wordprocessingGroup" xmlns:mc="http://schemas.openxmlformats.org/markup-compatibility/2006" xmlns:wp14="http://schemas.microsoft.com/office/word/2010/wordprocessingDrawing" xmlns:w14="http://schemas.microsoft.com/office/word/2010/wordml" mc:Ignorable="w14 wp14">
+  <w:p>
+    <w:pPr>
+      <w:pStyle w:val="Footer"/>
+      <w:jc w:val="right"/>
+      <w:rPr/>
+    </w:pPr>
+    <w:r>
+      <w:rPr/>
+      <w:t>Rohan Mark Gomes</w:t>
+    </w:r>
+  </w:p>
+  <w:p>
+    <w:pPr>
+      <w:pStyle w:val="Footer"/>
+      <w:jc w:val="right"/>
+      <w:rPr/>
+    </w:pPr>
+    <w:r>
+      <w:rPr/>
+      <w:t>3</w:t>
+    </w:r>
+    <w:r>
+      <w:rPr>
+        <w:vertAlign w:val="superscript"/>
+      </w:rPr>
+      <w:t>rd</w:t>
+    </w:r>
+    <w:r>
+      <w:rPr/>
+      <w:t xml:space="preserve"> Year, Section A</w:t>
+    </w:r>
+  </w:p>
+  <w:p>
+    <w:pPr>
+      <w:pStyle w:val="Footer"/>
+      <w:jc w:val="right"/>
+      <w:rPr/>
+    </w:pPr>
+    <w:r>
+      <w:rPr/>
+      <w:t>Roll-45</w:t>
+    </w:r>
+  </w:p>
+</w:ftr>
+</file>
+
+<file path=word/header1.xml><?xml version="1.0" encoding="utf-8"?>
+<w:hdr xmlns:o="urn:schemas-microsoft-com:office:office" xmlns:r="http://schemas.openxmlformats.org/officeDocument/2006/relationships" xmlns:v="urn:schemas-microsoft-com:vml" xmlns:w="http://schemas.openxmlformats.org/wordprocessingml/2006/main" xmlns:w10="urn:schemas-microsoft-com:office:word" xmlns:wp="http://schemas.openxmlformats.org/drawingml/2006/wordprocessingDrawing" xmlns:wps="http://schemas.microsoft.com/office/word/2010/wordprocessingShape" xmlns:wpg="http://schemas.microsoft.com/office/word/2010/wordprocessingGroup" xmlns:mc="http://schemas.openxmlformats.org/markup-compatibility/2006" xmlns:wp14="http://schemas.microsoft.com/office/word/2010/wordprocessingDrawing" xmlns:w14="http://schemas.microsoft.com/office/word/2010/wordml" mc:Ignorable="w14 wp14">
+  <w:p>
+    <w:pPr>
+      <w:pStyle w:val="Header"/>
+      <w:jc w:val="center"/>
+      <w:rPr/>
+    </w:pPr>
+    <w:r>
+      <w:rPr/>
+      <w:t>Institute of Engineering and Management</w:t>
+    </w:r>
+  </w:p>
+  <w:p>
+    <w:pPr>
+      <w:pStyle w:val="Header"/>
+      <w:jc w:val="center"/>
+      <w:rPr/>
+    </w:pPr>
+    <w:r>
+      <w:rPr/>
+      <w:t>Design and Analysis of Algorithms Lab</w:t>
+    </w:r>
+  </w:p>
+  <w:p>
+    <w:pPr>
+      <w:pStyle w:val="Header"/>
+      <w:jc w:val="center"/>
+      <w:rPr/>
+    </w:pPr>
+    <w:r>
+      <w:rPr/>
+      <w:t>CS591</w:t>
+    </w:r>
+  </w:p>
+</w:hdr>
 </file>
 
 <file path=word/numbering.xml><?xml version="1.0" encoding="utf-8"?>
@@ -14119,7 +14175,6 @@
         </w:tabs>
         <w:ind w:left="1140" w:hanging="360"/>
       </w:pPr>
-      <w:rPr/>
     </w:lvl>
     <w:lvl w:ilvl="1">
       <w:start w:val="1"/>
@@ -14132,7 +14187,6 @@
         </w:tabs>
         <w:ind w:left="1500" w:hanging="360"/>
       </w:pPr>
-      <w:rPr/>
     </w:lvl>
     <w:lvl w:ilvl="2">
       <w:start w:val="1"/>
@@ -14145,7 +14199,6 @@
         </w:tabs>
         <w:ind w:left="1860" w:hanging="360"/>
       </w:pPr>
-      <w:rPr/>
     </w:lvl>
     <w:lvl w:ilvl="3">
       <w:start w:val="1"/>
@@ -14158,7 +14211,6 @@
         </w:tabs>
         <w:ind w:left="2220" w:hanging="360"/>
       </w:pPr>
-      <w:rPr/>
     </w:lvl>
     <w:lvl w:ilvl="4">
       <w:start w:val="1"/>
@@ -14171,7 +14223,6 @@
         </w:tabs>
         <w:ind w:left="2580" w:hanging="360"/>
       </w:pPr>
-      <w:rPr/>
     </w:lvl>
     <w:lvl w:ilvl="5">
       <w:start w:val="1"/>
@@ -14184,7 +14235,6 @@
         </w:tabs>
         <w:ind w:left="2940" w:hanging="360"/>
       </w:pPr>
-      <w:rPr/>
     </w:lvl>
     <w:lvl w:ilvl="6">
       <w:start w:val="1"/>
@@ -14197,7 +14247,6 @@
         </w:tabs>
         <w:ind w:left="3300" w:hanging="360"/>
       </w:pPr>
-      <w:rPr/>
     </w:lvl>
     <w:lvl w:ilvl="7">
       <w:start w:val="1"/>
@@ -14210,7 +14259,6 @@
         </w:tabs>
         <w:ind w:left="3660" w:hanging="360"/>
       </w:pPr>
-      <w:rPr/>
     </w:lvl>
     <w:lvl w:ilvl="8">
       <w:start w:val="1"/>
@@ -14223,7 +14271,6 @@
         </w:tabs>
         <w:ind w:left="4020" w:hanging="360"/>
       </w:pPr>
-      <w:rPr/>
     </w:lvl>
   </w:abstractNum>
   <w:abstractNum w:abstractNumId="2">
@@ -14238,7 +14285,6 @@
         </w:tabs>
         <w:ind w:left="1140" w:hanging="360"/>
       </w:pPr>
-      <w:rPr/>
     </w:lvl>
     <w:lvl w:ilvl="1">
       <w:start w:val="1"/>
@@ -14251,7 +14297,6 @@
         </w:tabs>
         <w:ind w:left="1500" w:hanging="360"/>
       </w:pPr>
-      <w:rPr/>
     </w:lvl>
     <w:lvl w:ilvl="2">
       <w:start w:val="1"/>
@@ -14264,7 +14309,6 @@
         </w:tabs>
         <w:ind w:left="1860" w:hanging="360"/>
       </w:pPr>
-      <w:rPr/>
     </w:lvl>
     <w:lvl w:ilvl="3">
       <w:start w:val="1"/>
@@ -14277,7 +14321,6 @@
         </w:tabs>
         <w:ind w:left="2220" w:hanging="360"/>
       </w:pPr>
-      <w:rPr/>
     </w:lvl>
     <w:lvl w:ilvl="4">
       <w:start w:val="1"/>
@@ -14290,7 +14333,6 @@
         </w:tabs>
         <w:ind w:left="2580" w:hanging="360"/>
       </w:pPr>
-      <w:rPr/>
     </w:lvl>
     <w:lvl w:ilvl="5">
       <w:start w:val="1"/>
@@ -14303,7 +14345,6 @@
         </w:tabs>
         <w:ind w:left="2940" w:hanging="360"/>
       </w:pPr>
-      <w:rPr/>
     </w:lvl>
     <w:lvl w:ilvl="6">
       <w:start w:val="1"/>
@@ -14316,7 +14357,6 @@
         </w:tabs>
         <w:ind w:left="3300" w:hanging="360"/>
       </w:pPr>
-      <w:rPr/>
     </w:lvl>
     <w:lvl w:ilvl="7">
       <w:start w:val="1"/>
@@ -14329,7 +14369,6 @@
         </w:tabs>
         <w:ind w:left="3660" w:hanging="360"/>
       </w:pPr>
-      <w:rPr/>
     </w:lvl>
     <w:lvl w:ilvl="8">
       <w:start w:val="1"/>
@@ -14342,7 +14381,6 @@
         </w:tabs>
         <w:ind w:left="4020" w:hanging="360"/>
       </w:pPr>
-      <w:rPr/>
     </w:lvl>
   </w:abstractNum>
   <w:abstractNum w:abstractNumId="3">
@@ -14357,7 +14395,6 @@
         </w:tabs>
         <w:ind w:left="1140" w:hanging="360"/>
       </w:pPr>
-      <w:rPr/>
     </w:lvl>
     <w:lvl w:ilvl="1">
       <w:start w:val="1"/>
@@ -14370,7 +14407,6 @@
         </w:tabs>
         <w:ind w:left="1500" w:hanging="360"/>
       </w:pPr>
-      <w:rPr/>
     </w:lvl>
     <w:lvl w:ilvl="2">
       <w:start w:val="1"/>
@@ -14383,7 +14419,6 @@
         </w:tabs>
         <w:ind w:left="1860" w:hanging="360"/>
       </w:pPr>
-      <w:rPr/>
     </w:lvl>
     <w:lvl w:ilvl="3">
       <w:start w:val="1"/>
@@ -14396,7 +14431,6 @@
         </w:tabs>
         <w:ind w:left="2220" w:hanging="360"/>
       </w:pPr>
-      <w:rPr/>
     </w:lvl>
     <w:lvl w:ilvl="4">
       <w:start w:val="1"/>
@@ -14409,7 +14443,6 @@
         </w:tabs>
         <w:ind w:left="2580" w:hanging="360"/>
       </w:pPr>
-      <w:rPr/>
     </w:lvl>
     <w:lvl w:ilvl="5">
       <w:start w:val="1"/>
@@ -14422,7 +14455,6 @@
         </w:tabs>
         <w:ind w:left="2940" w:hanging="360"/>
       </w:pPr>
-      <w:rPr/>
     </w:lvl>
     <w:lvl w:ilvl="6">
       <w:start w:val="1"/>
@@ -14435,7 +14467,6 @@
         </w:tabs>
         <w:ind w:left="3300" w:hanging="360"/>
       </w:pPr>
-      <w:rPr/>
     </w:lvl>
     <w:lvl w:ilvl="7">
       <w:start w:val="1"/>
@@ -14448,7 +14479,6 @@
         </w:tabs>
         <w:ind w:left="3660" w:hanging="360"/>
       </w:pPr>
-      <w:rPr/>
     </w:lvl>
     <w:lvl w:ilvl="8">
       <w:start w:val="1"/>
@@ -14461,7 +14491,6 @@
         </w:tabs>
         <w:ind w:left="4020" w:hanging="360"/>
       </w:pPr>
-      <w:rPr/>
     </w:lvl>
   </w:abstractNum>
   <w:abstractNum w:abstractNumId="4">
@@ -14476,7 +14505,6 @@
         </w:tabs>
         <w:ind w:left="1140" w:hanging="360"/>
       </w:pPr>
-      <w:rPr/>
     </w:lvl>
     <w:lvl w:ilvl="1">
       <w:start w:val="1"/>
@@ -14489,7 +14517,6 @@
         </w:tabs>
         <w:ind w:left="1500" w:hanging="360"/>
       </w:pPr>
-      <w:rPr/>
     </w:lvl>
     <w:lvl w:ilvl="2">
       <w:start w:val="1"/>
@@ -14502,7 +14529,6 @@
         </w:tabs>
         <w:ind w:left="1860" w:hanging="360"/>
       </w:pPr>
-      <w:rPr/>
     </w:lvl>
     <w:lvl w:ilvl="3">
       <w:start w:val="1"/>
@@ -14515,7 +14541,6 @@
         </w:tabs>
         <w:ind w:left="2220" w:hanging="360"/>
       </w:pPr>
-      <w:rPr/>
     </w:lvl>
     <w:lvl w:ilvl="4">
       <w:start w:val="1"/>
@@ -14528,7 +14553,6 @@
         </w:tabs>
         <w:ind w:left="2580" w:hanging="360"/>
       </w:pPr>
-      <w:rPr/>
     </w:lvl>
     <w:lvl w:ilvl="5">
       <w:start w:val="1"/>
@@ -14541,7 +14565,6 @@
         </w:tabs>
         <w:ind w:left="2940" w:hanging="360"/>
       </w:pPr>
-      <w:rPr/>
     </w:lvl>
     <w:lvl w:ilvl="6">
       <w:start w:val="1"/>
@@ -14554,7 +14577,6 @@
         </w:tabs>
         <w:ind w:left="3300" w:hanging="360"/>
       </w:pPr>
-      <w:rPr/>
     </w:lvl>
     <w:lvl w:ilvl="7">
       <w:start w:val="1"/>
@@ -14567,7 +14589,6 @@
         </w:tabs>
         <w:ind w:left="3660" w:hanging="360"/>
       </w:pPr>
-      <w:rPr/>
     </w:lvl>
     <w:lvl w:ilvl="8">
       <w:start w:val="1"/>
@@ -14580,7 +14601,6 @@
         </w:tabs>
         <w:ind w:left="4020" w:hanging="360"/>
       </w:pPr>
-      <w:rPr/>
     </w:lvl>
   </w:abstractNum>
   <w:abstractNum w:abstractNumId="5">
@@ -14595,7 +14615,6 @@
         </w:tabs>
         <w:ind w:left="1140" w:hanging="360"/>
       </w:pPr>
-      <w:rPr/>
     </w:lvl>
     <w:lvl w:ilvl="1">
       <w:start w:val="1"/>
@@ -14608,7 +14627,6 @@
         </w:tabs>
         <w:ind w:left="1500" w:hanging="360"/>
       </w:pPr>
-      <w:rPr/>
     </w:lvl>
     <w:lvl w:ilvl="2">
       <w:start w:val="1"/>
@@ -14621,7 +14639,6 @@
         </w:tabs>
         <w:ind w:left="1860" w:hanging="360"/>
       </w:pPr>
-      <w:rPr/>
     </w:lvl>
     <w:lvl w:ilvl="3">
       <w:start w:val="1"/>
@@ -14634,7 +14651,6 @@
         </w:tabs>
         <w:ind w:left="2220" w:hanging="360"/>
       </w:pPr>
-      <w:rPr/>
     </w:lvl>
     <w:lvl w:ilvl="4">
       <w:start w:val="1"/>
@@ -14647,7 +14663,6 @@
         </w:tabs>
         <w:ind w:left="2580" w:hanging="360"/>
       </w:pPr>
-      <w:rPr/>
     </w:lvl>
     <w:lvl w:ilvl="5">
       <w:start w:val="1"/>
@@ -14660,7 +14675,6 @@
         </w:tabs>
         <w:ind w:left="2940" w:hanging="360"/>
       </w:pPr>
-      <w:rPr/>
     </w:lvl>
     <w:lvl w:ilvl="6">
       <w:start w:val="1"/>
@@ -14673,7 +14687,6 @@
         </w:tabs>
         <w:ind w:left="3300" w:hanging="360"/>
       </w:pPr>
-      <w:rPr/>
     </w:lvl>
     <w:lvl w:ilvl="7">
       <w:start w:val="1"/>
@@ -14686,7 +14699,6 @@
         </w:tabs>
         <w:ind w:left="3660" w:hanging="360"/>
       </w:pPr>
-      <w:rPr/>
     </w:lvl>
     <w:lvl w:ilvl="8">
       <w:start w:val="1"/>
@@ -14699,7 +14711,6 @@
         </w:tabs>
         <w:ind w:left="4020" w:hanging="360"/>
       </w:pPr>
-      <w:rPr/>
     </w:lvl>
   </w:abstractNum>
   <w:abstractNum w:abstractNumId="6">
@@ -14714,7 +14725,6 @@
         </w:tabs>
         <w:ind w:left="1140" w:hanging="360"/>
       </w:pPr>
-      <w:rPr/>
     </w:lvl>
     <w:lvl w:ilvl="1">
       <w:start w:val="1"/>
@@ -14727,7 +14737,6 @@
         </w:tabs>
         <w:ind w:left="1500" w:hanging="360"/>
       </w:pPr>
-      <w:rPr/>
     </w:lvl>
     <w:lvl w:ilvl="2">
       <w:start w:val="1"/>
@@ -14740,7 +14749,6 @@
         </w:tabs>
         <w:ind w:left="1860" w:hanging="360"/>
       </w:pPr>
-      <w:rPr/>
     </w:lvl>
     <w:lvl w:ilvl="3">
       <w:start w:val="1"/>
@@ -14753,7 +14761,6 @@
         </w:tabs>
         <w:ind w:left="2220" w:hanging="360"/>
       </w:pPr>
-      <w:rPr/>
     </w:lvl>
     <w:lvl w:ilvl="4">
       <w:start w:val="1"/>
@@ -14766,7 +14773,6 @@
         </w:tabs>
         <w:ind w:left="2580" w:hanging="360"/>
       </w:pPr>
-      <w:rPr/>
     </w:lvl>
     <w:lvl w:ilvl="5">
       <w:start w:val="1"/>
@@ -14779,7 +14785,6 @@
         </w:tabs>
         <w:ind w:left="2940" w:hanging="360"/>
       </w:pPr>
-      <w:rPr/>
     </w:lvl>
     <w:lvl w:ilvl="6">
       <w:start w:val="1"/>
@@ -14792,7 +14797,6 @@
         </w:tabs>
         <w:ind w:left="3300" w:hanging="360"/>
       </w:pPr>
-      <w:rPr/>
     </w:lvl>
     <w:lvl w:ilvl="7">
       <w:start w:val="1"/>
@@ -14805,7 +14809,6 @@
         </w:tabs>
         <w:ind w:left="3660" w:hanging="360"/>
       </w:pPr>
-      <w:rPr/>
     </w:lvl>
     <w:lvl w:ilvl="8">
       <w:start w:val="1"/>
@@ -14818,7 +14821,6 @@
         </w:tabs>
         <w:ind w:left="4020" w:hanging="360"/>
       </w:pPr>
-      <w:rPr/>
     </w:lvl>
   </w:abstractNum>
   <w:abstractNum w:abstractNumId="7">
@@ -14833,7 +14835,6 @@
         </w:tabs>
         <w:ind w:left="1140" w:hanging="360"/>
       </w:pPr>
-      <w:rPr/>
     </w:lvl>
     <w:lvl w:ilvl="1">
       <w:start w:val="1"/>
@@ -14846,7 +14847,6 @@
         </w:tabs>
         <w:ind w:left="1500" w:hanging="360"/>
       </w:pPr>
-      <w:rPr/>
     </w:lvl>
     <w:lvl w:ilvl="2">
       <w:start w:val="1"/>
@@ -14859,7 +14859,6 @@
         </w:tabs>
         <w:ind w:left="1860" w:hanging="360"/>
       </w:pPr>
-      <w:rPr/>
     </w:lvl>
     <w:lvl w:ilvl="3">
       <w:start w:val="1"/>
@@ -14872,7 +14871,6 @@
         </w:tabs>
         <w:ind w:left="2220" w:hanging="360"/>
       </w:pPr>
-      <w:rPr/>
     </w:lvl>
     <w:lvl w:ilvl="4">
       <w:start w:val="1"/>
@@ -14885,7 +14883,6 @@
         </w:tabs>
         <w:ind w:left="2580" w:hanging="360"/>
       </w:pPr>
-      <w:rPr/>
     </w:lvl>
     <w:lvl w:ilvl="5">
       <w:start w:val="1"/>
@@ -14898,7 +14895,6 @@
         </w:tabs>
         <w:ind w:left="2940" w:hanging="360"/>
       </w:pPr>
-      <w:rPr/>
     </w:lvl>
     <w:lvl w:ilvl="6">
       <w:start w:val="1"/>
@@ -14911,7 +14907,6 @@
         </w:tabs>
         <w:ind w:left="3300" w:hanging="360"/>
       </w:pPr>
-      <w:rPr/>
     </w:lvl>
     <w:lvl w:ilvl="7">
       <w:start w:val="1"/>
@@ -14924,7 +14919,6 @@
         </w:tabs>
         <w:ind w:left="3660" w:hanging="360"/>
       </w:pPr>
-      <w:rPr/>
     </w:lvl>
     <w:lvl w:ilvl="8">
       <w:start w:val="1"/>
@@ -14937,7 +14931,6 @@
         </w:tabs>
         <w:ind w:left="4020" w:hanging="360"/>
       </w:pPr>
-      <w:rPr/>
     </w:lvl>
   </w:abstractNum>
   <w:abstractNum w:abstractNumId="8">
@@ -14952,7 +14945,6 @@
         </w:tabs>
         <w:ind w:left="1140" w:hanging="360"/>
       </w:pPr>
-      <w:rPr/>
     </w:lvl>
     <w:lvl w:ilvl="1">
       <w:start w:val="1"/>
@@ -14965,7 +14957,6 @@
         </w:tabs>
         <w:ind w:left="1500" w:hanging="360"/>
       </w:pPr>
-      <w:rPr/>
     </w:lvl>
     <w:lvl w:ilvl="2">
       <w:start w:val="1"/>
@@ -14978,7 +14969,6 @@
         </w:tabs>
         <w:ind w:left="1860" w:hanging="360"/>
       </w:pPr>
-      <w:rPr/>
     </w:lvl>
     <w:lvl w:ilvl="3">
       <w:start w:val="1"/>
@@ -14991,7 +14981,6 @@
         </w:tabs>
         <w:ind w:left="2220" w:hanging="360"/>
       </w:pPr>
-      <w:rPr/>
     </w:lvl>
     <w:lvl w:ilvl="4">
       <w:start w:val="1"/>
@@ -15004,7 +14993,6 @@
         </w:tabs>
         <w:ind w:left="2580" w:hanging="360"/>
       </w:pPr>
-      <w:rPr/>
     </w:lvl>
     <w:lvl w:ilvl="5">
       <w:start w:val="1"/>
@@ -15017,7 +15005,6 @@
         </w:tabs>
         <w:ind w:left="2940" w:hanging="360"/>
       </w:pPr>
-      <w:rPr/>
     </w:lvl>
     <w:lvl w:ilvl="6">
       <w:start w:val="1"/>
@@ -15030,7 +15017,6 @@
         </w:tabs>
         <w:ind w:left="3300" w:hanging="360"/>
       </w:pPr>
-      <w:rPr/>
     </w:lvl>
     <w:lvl w:ilvl="7">
       <w:start w:val="1"/>
@@ -15043,7 +15029,6 @@
         </w:tabs>
         <w:ind w:left="3660" w:hanging="360"/>
       </w:pPr>
-      <w:rPr/>
     </w:lvl>
     <w:lvl w:ilvl="8">
       <w:start w:val="1"/>
@@ -15056,7 +15041,6 @@
         </w:tabs>
         <w:ind w:left="4020" w:hanging="360"/>
       </w:pPr>
-      <w:rPr/>
     </w:lvl>
   </w:abstractNum>
   <w:abstractNum w:abstractNumId="9">
@@ -15214,15 +15198,12 @@
     <w:rPrDefault>
       <w:rPr>
         <w:rFonts w:ascii="Liberation Serif" w:hAnsi="Liberation Serif" w:eastAsia="WenQuanYi Micro Hei" w:cs="Lohit Devanagari"/>
-        <w:sz w:val="24"/>
         <w:szCs w:val="24"/>
         <w:lang w:val="en-IN" w:eastAsia="zh-CN" w:bidi="hi-IN"/>
       </w:rPr>
     </w:rPrDefault>
     <w:pPrDefault>
-      <w:pPr>
-        <w:widowControl/>
-      </w:pPr>
+      <w:pPr/>
     </w:pPrDefault>
   </w:docDefaults>
   <w:style w:type="paragraph" w:styleId="Normal">
@@ -15230,14 +15211,13 @@
     <w:qFormat/>
     <w:pPr>
       <w:widowControl/>
-      <w:kinsoku w:val="true"/>
-      <w:overflowPunct w:val="true"/>
-      <w:autoSpaceDE w:val="true"/>
+      <w:overflowPunct w:val="false"/>
       <w:bidi w:val="0"/>
+      <w:jc w:val="left"/>
     </w:pPr>
     <w:rPr>
       <w:rFonts w:ascii="Liberation Serif" w:hAnsi="Liberation Serif" w:eastAsia="WenQuanYi Micro Hei" w:cs="Lohit Devanagari"/>
-      <w:color w:val="auto"/>
+      <w:color w:val="00000A"/>
       <w:sz w:val="24"/>
       <w:szCs w:val="24"/>
       <w:lang w:val="en-IN" w:eastAsia="zh-CN" w:bidi="hi-IN"/>
@@ -15316,7 +15296,6 @@
   <w:style w:type="paragraph" w:styleId="Title">
     <w:name w:val="Title"/>
     <w:basedOn w:val="Heading"/>
-    <w:next w:val="TextBody"/>
     <w:qFormat/>
     <w:pPr>
       <w:jc w:val="center"/>
@@ -15328,5 +15307,17 @@
       <w:szCs w:val="56"/>
     </w:rPr>
   </w:style>
+  <w:style w:type="paragraph" w:styleId="Header">
+    <w:name w:val="Header"/>
+    <w:basedOn w:val="Normal"/>
+    <w:pPr/>
+    <w:rPr/>
+  </w:style>
+  <w:style w:type="paragraph" w:styleId="Footer">
+    <w:name w:val="Footer"/>
+    <w:basedOn w:val="Normal"/>
+    <w:pPr/>
+    <w:rPr/>
+  </w:style>
 </w:styles>
 </file>
--- a/Assignment 2/Assignment 2.docx
+++ b/Assignment 2/Assignment 2.docx
@@ -14058,6 +14058,7141 @@
         <w:tab/>
         <w:tab/>
         <w:t>sam</w:t>
+      </w:r>
+    </w:p>
+    <w:p>
+      <w:pPr>
+        <w:pStyle w:val="TextBody"/>
+        <w:spacing w:lineRule="auto" w:line="240" w:before="0" w:after="140"/>
+        <w:rPr>
+          <w:b w:val="false"/>
+          <w:b w:val="false"/>
+          <w:bCs w:val="false"/>
+          <w:sz w:val="28"/>
+          <w:szCs w:val="28"/>
+        </w:rPr>
+      </w:pPr>
+      <w:r>
+        <w:rPr/>
+      </w:r>
+    </w:p>
+    <w:p>
+      <w:pPr>
+        <w:pStyle w:val="TextBody"/>
+        <w:spacing w:lineRule="auto" w:line="240" w:before="0" w:after="140"/>
+        <w:rPr>
+          <w:b w:val="false"/>
+          <w:b w:val="false"/>
+          <w:bCs w:val="false"/>
+          <w:sz w:val="28"/>
+          <w:szCs w:val="28"/>
+        </w:rPr>
+      </w:pPr>
+      <w:r>
+        <w:rPr/>
+      </w:r>
+    </w:p>
+    <w:p>
+      <w:pPr>
+        <w:pStyle w:val="TextBody"/>
+        <w:spacing w:lineRule="auto" w:line="240" w:before="0" w:after="140"/>
+        <w:rPr>
+          <w:b w:val="false"/>
+          <w:b w:val="false"/>
+          <w:bCs w:val="false"/>
+          <w:sz w:val="28"/>
+          <w:szCs w:val="28"/>
+        </w:rPr>
+      </w:pPr>
+      <w:r>
+        <w:rPr/>
+      </w:r>
+    </w:p>
+    <w:p>
+      <w:pPr>
+        <w:pStyle w:val="TextBody"/>
+        <w:spacing w:lineRule="auto" w:line="240" w:before="0" w:after="140"/>
+        <w:rPr>
+          <w:b w:val="false"/>
+          <w:b w:val="false"/>
+          <w:bCs w:val="false"/>
+          <w:sz w:val="28"/>
+          <w:szCs w:val="28"/>
+        </w:rPr>
+      </w:pPr>
+      <w:r>
+        <w:rPr/>
+      </w:r>
+    </w:p>
+    <w:p>
+      <w:pPr>
+        <w:pStyle w:val="TextBody"/>
+        <w:spacing w:lineRule="auto" w:line="240" w:before="0" w:after="140"/>
+        <w:rPr>
+          <w:b w:val="false"/>
+          <w:b w:val="false"/>
+          <w:bCs w:val="false"/>
+          <w:sz w:val="28"/>
+          <w:szCs w:val="28"/>
+        </w:rPr>
+      </w:pPr>
+      <w:r>
+        <w:rPr/>
+      </w:r>
+    </w:p>
+    <w:p>
+      <w:pPr>
+        <w:pStyle w:val="TextBody"/>
+        <w:spacing w:lineRule="auto" w:line="240" w:before="0" w:after="140"/>
+        <w:rPr>
+          <w:b w:val="false"/>
+          <w:b w:val="false"/>
+          <w:bCs w:val="false"/>
+          <w:sz w:val="28"/>
+          <w:szCs w:val="28"/>
+        </w:rPr>
+      </w:pPr>
+      <w:r>
+        <w:rPr/>
+      </w:r>
+    </w:p>
+    <w:p>
+      <w:pPr>
+        <w:pStyle w:val="TextBody"/>
+        <w:spacing w:lineRule="auto" w:line="240" w:before="0" w:after="140"/>
+        <w:rPr>
+          <w:b w:val="false"/>
+          <w:b w:val="false"/>
+          <w:bCs w:val="false"/>
+          <w:sz w:val="28"/>
+          <w:szCs w:val="28"/>
+        </w:rPr>
+      </w:pPr>
+      <w:r>
+        <w:rPr/>
+      </w:r>
+    </w:p>
+    <w:p>
+      <w:pPr>
+        <w:pStyle w:val="TextBody"/>
+        <w:spacing w:lineRule="auto" w:line="240" w:before="0" w:after="140"/>
+        <w:rPr>
+          <w:b/>
+          <w:b/>
+          <w:bCs/>
+        </w:rPr>
+      </w:pPr>
+      <w:r>
+        <w:rPr>
+          <w:b/>
+          <w:bCs/>
+          <w:sz w:val="28"/>
+          <w:szCs w:val="28"/>
+        </w:rPr>
+        <w:t xml:space="preserve">Question 8: </w:t>
+      </w:r>
+      <w:r>
+        <w:rPr>
+          <w:b w:val="false"/>
+          <w:bCs w:val="false"/>
+          <w:sz w:val="28"/>
+          <w:szCs w:val="28"/>
+        </w:rPr>
+        <w:t>Implement Strassen’s Matrix multiplication strategy</w:t>
+      </w:r>
+    </w:p>
+    <w:p>
+      <w:pPr>
+        <w:pStyle w:val="TextBody"/>
+        <w:spacing w:lineRule="auto" w:line="240" w:before="0" w:after="140"/>
+        <w:rPr>
+          <w:b/>
+          <w:b/>
+          <w:bCs/>
+        </w:rPr>
+      </w:pPr>
+      <w:r>
+        <w:rPr>
+          <w:b/>
+          <w:bCs/>
+          <w:sz w:val="28"/>
+          <w:szCs w:val="28"/>
+        </w:rPr>
+        <w:t>Algorithm:</w:t>
+      </w:r>
+    </w:p>
+    <w:p>
+      <w:pPr>
+        <w:pStyle w:val="TextBody"/>
+        <w:spacing w:lineRule="auto" w:line="240" w:before="0" w:after="140"/>
+        <w:rPr>
+          <w:b w:val="false"/>
+          <w:b w:val="false"/>
+          <w:bCs w:val="false"/>
+          <w:sz w:val="24"/>
+          <w:szCs w:val="24"/>
+        </w:rPr>
+      </w:pPr>
+      <w:r>
+        <w:rPr>
+          <w:b w:val="false"/>
+          <w:bCs w:val="false"/>
+          <w:sz w:val="24"/>
+          <w:szCs w:val="24"/>
+        </w:rPr>
+        <w:t>Start</w:t>
+      </w:r>
+    </w:p>
+    <w:p>
+      <w:pPr>
+        <w:pStyle w:val="TextBody"/>
+        <w:spacing w:lineRule="auto" w:line="240" w:before="0" w:after="140"/>
+        <w:rPr>
+          <w:b w:val="false"/>
+          <w:b w:val="false"/>
+          <w:bCs w:val="false"/>
+          <w:sz w:val="24"/>
+          <w:szCs w:val="24"/>
+        </w:rPr>
+      </w:pPr>
+      <w:r>
+        <w:rPr>
+          <w:b w:val="false"/>
+          <w:bCs w:val="false"/>
+          <w:sz w:val="24"/>
+          <w:szCs w:val="24"/>
+        </w:rPr>
+        <w:t>Algorithm for method main():</w:t>
+      </w:r>
+    </w:p>
+    <w:p>
+      <w:pPr>
+        <w:pStyle w:val="TextBody"/>
+        <w:spacing w:lineRule="auto" w:line="240" w:before="0" w:after="140"/>
+        <w:rPr>
+          <w:b w:val="false"/>
+          <w:b w:val="false"/>
+          <w:bCs w:val="false"/>
+          <w:sz w:val="24"/>
+          <w:szCs w:val="24"/>
+        </w:rPr>
+      </w:pPr>
+      <w:r>
+        <w:rPr>
+          <w:b w:val="false"/>
+          <w:bCs w:val="false"/>
+          <w:sz w:val="24"/>
+          <w:szCs w:val="24"/>
+        </w:rPr>
+        <w:t>Start</w:t>
+      </w:r>
+    </w:p>
+    <w:p>
+      <w:pPr>
+        <w:pStyle w:val="TextBody"/>
+        <w:spacing w:lineRule="auto" w:line="240" w:before="0" w:after="140"/>
+        <w:rPr>
+          <w:b w:val="false"/>
+          <w:b w:val="false"/>
+          <w:bCs w:val="false"/>
+          <w:sz w:val="24"/>
+          <w:szCs w:val="24"/>
+        </w:rPr>
+      </w:pPr>
+      <w:r>
+        <w:rPr>
+          <w:b w:val="false"/>
+          <w:bCs w:val="false"/>
+          <w:sz w:val="24"/>
+          <w:szCs w:val="24"/>
+        </w:rPr>
+        <w:t>Step 1: Accept an integer and store it in an integer variable n</w:t>
+      </w:r>
+    </w:p>
+    <w:p>
+      <w:pPr>
+        <w:pStyle w:val="TextBody"/>
+        <w:spacing w:lineRule="auto" w:line="240" w:before="0" w:after="140"/>
+        <w:rPr>
+          <w:b w:val="false"/>
+          <w:b w:val="false"/>
+          <w:bCs w:val="false"/>
+          <w:sz w:val="24"/>
+          <w:szCs w:val="24"/>
+        </w:rPr>
+      </w:pPr>
+      <w:r>
+        <w:rPr>
+          <w:b w:val="false"/>
+          <w:bCs w:val="false"/>
+          <w:sz w:val="24"/>
+          <w:szCs w:val="24"/>
+        </w:rPr>
+        <w:t>Step 2: Declare two matrices mtx1 and mtx2 of order n * n</w:t>
+      </w:r>
+    </w:p>
+    <w:p>
+      <w:pPr>
+        <w:pStyle w:val="TextBody"/>
+        <w:spacing w:lineRule="auto" w:line="240" w:before="0" w:after="140"/>
+        <w:rPr>
+          <w:b w:val="false"/>
+          <w:b w:val="false"/>
+          <w:bCs w:val="false"/>
+          <w:sz w:val="24"/>
+          <w:szCs w:val="24"/>
+        </w:rPr>
+      </w:pPr>
+      <w:r>
+        <w:rPr>
+          <w:b w:val="false"/>
+          <w:bCs w:val="false"/>
+          <w:sz w:val="24"/>
+          <w:szCs w:val="24"/>
+        </w:rPr>
+        <w:t>Step 3: Input elements in mtx1 and mtx2.</w:t>
+      </w:r>
+    </w:p>
+    <w:p>
+      <w:pPr>
+        <w:pStyle w:val="TextBody"/>
+        <w:spacing w:lineRule="auto" w:line="240" w:before="0" w:after="140"/>
+        <w:rPr>
+          <w:b w:val="false"/>
+          <w:b w:val="false"/>
+          <w:bCs w:val="false"/>
+          <w:sz w:val="24"/>
+          <w:szCs w:val="24"/>
+        </w:rPr>
+      </w:pPr>
+      <w:r>
+        <w:rPr>
+          <w:b w:val="false"/>
+          <w:bCs w:val="false"/>
+          <w:sz w:val="24"/>
+          <w:szCs w:val="24"/>
+        </w:rPr>
+        <w:t xml:space="preserve">Step 4: </w:t>
+      </w:r>
+      <w:r>
+        <w:rPr>
+          <w:b w:val="false"/>
+          <w:bCs w:val="false"/>
+          <w:sz w:val="24"/>
+          <w:szCs w:val="24"/>
+        </w:rPr>
+        <w:t>Find the product of mtx1 and mtx2 and store it in res</w:t>
+      </w:r>
+    </w:p>
+    <w:p>
+      <w:pPr>
+        <w:pStyle w:val="TextBody"/>
+        <w:spacing w:lineRule="auto" w:line="240" w:before="0" w:after="140"/>
+        <w:rPr>
+          <w:b w:val="false"/>
+          <w:b w:val="false"/>
+          <w:bCs w:val="false"/>
+          <w:sz w:val="24"/>
+          <w:szCs w:val="24"/>
+        </w:rPr>
+      </w:pPr>
+      <w:r>
+        <w:rPr>
+          <w:b w:val="false"/>
+          <w:bCs w:val="false"/>
+          <w:sz w:val="24"/>
+          <w:szCs w:val="24"/>
+        </w:rPr>
+        <w:t xml:space="preserve">Step 5: </w:t>
+      </w:r>
+      <w:r>
+        <w:rPr>
+          <w:b w:val="false"/>
+          <w:bCs w:val="false"/>
+          <w:sz w:val="24"/>
+          <w:szCs w:val="24"/>
+        </w:rPr>
+        <w:t>Display the matrix res</w:t>
+      </w:r>
+    </w:p>
+    <w:p>
+      <w:pPr>
+        <w:pStyle w:val="TextBody"/>
+        <w:spacing w:lineRule="auto" w:line="240" w:before="0" w:after="140"/>
+        <w:rPr>
+          <w:b w:val="false"/>
+          <w:b w:val="false"/>
+          <w:bCs w:val="false"/>
+          <w:sz w:val="24"/>
+          <w:szCs w:val="24"/>
+        </w:rPr>
+      </w:pPr>
+      <w:r>
+        <w:rPr>
+          <w:b w:val="false"/>
+          <w:bCs w:val="false"/>
+          <w:sz w:val="24"/>
+          <w:szCs w:val="24"/>
+        </w:rPr>
+        <w:t>Stop</w:t>
+      </w:r>
+    </w:p>
+    <w:p>
+      <w:pPr>
+        <w:pStyle w:val="TextBody"/>
+        <w:spacing w:lineRule="auto" w:line="240" w:before="0" w:after="140"/>
+        <w:rPr>
+          <w:b w:val="false"/>
+          <w:b w:val="false"/>
+          <w:bCs w:val="false"/>
+          <w:sz w:val="24"/>
+          <w:szCs w:val="24"/>
+        </w:rPr>
+      </w:pPr>
+      <w:r>
+        <w:rPr>
+          <w:b w:val="false"/>
+          <w:bCs w:val="false"/>
+          <w:sz w:val="24"/>
+          <w:szCs w:val="24"/>
+        </w:rPr>
+        <w:t>Algorithm for subroutine product( X, Y ):</w:t>
+      </w:r>
+    </w:p>
+    <w:p>
+      <w:pPr>
+        <w:pStyle w:val="TextBody"/>
+        <w:spacing w:lineRule="auto" w:line="240" w:before="0" w:after="140"/>
+        <w:rPr>
+          <w:b w:val="false"/>
+          <w:b w:val="false"/>
+          <w:bCs w:val="false"/>
+          <w:sz w:val="24"/>
+          <w:szCs w:val="24"/>
+        </w:rPr>
+      </w:pPr>
+      <w:r>
+        <w:rPr>
+          <w:b w:val="false"/>
+          <w:bCs w:val="false"/>
+          <w:sz w:val="24"/>
+          <w:szCs w:val="24"/>
+        </w:rPr>
+        <w:t>Start</w:t>
+      </w:r>
+    </w:p>
+    <w:p>
+      <w:pPr>
+        <w:pStyle w:val="TextBody"/>
+        <w:spacing w:lineRule="auto" w:line="240" w:before="0" w:after="140"/>
+        <w:rPr>
+          <w:b w:val="false"/>
+          <w:b w:val="false"/>
+          <w:bCs w:val="false"/>
+          <w:sz w:val="24"/>
+          <w:szCs w:val="24"/>
+        </w:rPr>
+      </w:pPr>
+      <w:r>
+        <w:rPr>
+          <w:b w:val="false"/>
+          <w:bCs w:val="false"/>
+          <w:sz w:val="24"/>
+          <w:szCs w:val="24"/>
+        </w:rPr>
+        <w:t xml:space="preserve">Step 1: n </w:t>
+      </w:r>
+      <w:r>
+        <w:rPr>
+          <w:b w:val="false"/>
+          <w:bCs w:val="false"/>
+          <w:sz w:val="24"/>
+          <w:szCs w:val="24"/>
+        </w:rPr>
+        <w:t xml:space="preserve">&lt;-- </w:t>
+      </w:r>
+      <w:r>
+        <w:rPr>
+          <w:b w:val="false"/>
+          <w:bCs w:val="false"/>
+          <w:sz w:val="24"/>
+          <w:szCs w:val="24"/>
+        </w:rPr>
+        <w:t>X.size()</w:t>
+      </w:r>
+    </w:p>
+    <w:p>
+      <w:pPr>
+        <w:pStyle w:val="TextBody"/>
+        <w:spacing w:lineRule="auto" w:line="240" w:before="0" w:after="140"/>
+        <w:rPr>
+          <w:b w:val="false"/>
+          <w:b w:val="false"/>
+          <w:bCs w:val="false"/>
+          <w:sz w:val="24"/>
+          <w:szCs w:val="24"/>
+        </w:rPr>
+      </w:pPr>
+      <w:r>
+        <w:rPr>
+          <w:b w:val="false"/>
+          <w:bCs w:val="false"/>
+          <w:sz w:val="24"/>
+          <w:szCs w:val="24"/>
+        </w:rPr>
+        <w:t>Step 2: if n = 2</w:t>
+      </w:r>
+    </w:p>
+    <w:p>
+      <w:pPr>
+        <w:pStyle w:val="TextBody"/>
+        <w:numPr>
+          <w:ilvl w:val="0"/>
+          <w:numId w:val="9"/>
+        </w:numPr>
+        <w:spacing w:lineRule="auto" w:line="240" w:before="0" w:after="140"/>
+        <w:rPr>
+          <w:b w:val="false"/>
+          <w:b w:val="false"/>
+          <w:bCs w:val="false"/>
+          <w:sz w:val="24"/>
+          <w:szCs w:val="24"/>
+        </w:rPr>
+      </w:pPr>
+      <w:r>
+        <w:rPr>
+          <w:b w:val="false"/>
+          <w:bCs w:val="false"/>
+          <w:sz w:val="24"/>
+          <w:szCs w:val="24"/>
+        </w:rPr>
+        <w:t>bound( 2, 2 )</w:t>
+      </w:r>
+    </w:p>
+    <w:p>
+      <w:pPr>
+        <w:pStyle w:val="TextBody"/>
+        <w:numPr>
+          <w:ilvl w:val="0"/>
+          <w:numId w:val="9"/>
+        </w:numPr>
+        <w:spacing w:lineRule="auto" w:line="240" w:before="0" w:after="140"/>
+        <w:rPr>
+          <w:b w:val="false"/>
+          <w:b w:val="false"/>
+          <w:bCs w:val="false"/>
+          <w:sz w:val="24"/>
+          <w:szCs w:val="24"/>
+        </w:rPr>
+      </w:pPr>
+      <w:r>
+        <w:rPr>
+          <w:b w:val="false"/>
+          <w:bCs w:val="false"/>
+          <w:sz w:val="24"/>
+          <w:szCs w:val="24"/>
+        </w:rPr>
+        <w:t xml:space="preserve">bound[0][0] </w:t>
+      </w:r>
+      <w:r>
+        <w:rPr>
+          <w:b w:val="false"/>
+          <w:bCs w:val="false"/>
+          <w:sz w:val="24"/>
+          <w:szCs w:val="24"/>
+        </w:rPr>
+        <w:t>&lt;--</w:t>
+      </w:r>
+      <w:r>
+        <w:rPr>
+          <w:b w:val="false"/>
+          <w:bCs w:val="false"/>
+          <w:sz w:val="24"/>
+          <w:szCs w:val="24"/>
+        </w:rPr>
+        <w:t xml:space="preserve"> (X[0][0] * Y[0][0]) + (X[0][1] * Ydata[1][0]);</w:t>
+      </w:r>
+    </w:p>
+    <w:p>
+      <w:pPr>
+        <w:pStyle w:val="TextBody"/>
+        <w:numPr>
+          <w:ilvl w:val="0"/>
+          <w:numId w:val="9"/>
+        </w:numPr>
+        <w:spacing w:lineRule="auto" w:line="240" w:before="0" w:after="140"/>
+        <w:rPr>
+          <w:b w:val="false"/>
+          <w:b w:val="false"/>
+          <w:bCs w:val="false"/>
+          <w:sz w:val="24"/>
+          <w:szCs w:val="24"/>
+        </w:rPr>
+      </w:pPr>
+      <w:r>
+        <w:rPr>
+          <w:b w:val="false"/>
+          <w:bCs w:val="false"/>
+          <w:sz w:val="24"/>
+          <w:szCs w:val="24"/>
+        </w:rPr>
+        <w:t xml:space="preserve">bound[0][1] </w:t>
+      </w:r>
+      <w:r>
+        <w:rPr>
+          <w:b w:val="false"/>
+          <w:bCs w:val="false"/>
+          <w:sz w:val="24"/>
+          <w:szCs w:val="24"/>
+        </w:rPr>
+        <w:t>&lt;--</w:t>
+      </w:r>
+      <w:r>
+        <w:rPr>
+          <w:b w:val="false"/>
+          <w:bCs w:val="false"/>
+          <w:sz w:val="24"/>
+          <w:szCs w:val="24"/>
+        </w:rPr>
+        <w:t xml:space="preserve"> (X[0][0] * Y[0][1]) + (X[0][1] * Ydata[1][1]);</w:t>
+      </w:r>
+    </w:p>
+    <w:p>
+      <w:pPr>
+        <w:pStyle w:val="TextBody"/>
+        <w:numPr>
+          <w:ilvl w:val="0"/>
+          <w:numId w:val="9"/>
+        </w:numPr>
+        <w:spacing w:lineRule="auto" w:line="240" w:before="0" w:after="140"/>
+        <w:rPr>
+          <w:b w:val="false"/>
+          <w:b w:val="false"/>
+          <w:bCs w:val="false"/>
+          <w:sz w:val="24"/>
+          <w:szCs w:val="24"/>
+        </w:rPr>
+      </w:pPr>
+      <w:r>
+        <w:rPr>
+          <w:b w:val="false"/>
+          <w:bCs w:val="false"/>
+          <w:sz w:val="24"/>
+          <w:szCs w:val="24"/>
+        </w:rPr>
+        <w:t xml:space="preserve">bound[1][0] </w:t>
+      </w:r>
+      <w:r>
+        <w:rPr>
+          <w:b w:val="false"/>
+          <w:bCs w:val="false"/>
+          <w:sz w:val="24"/>
+          <w:szCs w:val="24"/>
+        </w:rPr>
+        <w:t>&lt;--</w:t>
+      </w:r>
+      <w:r>
+        <w:rPr>
+          <w:b w:val="false"/>
+          <w:bCs w:val="false"/>
+          <w:sz w:val="24"/>
+          <w:szCs w:val="24"/>
+        </w:rPr>
+        <w:t xml:space="preserve"> (X[1][0] * Y[0][0]) + (X[1][1] * Ydata[1][0]);</w:t>
+      </w:r>
+    </w:p>
+    <w:p>
+      <w:pPr>
+        <w:pStyle w:val="TextBody"/>
+        <w:numPr>
+          <w:ilvl w:val="0"/>
+          <w:numId w:val="9"/>
+        </w:numPr>
+        <w:spacing w:lineRule="auto" w:line="240" w:before="0" w:after="140"/>
+        <w:rPr>
+          <w:b w:val="false"/>
+          <w:b w:val="false"/>
+          <w:bCs w:val="false"/>
+          <w:sz w:val="24"/>
+          <w:szCs w:val="24"/>
+        </w:rPr>
+      </w:pPr>
+      <w:r>
+        <w:rPr>
+          <w:b w:val="false"/>
+          <w:bCs w:val="false"/>
+          <w:sz w:val="24"/>
+          <w:szCs w:val="24"/>
+        </w:rPr>
+        <w:t xml:space="preserve">bound[1][1] </w:t>
+      </w:r>
+      <w:r>
+        <w:rPr>
+          <w:b w:val="false"/>
+          <w:bCs w:val="false"/>
+          <w:sz w:val="24"/>
+          <w:szCs w:val="24"/>
+        </w:rPr>
+        <w:t>&lt;--</w:t>
+      </w:r>
+      <w:r>
+        <w:rPr>
+          <w:b w:val="false"/>
+          <w:bCs w:val="false"/>
+          <w:sz w:val="24"/>
+          <w:szCs w:val="24"/>
+        </w:rPr>
+        <w:t xml:space="preserve"> (X[1][0] * Y[0][1]) + (X[1][1] * Ydata[1][1]);</w:t>
+      </w:r>
+    </w:p>
+    <w:p>
+      <w:pPr>
+        <w:pStyle w:val="TextBody"/>
+        <w:numPr>
+          <w:ilvl w:val="0"/>
+          <w:numId w:val="9"/>
+        </w:numPr>
+        <w:spacing w:lineRule="auto" w:line="240" w:before="0" w:after="140"/>
+        <w:rPr>
+          <w:b w:val="false"/>
+          <w:b w:val="false"/>
+          <w:bCs w:val="false"/>
+          <w:sz w:val="24"/>
+          <w:szCs w:val="24"/>
+        </w:rPr>
+      </w:pPr>
+      <w:r>
+        <w:rPr>
+          <w:b w:val="false"/>
+          <w:bCs w:val="false"/>
+          <w:sz w:val="24"/>
+          <w:szCs w:val="24"/>
+        </w:rPr>
+        <w:t>return bound</w:t>
+      </w:r>
+    </w:p>
+    <w:p>
+      <w:pPr>
+        <w:pStyle w:val="TextBody"/>
+        <w:spacing w:lineRule="auto" w:line="240" w:before="0" w:after="140"/>
+        <w:rPr>
+          <w:b w:val="false"/>
+          <w:b w:val="false"/>
+          <w:bCs w:val="false"/>
+          <w:sz w:val="24"/>
+          <w:szCs w:val="24"/>
+        </w:rPr>
+      </w:pPr>
+      <w:r>
+        <w:rPr>
+          <w:b w:val="false"/>
+          <w:bCs w:val="false"/>
+          <w:sz w:val="24"/>
+          <w:szCs w:val="24"/>
+        </w:rPr>
+        <w:t>Step 3: if n % 2 = 1</w:t>
+      </w:r>
+    </w:p>
+    <w:p>
+      <w:pPr>
+        <w:pStyle w:val="TextBody"/>
+        <w:numPr>
+          <w:ilvl w:val="0"/>
+          <w:numId w:val="10"/>
+        </w:numPr>
+        <w:spacing w:lineRule="auto" w:line="240" w:before="0" w:after="140"/>
+        <w:rPr>
+          <w:b w:val="false"/>
+          <w:b w:val="false"/>
+          <w:bCs w:val="false"/>
+          <w:sz w:val="24"/>
+          <w:szCs w:val="24"/>
+        </w:rPr>
+      </w:pPr>
+      <w:r>
+        <w:rPr>
+          <w:b w:val="false"/>
+          <w:bCs w:val="false"/>
+          <w:sz w:val="24"/>
+          <w:szCs w:val="24"/>
+        </w:rPr>
+        <w:t>for i = 0 to X.size() - 1</w:t>
+      </w:r>
+    </w:p>
+    <w:p>
+      <w:pPr>
+        <w:pStyle w:val="TextBody"/>
+        <w:numPr>
+          <w:ilvl w:val="1"/>
+          <w:numId w:val="10"/>
+        </w:numPr>
+        <w:spacing w:lineRule="auto" w:line="240" w:before="0" w:after="140"/>
+        <w:rPr>
+          <w:b w:val="false"/>
+          <w:b w:val="false"/>
+          <w:bCs w:val="false"/>
+          <w:sz w:val="24"/>
+          <w:szCs w:val="24"/>
+        </w:rPr>
+      </w:pPr>
+      <w:r>
+        <w:rPr>
+          <w:b w:val="false"/>
+          <w:bCs w:val="false"/>
+          <w:sz w:val="24"/>
+          <w:szCs w:val="24"/>
+        </w:rPr>
+        <w:t>X[i].insert(0)</w:t>
+      </w:r>
+    </w:p>
+    <w:p>
+      <w:pPr>
+        <w:pStyle w:val="TextBody"/>
+        <w:numPr>
+          <w:ilvl w:val="1"/>
+          <w:numId w:val="10"/>
+        </w:numPr>
+        <w:spacing w:lineRule="auto" w:line="240" w:before="0" w:after="140"/>
+        <w:rPr>
+          <w:b w:val="false"/>
+          <w:b w:val="false"/>
+          <w:bCs w:val="false"/>
+          <w:sz w:val="24"/>
+          <w:szCs w:val="24"/>
+        </w:rPr>
+      </w:pPr>
+      <w:r>
+        <w:rPr>
+          <w:b w:val="false"/>
+          <w:bCs w:val="false"/>
+          <w:sz w:val="24"/>
+          <w:szCs w:val="24"/>
+        </w:rPr>
+        <w:t>Y[i].insert(0)</w:t>
+      </w:r>
+    </w:p>
+    <w:p>
+      <w:pPr>
+        <w:pStyle w:val="TextBody"/>
+        <w:numPr>
+          <w:ilvl w:val="0"/>
+          <w:numId w:val="10"/>
+        </w:numPr>
+        <w:spacing w:lineRule="auto" w:line="240" w:before="0" w:after="140"/>
+        <w:rPr>
+          <w:b w:val="false"/>
+          <w:b w:val="false"/>
+          <w:bCs w:val="false"/>
+          <w:sz w:val="24"/>
+          <w:szCs w:val="24"/>
+        </w:rPr>
+      </w:pPr>
+      <w:r>
+        <w:rPr>
+          <w:b w:val="false"/>
+          <w:bCs w:val="false"/>
+          <w:sz w:val="24"/>
+          <w:szCs w:val="24"/>
+        </w:rPr>
+        <w:t>X.insert( { 0, 0, 0 ... X.size() elements } )</w:t>
+      </w:r>
+    </w:p>
+    <w:p>
+      <w:pPr>
+        <w:pStyle w:val="TextBody"/>
+        <w:numPr>
+          <w:ilvl w:val="0"/>
+          <w:numId w:val="10"/>
+        </w:numPr>
+        <w:spacing w:lineRule="auto" w:line="240" w:before="0" w:after="140"/>
+        <w:rPr>
+          <w:b w:val="false"/>
+          <w:b w:val="false"/>
+          <w:bCs w:val="false"/>
+          <w:sz w:val="24"/>
+          <w:szCs w:val="24"/>
+        </w:rPr>
+      </w:pPr>
+      <w:r>
+        <w:rPr>
+          <w:b w:val="false"/>
+          <w:bCs w:val="false"/>
+          <w:sz w:val="24"/>
+          <w:szCs w:val="24"/>
+        </w:rPr>
+        <w:t>Y.insert( { 0, 0, 0 ... Y.size() elements } )</w:t>
+      </w:r>
+    </w:p>
+    <w:p>
+      <w:pPr>
+        <w:pStyle w:val="TextBody"/>
+        <w:numPr>
+          <w:ilvl w:val="0"/>
+          <w:numId w:val="10"/>
+        </w:numPr>
+        <w:spacing w:lineRule="auto" w:line="240" w:before="0" w:after="140"/>
+        <w:rPr>
+          <w:b w:val="false"/>
+          <w:b w:val="false"/>
+          <w:bCs w:val="false"/>
+          <w:sz w:val="24"/>
+          <w:szCs w:val="24"/>
+        </w:rPr>
+      </w:pPr>
+      <w:r>
+        <w:rPr>
+          <w:b w:val="false"/>
+          <w:bCs w:val="false"/>
+          <w:sz w:val="24"/>
+          <w:szCs w:val="24"/>
+        </w:rPr>
+        <w:t xml:space="preserve">Y[Y.size() - 1 ][ Y.size() - 1 ] </w:t>
+      </w:r>
+      <w:r>
+        <w:rPr>
+          <w:b w:val="false"/>
+          <w:bCs w:val="false"/>
+          <w:sz w:val="24"/>
+          <w:szCs w:val="24"/>
+        </w:rPr>
+        <w:t>&lt;--</w:t>
+      </w:r>
+      <w:r>
+        <w:rPr>
+          <w:b w:val="false"/>
+          <w:bCs w:val="false"/>
+          <w:sz w:val="24"/>
+          <w:szCs w:val="24"/>
+        </w:rPr>
+        <w:t xml:space="preserve"> 1</w:t>
+      </w:r>
+    </w:p>
+    <w:p>
+      <w:pPr>
+        <w:pStyle w:val="TextBody"/>
+        <w:numPr>
+          <w:ilvl w:val="0"/>
+          <w:numId w:val="10"/>
+        </w:numPr>
+        <w:spacing w:lineRule="auto" w:line="240" w:before="0" w:after="140"/>
+        <w:rPr>
+          <w:b w:val="false"/>
+          <w:b w:val="false"/>
+          <w:bCs w:val="false"/>
+          <w:sz w:val="24"/>
+          <w:szCs w:val="24"/>
+        </w:rPr>
+      </w:pPr>
+      <w:r>
+        <w:rPr>
+          <w:b w:val="false"/>
+          <w:bCs w:val="false"/>
+          <w:sz w:val="24"/>
+          <w:szCs w:val="24"/>
+        </w:rPr>
+        <w:t xml:space="preserve">X[X.size() - 1 ][ X.size() - 1 ] </w:t>
+      </w:r>
+      <w:r>
+        <w:rPr>
+          <w:b w:val="false"/>
+          <w:bCs w:val="false"/>
+          <w:sz w:val="24"/>
+          <w:szCs w:val="24"/>
+        </w:rPr>
+        <w:t>&lt;--</w:t>
+      </w:r>
+      <w:r>
+        <w:rPr>
+          <w:b w:val="false"/>
+          <w:bCs w:val="false"/>
+          <w:sz w:val="24"/>
+          <w:szCs w:val="24"/>
+        </w:rPr>
+        <w:t xml:space="preserve"> 1</w:t>
+      </w:r>
+    </w:p>
+    <w:p>
+      <w:pPr>
+        <w:pStyle w:val="TextBody"/>
+        <w:spacing w:lineRule="auto" w:line="240" w:before="0" w:after="140"/>
+        <w:rPr>
+          <w:b w:val="false"/>
+          <w:b w:val="false"/>
+          <w:bCs w:val="false"/>
+          <w:sz w:val="24"/>
+          <w:szCs w:val="24"/>
+        </w:rPr>
+      </w:pPr>
+      <w:r>
+        <w:rPr>
+          <w:b w:val="false"/>
+          <w:bCs w:val="false"/>
+          <w:sz w:val="24"/>
+          <w:szCs w:val="24"/>
+        </w:rPr>
+        <w:t xml:space="preserve">Step 4: [ A, B, C, D ] </w:t>
+      </w:r>
+      <w:r>
+        <w:rPr>
+          <w:b w:val="false"/>
+          <w:bCs w:val="false"/>
+          <w:sz w:val="24"/>
+          <w:szCs w:val="24"/>
+        </w:rPr>
+        <w:t>&lt;--</w:t>
+      </w:r>
+      <w:r>
+        <w:rPr>
+          <w:b w:val="false"/>
+          <w:bCs w:val="false"/>
+          <w:sz w:val="24"/>
+          <w:szCs w:val="24"/>
+        </w:rPr>
+        <w:t xml:space="preserve"> slice(X)</w:t>
+      </w:r>
+    </w:p>
+    <w:p>
+      <w:pPr>
+        <w:pStyle w:val="TextBody"/>
+        <w:spacing w:lineRule="auto" w:line="240" w:before="0" w:after="140"/>
+        <w:rPr>
+          <w:b w:val="false"/>
+          <w:b w:val="false"/>
+          <w:bCs w:val="false"/>
+          <w:sz w:val="24"/>
+          <w:szCs w:val="24"/>
+        </w:rPr>
+      </w:pPr>
+      <w:r>
+        <w:rPr>
+          <w:b w:val="false"/>
+          <w:bCs w:val="false"/>
+          <w:sz w:val="24"/>
+          <w:szCs w:val="24"/>
+        </w:rPr>
+        <w:t xml:space="preserve">Step 5: [ E, F, G, H ] </w:t>
+      </w:r>
+      <w:r>
+        <w:rPr>
+          <w:b w:val="false"/>
+          <w:bCs w:val="false"/>
+          <w:sz w:val="24"/>
+          <w:szCs w:val="24"/>
+        </w:rPr>
+        <w:t>&lt;--</w:t>
+      </w:r>
+      <w:r>
+        <w:rPr>
+          <w:b w:val="false"/>
+          <w:bCs w:val="false"/>
+          <w:sz w:val="24"/>
+          <w:szCs w:val="24"/>
+        </w:rPr>
+        <w:t xml:space="preserve"> slice(Y)</w:t>
+      </w:r>
+    </w:p>
+    <w:p>
+      <w:pPr>
+        <w:pStyle w:val="TextBody"/>
+        <w:spacing w:lineRule="auto" w:line="240" w:before="0" w:after="140"/>
+        <w:rPr>
+          <w:b w:val="false"/>
+          <w:b w:val="false"/>
+          <w:bCs w:val="false"/>
+          <w:sz w:val="24"/>
+          <w:szCs w:val="24"/>
+        </w:rPr>
+      </w:pPr>
+      <w:r>
+        <w:rPr>
+          <w:b w:val="false"/>
+          <w:bCs w:val="false"/>
+          <w:sz w:val="24"/>
+          <w:szCs w:val="24"/>
+        </w:rPr>
+        <w:t xml:space="preserve">Step 6: P1 </w:t>
+      </w:r>
+      <w:r>
+        <w:rPr>
+          <w:b w:val="false"/>
+          <w:bCs w:val="false"/>
+          <w:sz w:val="24"/>
+          <w:szCs w:val="24"/>
+        </w:rPr>
+        <w:t>&lt;--</w:t>
+      </w:r>
+      <w:r>
+        <w:rPr>
+          <w:b w:val="false"/>
+          <w:bCs w:val="false"/>
+          <w:sz w:val="24"/>
+          <w:szCs w:val="24"/>
+        </w:rPr>
+        <w:t xml:space="preserve"> A * ( F - H )</w:t>
+      </w:r>
+    </w:p>
+    <w:p>
+      <w:pPr>
+        <w:pStyle w:val="TextBody"/>
+        <w:spacing w:lineRule="auto" w:line="240" w:before="0" w:after="140"/>
+        <w:rPr>
+          <w:b w:val="false"/>
+          <w:b w:val="false"/>
+          <w:bCs w:val="false"/>
+          <w:sz w:val="24"/>
+          <w:szCs w:val="24"/>
+        </w:rPr>
+      </w:pPr>
+      <w:r>
+        <w:rPr>
+          <w:b w:val="false"/>
+          <w:bCs w:val="false"/>
+          <w:sz w:val="24"/>
+          <w:szCs w:val="24"/>
+        </w:rPr>
+        <w:t xml:space="preserve">Step 7: P2 </w:t>
+      </w:r>
+      <w:r>
+        <w:rPr>
+          <w:b w:val="false"/>
+          <w:bCs w:val="false"/>
+          <w:sz w:val="24"/>
+          <w:szCs w:val="24"/>
+        </w:rPr>
+        <w:t>&lt;--</w:t>
+      </w:r>
+      <w:r>
+        <w:rPr>
+          <w:b w:val="false"/>
+          <w:bCs w:val="false"/>
+          <w:sz w:val="24"/>
+          <w:szCs w:val="24"/>
+        </w:rPr>
+        <w:t xml:space="preserve"> (A + B) * H</w:t>
+      </w:r>
+    </w:p>
+    <w:p>
+      <w:pPr>
+        <w:pStyle w:val="TextBody"/>
+        <w:spacing w:lineRule="auto" w:line="240" w:before="0" w:after="140"/>
+        <w:rPr>
+          <w:b w:val="false"/>
+          <w:b w:val="false"/>
+          <w:bCs w:val="false"/>
+          <w:sz w:val="24"/>
+          <w:szCs w:val="24"/>
+        </w:rPr>
+      </w:pPr>
+      <w:r>
+        <w:rPr>
+          <w:b w:val="false"/>
+          <w:bCs w:val="false"/>
+          <w:sz w:val="24"/>
+          <w:szCs w:val="24"/>
+        </w:rPr>
+        <w:t xml:space="preserve">Step 8: P3 </w:t>
+      </w:r>
+      <w:r>
+        <w:rPr>
+          <w:b w:val="false"/>
+          <w:bCs w:val="false"/>
+          <w:sz w:val="24"/>
+          <w:szCs w:val="24"/>
+        </w:rPr>
+        <w:t>&lt;--</w:t>
+      </w:r>
+      <w:r>
+        <w:rPr>
+          <w:b w:val="false"/>
+          <w:bCs w:val="false"/>
+          <w:sz w:val="24"/>
+          <w:szCs w:val="24"/>
+        </w:rPr>
+        <w:t xml:space="preserve"> (C + D) * E</w:t>
+      </w:r>
+    </w:p>
+    <w:p>
+      <w:pPr>
+        <w:pStyle w:val="TextBody"/>
+        <w:spacing w:lineRule="auto" w:line="240" w:before="0" w:after="140"/>
+        <w:rPr>
+          <w:b w:val="false"/>
+          <w:b w:val="false"/>
+          <w:bCs w:val="false"/>
+          <w:sz w:val="24"/>
+          <w:szCs w:val="24"/>
+        </w:rPr>
+      </w:pPr>
+      <w:r>
+        <w:rPr>
+          <w:b w:val="false"/>
+          <w:bCs w:val="false"/>
+          <w:sz w:val="24"/>
+          <w:szCs w:val="24"/>
+        </w:rPr>
+        <w:t xml:space="preserve">Step 9: P4 </w:t>
+      </w:r>
+      <w:r>
+        <w:rPr>
+          <w:b w:val="false"/>
+          <w:bCs w:val="false"/>
+          <w:sz w:val="24"/>
+          <w:szCs w:val="24"/>
+        </w:rPr>
+        <w:t>&lt;--</w:t>
+      </w:r>
+      <w:r>
+        <w:rPr>
+          <w:b w:val="false"/>
+          <w:bCs w:val="false"/>
+          <w:sz w:val="24"/>
+          <w:szCs w:val="24"/>
+        </w:rPr>
+        <w:t xml:space="preserve"> D * (G – E)</w:t>
+      </w:r>
+    </w:p>
+    <w:p>
+      <w:pPr>
+        <w:pStyle w:val="TextBody"/>
+        <w:spacing w:lineRule="auto" w:line="240" w:before="0" w:after="140"/>
+        <w:rPr>
+          <w:b w:val="false"/>
+          <w:b w:val="false"/>
+          <w:bCs w:val="false"/>
+          <w:sz w:val="24"/>
+          <w:szCs w:val="24"/>
+        </w:rPr>
+      </w:pPr>
+      <w:r>
+        <w:rPr>
+          <w:b w:val="false"/>
+          <w:bCs w:val="false"/>
+          <w:sz w:val="24"/>
+          <w:szCs w:val="24"/>
+        </w:rPr>
+        <w:t xml:space="preserve">Step 10: P5 </w:t>
+      </w:r>
+      <w:r>
+        <w:rPr>
+          <w:b w:val="false"/>
+          <w:bCs w:val="false"/>
+          <w:sz w:val="24"/>
+          <w:szCs w:val="24"/>
+        </w:rPr>
+        <w:t>&lt;--</w:t>
+      </w:r>
+      <w:r>
+        <w:rPr>
+          <w:b w:val="false"/>
+          <w:bCs w:val="false"/>
+          <w:sz w:val="24"/>
+          <w:szCs w:val="24"/>
+        </w:rPr>
+        <w:t xml:space="preserve"> (A + D) * (E + H)</w:t>
+      </w:r>
+    </w:p>
+    <w:p>
+      <w:pPr>
+        <w:pStyle w:val="TextBody"/>
+        <w:spacing w:lineRule="auto" w:line="240" w:before="0" w:after="140"/>
+        <w:rPr>
+          <w:b w:val="false"/>
+          <w:b w:val="false"/>
+          <w:bCs w:val="false"/>
+          <w:sz w:val="24"/>
+          <w:szCs w:val="24"/>
+        </w:rPr>
+      </w:pPr>
+      <w:r>
+        <w:rPr>
+          <w:b w:val="false"/>
+          <w:bCs w:val="false"/>
+          <w:sz w:val="24"/>
+          <w:szCs w:val="24"/>
+        </w:rPr>
+        <w:t xml:space="preserve">Step 11: P6 </w:t>
+      </w:r>
+      <w:r>
+        <w:rPr>
+          <w:b w:val="false"/>
+          <w:bCs w:val="false"/>
+          <w:sz w:val="24"/>
+          <w:szCs w:val="24"/>
+        </w:rPr>
+        <w:t>&lt;--</w:t>
+      </w:r>
+      <w:r>
+        <w:rPr>
+          <w:b w:val="false"/>
+          <w:bCs w:val="false"/>
+          <w:sz w:val="24"/>
+          <w:szCs w:val="24"/>
+        </w:rPr>
+        <w:t xml:space="preserve"> (B – D) * (G + H)</w:t>
+      </w:r>
+    </w:p>
+    <w:p>
+      <w:pPr>
+        <w:pStyle w:val="TextBody"/>
+        <w:spacing w:lineRule="auto" w:line="240" w:before="0" w:after="140"/>
+        <w:rPr>
+          <w:b w:val="false"/>
+          <w:b w:val="false"/>
+          <w:bCs w:val="false"/>
+          <w:sz w:val="24"/>
+          <w:szCs w:val="24"/>
+        </w:rPr>
+      </w:pPr>
+      <w:r>
+        <w:rPr>
+          <w:b w:val="false"/>
+          <w:bCs w:val="false"/>
+          <w:sz w:val="24"/>
+          <w:szCs w:val="24"/>
+        </w:rPr>
+        <w:t xml:space="preserve">Step 12: P7 </w:t>
+      </w:r>
+      <w:r>
+        <w:rPr>
+          <w:b w:val="false"/>
+          <w:bCs w:val="false"/>
+          <w:sz w:val="24"/>
+          <w:szCs w:val="24"/>
+        </w:rPr>
+        <w:t>&lt;--</w:t>
+      </w:r>
+      <w:r>
+        <w:rPr>
+          <w:b w:val="false"/>
+          <w:bCs w:val="false"/>
+          <w:sz w:val="24"/>
+          <w:szCs w:val="24"/>
+        </w:rPr>
+        <w:t xml:space="preserve"> (A – C) * (E + F)</w:t>
+      </w:r>
+    </w:p>
+    <w:p>
+      <w:pPr>
+        <w:pStyle w:val="TextBody"/>
+        <w:spacing w:lineRule="auto" w:line="240" w:before="0" w:after="140"/>
+        <w:rPr>
+          <w:b w:val="false"/>
+          <w:b w:val="false"/>
+          <w:bCs w:val="false"/>
+          <w:sz w:val="24"/>
+          <w:szCs w:val="24"/>
+        </w:rPr>
+      </w:pPr>
+      <w:r>
+        <w:rPr>
+          <w:b w:val="false"/>
+          <w:bCs w:val="false"/>
+          <w:sz w:val="24"/>
+          <w:szCs w:val="24"/>
+        </w:rPr>
+        <w:t xml:space="preserve">Step 13: temp </w:t>
+      </w:r>
+      <w:r>
+        <w:rPr>
+          <w:b w:val="false"/>
+          <w:bCs w:val="false"/>
+          <w:sz w:val="24"/>
+          <w:szCs w:val="24"/>
+        </w:rPr>
+        <w:t>&lt;--</w:t>
+      </w:r>
+      <w:r>
+        <w:rPr>
+          <w:b w:val="false"/>
+          <w:bCs w:val="false"/>
+          <w:sz w:val="24"/>
+          <w:szCs w:val="24"/>
+        </w:rPr>
+        <w:t xml:space="preserve"> merge( P6 + P5 + P4 – P2, P1 + P2, P3 + P4, P1 + P5 – (P3 + P7) )</w:t>
+      </w:r>
+    </w:p>
+    <w:p>
+      <w:pPr>
+        <w:pStyle w:val="TextBody"/>
+        <w:spacing w:lineRule="auto" w:line="240" w:before="0" w:after="140"/>
+        <w:rPr>
+          <w:b w:val="false"/>
+          <w:b w:val="false"/>
+          <w:bCs w:val="false"/>
+          <w:sz w:val="24"/>
+          <w:szCs w:val="24"/>
+        </w:rPr>
+      </w:pPr>
+      <w:r>
+        <w:rPr>
+          <w:b w:val="false"/>
+          <w:bCs w:val="false"/>
+          <w:sz w:val="24"/>
+          <w:szCs w:val="24"/>
+        </w:rPr>
+        <w:t>Step 14: if n % 2 = 1</w:t>
+      </w:r>
+    </w:p>
+    <w:p>
+      <w:pPr>
+        <w:pStyle w:val="TextBody"/>
+        <w:numPr>
+          <w:ilvl w:val="0"/>
+          <w:numId w:val="11"/>
+        </w:numPr>
+        <w:spacing w:lineRule="auto" w:line="240" w:before="0" w:after="140"/>
+        <w:rPr>
+          <w:b w:val="false"/>
+          <w:b w:val="false"/>
+          <w:bCs w:val="false"/>
+          <w:sz w:val="24"/>
+          <w:szCs w:val="24"/>
+        </w:rPr>
+      </w:pPr>
+      <w:r>
+        <w:rPr>
+          <w:b w:val="false"/>
+          <w:bCs w:val="false"/>
+          <w:sz w:val="24"/>
+          <w:szCs w:val="24"/>
+        </w:rPr>
+        <w:t>temp.pop()</w:t>
+      </w:r>
+    </w:p>
+    <w:p>
+      <w:pPr>
+        <w:pStyle w:val="TextBody"/>
+        <w:numPr>
+          <w:ilvl w:val="0"/>
+          <w:numId w:val="11"/>
+        </w:numPr>
+        <w:spacing w:lineRule="auto" w:line="240" w:before="0" w:after="140"/>
+        <w:rPr>
+          <w:b w:val="false"/>
+          <w:b w:val="false"/>
+          <w:bCs w:val="false"/>
+          <w:sz w:val="24"/>
+          <w:szCs w:val="24"/>
+        </w:rPr>
+      </w:pPr>
+      <w:r>
+        <w:rPr>
+          <w:b w:val="false"/>
+          <w:bCs w:val="false"/>
+          <w:sz w:val="24"/>
+          <w:szCs w:val="24"/>
+        </w:rPr>
+        <w:t>for i = 0 to temp.size() - 1</w:t>
+      </w:r>
+    </w:p>
+    <w:p>
+      <w:pPr>
+        <w:pStyle w:val="TextBody"/>
+        <w:numPr>
+          <w:ilvl w:val="1"/>
+          <w:numId w:val="11"/>
+        </w:numPr>
+        <w:spacing w:lineRule="auto" w:line="240" w:before="0" w:after="140"/>
+        <w:rPr>
+          <w:b w:val="false"/>
+          <w:b w:val="false"/>
+          <w:bCs w:val="false"/>
+          <w:sz w:val="24"/>
+          <w:szCs w:val="24"/>
+        </w:rPr>
+      </w:pPr>
+      <w:r>
+        <w:rPr>
+          <w:b w:val="false"/>
+          <w:bCs w:val="false"/>
+          <w:sz w:val="24"/>
+          <w:szCs w:val="24"/>
+        </w:rPr>
+        <w:t>temp[i].pop()</w:t>
+      </w:r>
+    </w:p>
+    <w:p>
+      <w:pPr>
+        <w:pStyle w:val="TextBody"/>
+        <w:numPr>
+          <w:ilvl w:val="0"/>
+          <w:numId w:val="11"/>
+        </w:numPr>
+        <w:spacing w:lineRule="auto" w:line="240" w:before="0" w:after="140"/>
+        <w:rPr>
+          <w:b w:val="false"/>
+          <w:b w:val="false"/>
+          <w:bCs w:val="false"/>
+          <w:sz w:val="24"/>
+          <w:szCs w:val="24"/>
+        </w:rPr>
+      </w:pPr>
+      <w:r>
+        <w:rPr>
+          <w:b w:val="false"/>
+          <w:bCs w:val="false"/>
+          <w:sz w:val="24"/>
+          <w:szCs w:val="24"/>
+        </w:rPr>
+        <w:t>return temp</w:t>
+      </w:r>
+    </w:p>
+    <w:p>
+      <w:pPr>
+        <w:pStyle w:val="TextBody"/>
+        <w:spacing w:lineRule="auto" w:line="240" w:before="0" w:after="140"/>
+        <w:rPr>
+          <w:b w:val="false"/>
+          <w:b w:val="false"/>
+          <w:bCs w:val="false"/>
+          <w:sz w:val="24"/>
+          <w:szCs w:val="24"/>
+        </w:rPr>
+      </w:pPr>
+      <w:r>
+        <w:rPr>
+          <w:b w:val="false"/>
+          <w:bCs w:val="false"/>
+          <w:sz w:val="24"/>
+          <w:szCs w:val="24"/>
+        </w:rPr>
+        <w:t>Stop</w:t>
+      </w:r>
+    </w:p>
+    <w:p>
+      <w:pPr>
+        <w:pStyle w:val="TextBody"/>
+        <w:spacing w:lineRule="auto" w:line="240" w:before="0" w:after="140"/>
+        <w:rPr>
+          <w:b w:val="false"/>
+          <w:b w:val="false"/>
+          <w:bCs w:val="false"/>
+          <w:sz w:val="24"/>
+          <w:szCs w:val="24"/>
+        </w:rPr>
+      </w:pPr>
+      <w:r>
+        <w:rPr>
+          <w:b w:val="false"/>
+          <w:bCs w:val="false"/>
+          <w:sz w:val="24"/>
+          <w:szCs w:val="24"/>
+        </w:rPr>
+        <w:t>Algorithm for subroutine slice(mat):</w:t>
+      </w:r>
+    </w:p>
+    <w:p>
+      <w:pPr>
+        <w:pStyle w:val="TextBody"/>
+        <w:spacing w:lineRule="auto" w:line="240" w:before="0" w:after="140"/>
+        <w:rPr>
+          <w:b w:val="false"/>
+          <w:b w:val="false"/>
+          <w:bCs w:val="false"/>
+          <w:sz w:val="24"/>
+          <w:szCs w:val="24"/>
+        </w:rPr>
+      </w:pPr>
+      <w:r>
+        <w:rPr>
+          <w:b w:val="false"/>
+          <w:bCs w:val="false"/>
+          <w:sz w:val="24"/>
+          <w:szCs w:val="24"/>
+        </w:rPr>
+        <w:t>Start</w:t>
+      </w:r>
+    </w:p>
+    <w:p>
+      <w:pPr>
+        <w:pStyle w:val="TextBody"/>
+        <w:spacing w:lineRule="auto" w:line="240" w:before="0" w:after="140"/>
+        <w:rPr>
+          <w:b w:val="false"/>
+          <w:b w:val="false"/>
+          <w:bCs w:val="false"/>
+          <w:sz w:val="24"/>
+          <w:szCs w:val="24"/>
+        </w:rPr>
+      </w:pPr>
+      <w:r>
+        <w:rPr>
+          <w:b w:val="false"/>
+          <w:bCs w:val="false"/>
+          <w:sz w:val="24"/>
+          <w:szCs w:val="24"/>
+        </w:rPr>
+        <w:t>Step 1: n &lt;-- mat.size()</w:t>
+      </w:r>
+    </w:p>
+    <w:p>
+      <w:pPr>
+        <w:pStyle w:val="TextBody"/>
+        <w:spacing w:lineRule="auto" w:line="240" w:before="0" w:after="140"/>
+        <w:rPr>
+          <w:b w:val="false"/>
+          <w:b w:val="false"/>
+          <w:bCs w:val="false"/>
+          <w:sz w:val="24"/>
+          <w:szCs w:val="24"/>
+        </w:rPr>
+      </w:pPr>
+      <w:r>
+        <w:rPr>
+          <w:b w:val="false"/>
+          <w:bCs w:val="false"/>
+          <w:sz w:val="24"/>
+          <w:szCs w:val="24"/>
+        </w:rPr>
+        <w:t>Step 2: ans1(n/2, n/2), ans2(n/2, n/2), ans3(n/2, n/2), ans4(n/2, n/2)</w:t>
+      </w:r>
+    </w:p>
+    <w:p>
+      <w:pPr>
+        <w:pStyle w:val="TextBody"/>
+        <w:spacing w:lineRule="auto" w:line="240" w:before="0" w:after="140"/>
+        <w:rPr>
+          <w:b w:val="false"/>
+          <w:b w:val="false"/>
+          <w:bCs w:val="false"/>
+          <w:sz w:val="24"/>
+          <w:szCs w:val="24"/>
+        </w:rPr>
+      </w:pPr>
+      <w:r>
+        <w:rPr>
+          <w:b w:val="false"/>
+          <w:bCs w:val="false"/>
+          <w:sz w:val="24"/>
+          <w:szCs w:val="24"/>
+        </w:rPr>
+        <w:t>Step 3: for i = 0 to n/2 – 1</w:t>
+      </w:r>
+    </w:p>
+    <w:p>
+      <w:pPr>
+        <w:pStyle w:val="TextBody"/>
+        <w:spacing w:lineRule="auto" w:line="240" w:before="0" w:after="140"/>
+        <w:rPr>
+          <w:b w:val="false"/>
+          <w:b w:val="false"/>
+          <w:bCs w:val="false"/>
+          <w:sz w:val="24"/>
+          <w:szCs w:val="24"/>
+        </w:rPr>
+      </w:pPr>
+      <w:r>
+        <w:rPr>
+          <w:b w:val="false"/>
+          <w:bCs w:val="false"/>
+          <w:sz w:val="24"/>
+          <w:szCs w:val="24"/>
+        </w:rPr>
+        <w:tab/>
+        <w:tab/>
+        <w:t>for j = 0 to n/2 – 1</w:t>
+      </w:r>
+    </w:p>
+    <w:p>
+      <w:pPr>
+        <w:pStyle w:val="TextBody"/>
+        <w:spacing w:lineRule="auto" w:line="240" w:before="0" w:after="140"/>
+        <w:rPr>
+          <w:b w:val="false"/>
+          <w:b w:val="false"/>
+          <w:bCs w:val="false"/>
+          <w:sz w:val="24"/>
+          <w:szCs w:val="24"/>
+        </w:rPr>
+      </w:pPr>
+      <w:r>
+        <w:rPr>
+          <w:b w:val="false"/>
+          <w:bCs w:val="false"/>
+          <w:sz w:val="24"/>
+          <w:szCs w:val="24"/>
+        </w:rPr>
+        <w:tab/>
+        <w:tab/>
+        <w:tab/>
+        <w:t>ans1[i][j] &lt;-- mat[i][j]</w:t>
+      </w:r>
+    </w:p>
+    <w:p>
+      <w:pPr>
+        <w:pStyle w:val="TextBody"/>
+        <w:spacing w:lineRule="auto" w:line="240" w:before="0" w:after="140"/>
+        <w:rPr>
+          <w:b w:val="false"/>
+          <w:b w:val="false"/>
+          <w:bCs w:val="false"/>
+          <w:sz w:val="24"/>
+          <w:szCs w:val="24"/>
+        </w:rPr>
+      </w:pPr>
+      <w:r>
+        <w:rPr>
+          <w:b w:val="false"/>
+          <w:bCs w:val="false"/>
+          <w:sz w:val="24"/>
+          <w:szCs w:val="24"/>
+        </w:rPr>
+        <w:t xml:space="preserve">Step 4: </w:t>
+      </w:r>
+      <w:r>
+        <w:rPr>
+          <w:b w:val="false"/>
+          <w:bCs w:val="false"/>
+          <w:sz w:val="24"/>
+          <w:szCs w:val="24"/>
+        </w:rPr>
+        <w:t xml:space="preserve">for </w:t>
+      </w:r>
+      <w:r>
+        <w:rPr>
+          <w:b w:val="false"/>
+          <w:bCs w:val="false"/>
+          <w:sz w:val="24"/>
+          <w:szCs w:val="24"/>
+        </w:rPr>
+        <w:t xml:space="preserve">x = 0, </w:t>
+      </w:r>
+      <w:r>
+        <w:rPr>
+          <w:b w:val="false"/>
+          <w:bCs w:val="false"/>
+          <w:sz w:val="24"/>
+          <w:szCs w:val="24"/>
+        </w:rPr>
+        <w:t xml:space="preserve">i = 0 to n/2 – 1, </w:t>
+      </w:r>
+      <w:r>
+        <w:rPr>
+          <w:b w:val="false"/>
+          <w:bCs w:val="false"/>
+          <w:sz w:val="24"/>
+          <w:szCs w:val="24"/>
+        </w:rPr>
+        <w:t>x++</w:t>
+      </w:r>
+    </w:p>
+    <w:p>
+      <w:pPr>
+        <w:pStyle w:val="TextBody"/>
+        <w:spacing w:lineRule="auto" w:line="240" w:before="0" w:after="140"/>
+        <w:rPr>
+          <w:b w:val="false"/>
+          <w:b w:val="false"/>
+          <w:bCs w:val="false"/>
+          <w:sz w:val="24"/>
+          <w:szCs w:val="24"/>
+        </w:rPr>
+      </w:pPr>
+      <w:r>
+        <w:rPr>
+          <w:b w:val="false"/>
+          <w:bCs w:val="false"/>
+          <w:sz w:val="24"/>
+          <w:szCs w:val="24"/>
+        </w:rPr>
+        <w:tab/>
+        <w:tab/>
+        <w:t xml:space="preserve">for </w:t>
+      </w:r>
+      <w:r>
+        <w:rPr>
+          <w:b w:val="false"/>
+          <w:bCs w:val="false"/>
+          <w:sz w:val="24"/>
+          <w:szCs w:val="24"/>
+        </w:rPr>
+        <w:t xml:space="preserve">y = 0, </w:t>
+      </w:r>
+      <w:r>
+        <w:rPr>
+          <w:b w:val="false"/>
+          <w:bCs w:val="false"/>
+          <w:sz w:val="24"/>
+          <w:szCs w:val="24"/>
+        </w:rPr>
+        <w:t xml:space="preserve">j = </w:t>
+      </w:r>
+      <w:r>
+        <w:rPr>
+          <w:b w:val="false"/>
+          <w:bCs w:val="false"/>
+          <w:sz w:val="24"/>
+          <w:szCs w:val="24"/>
+        </w:rPr>
+        <w:t>n/2</w:t>
+      </w:r>
+      <w:r>
+        <w:rPr>
+          <w:b w:val="false"/>
+          <w:bCs w:val="false"/>
+          <w:sz w:val="24"/>
+          <w:szCs w:val="24"/>
+        </w:rPr>
+        <w:t xml:space="preserve"> to n – 1, </w:t>
+      </w:r>
+      <w:r>
+        <w:rPr>
+          <w:b w:val="false"/>
+          <w:bCs w:val="false"/>
+          <w:sz w:val="24"/>
+          <w:szCs w:val="24"/>
+        </w:rPr>
+        <w:t>y++</w:t>
+      </w:r>
+    </w:p>
+    <w:p>
+      <w:pPr>
+        <w:pStyle w:val="TextBody"/>
+        <w:spacing w:lineRule="auto" w:line="240" w:before="0" w:after="140"/>
+        <w:rPr>
+          <w:b w:val="false"/>
+          <w:b w:val="false"/>
+          <w:bCs w:val="false"/>
+          <w:sz w:val="24"/>
+          <w:szCs w:val="24"/>
+        </w:rPr>
+      </w:pPr>
+      <w:r>
+        <w:rPr>
+          <w:b w:val="false"/>
+          <w:bCs w:val="false"/>
+          <w:sz w:val="24"/>
+          <w:szCs w:val="24"/>
+        </w:rPr>
+        <w:tab/>
+        <w:tab/>
+        <w:tab/>
+        <w:t>ans</w:t>
+      </w:r>
+      <w:r>
+        <w:rPr>
+          <w:b w:val="false"/>
+          <w:bCs w:val="false"/>
+          <w:sz w:val="24"/>
+          <w:szCs w:val="24"/>
+        </w:rPr>
+        <w:t>2</w:t>
+      </w:r>
+      <w:r>
+        <w:rPr>
+          <w:b w:val="false"/>
+          <w:bCs w:val="false"/>
+          <w:sz w:val="24"/>
+          <w:szCs w:val="24"/>
+        </w:rPr>
+        <w:t>[</w:t>
+      </w:r>
+      <w:r>
+        <w:rPr>
+          <w:b w:val="false"/>
+          <w:bCs w:val="false"/>
+          <w:sz w:val="24"/>
+          <w:szCs w:val="24"/>
+        </w:rPr>
+        <w:t>x</w:t>
+      </w:r>
+      <w:r>
+        <w:rPr>
+          <w:b w:val="false"/>
+          <w:bCs w:val="false"/>
+          <w:sz w:val="24"/>
+          <w:szCs w:val="24"/>
+        </w:rPr>
+        <w:t>][</w:t>
+      </w:r>
+      <w:r>
+        <w:rPr>
+          <w:b w:val="false"/>
+          <w:bCs w:val="false"/>
+          <w:sz w:val="24"/>
+          <w:szCs w:val="24"/>
+        </w:rPr>
+        <w:t>y</w:t>
+      </w:r>
+      <w:r>
+        <w:rPr>
+          <w:b w:val="false"/>
+          <w:bCs w:val="false"/>
+          <w:sz w:val="24"/>
+          <w:szCs w:val="24"/>
+        </w:rPr>
+        <w:t>] &lt;-- mat[i][j]</w:t>
+      </w:r>
+    </w:p>
+    <w:p>
+      <w:pPr>
+        <w:pStyle w:val="TextBody"/>
+        <w:spacing w:lineRule="auto" w:line="240" w:before="0" w:after="140"/>
+        <w:rPr>
+          <w:b w:val="false"/>
+          <w:b w:val="false"/>
+          <w:bCs w:val="false"/>
+          <w:sz w:val="24"/>
+          <w:szCs w:val="24"/>
+        </w:rPr>
+      </w:pPr>
+      <w:r>
+        <w:rPr>
+          <w:b w:val="false"/>
+          <w:bCs w:val="false"/>
+          <w:sz w:val="24"/>
+          <w:szCs w:val="24"/>
+        </w:rPr>
+        <w:t xml:space="preserve">Step 5: </w:t>
+      </w:r>
+      <w:r>
+        <w:rPr>
+          <w:b w:val="false"/>
+          <w:bCs w:val="false"/>
+          <w:sz w:val="24"/>
+          <w:szCs w:val="24"/>
+        </w:rPr>
+        <w:t xml:space="preserve">for </w:t>
+      </w:r>
+      <w:r>
+        <w:rPr>
+          <w:b w:val="false"/>
+          <w:bCs w:val="false"/>
+          <w:sz w:val="24"/>
+          <w:szCs w:val="24"/>
+        </w:rPr>
+        <w:t xml:space="preserve">x = 0, </w:t>
+      </w:r>
+      <w:r>
+        <w:rPr>
+          <w:b w:val="false"/>
+          <w:bCs w:val="false"/>
+          <w:sz w:val="24"/>
+          <w:szCs w:val="24"/>
+        </w:rPr>
+        <w:t xml:space="preserve">i = </w:t>
+      </w:r>
+      <w:r>
+        <w:rPr>
+          <w:b w:val="false"/>
+          <w:bCs w:val="false"/>
+          <w:sz w:val="24"/>
+          <w:szCs w:val="24"/>
+        </w:rPr>
+        <w:t>n/2</w:t>
+      </w:r>
+      <w:r>
+        <w:rPr>
+          <w:b w:val="false"/>
+          <w:bCs w:val="false"/>
+          <w:sz w:val="24"/>
+          <w:szCs w:val="24"/>
+        </w:rPr>
+        <w:t xml:space="preserve"> to n – 1, </w:t>
+      </w:r>
+      <w:r>
+        <w:rPr>
+          <w:b w:val="false"/>
+          <w:bCs w:val="false"/>
+          <w:sz w:val="24"/>
+          <w:szCs w:val="24"/>
+        </w:rPr>
+        <w:t>x++</w:t>
+      </w:r>
+    </w:p>
+    <w:p>
+      <w:pPr>
+        <w:pStyle w:val="TextBody"/>
+        <w:spacing w:lineRule="auto" w:line="240" w:before="0" w:after="140"/>
+        <w:rPr>
+          <w:b w:val="false"/>
+          <w:b w:val="false"/>
+          <w:bCs w:val="false"/>
+          <w:sz w:val="24"/>
+          <w:szCs w:val="24"/>
+        </w:rPr>
+      </w:pPr>
+      <w:r>
+        <w:rPr>
+          <w:b w:val="false"/>
+          <w:bCs w:val="false"/>
+          <w:sz w:val="24"/>
+          <w:szCs w:val="24"/>
+        </w:rPr>
+        <w:tab/>
+        <w:tab/>
+        <w:t xml:space="preserve">for </w:t>
+      </w:r>
+      <w:r>
+        <w:rPr>
+          <w:b w:val="false"/>
+          <w:bCs w:val="false"/>
+          <w:sz w:val="24"/>
+          <w:szCs w:val="24"/>
+        </w:rPr>
+        <w:t xml:space="preserve">y = 0, </w:t>
+      </w:r>
+      <w:r>
+        <w:rPr>
+          <w:b w:val="false"/>
+          <w:bCs w:val="false"/>
+          <w:sz w:val="24"/>
+          <w:szCs w:val="24"/>
+        </w:rPr>
+        <w:t xml:space="preserve">j = 0 to n/2 – 1, </w:t>
+      </w:r>
+      <w:r>
+        <w:rPr>
+          <w:b w:val="false"/>
+          <w:bCs w:val="false"/>
+          <w:sz w:val="24"/>
+          <w:szCs w:val="24"/>
+        </w:rPr>
+        <w:t>y++</w:t>
+      </w:r>
+    </w:p>
+    <w:p>
+      <w:pPr>
+        <w:pStyle w:val="TextBody"/>
+        <w:spacing w:lineRule="auto" w:line="240" w:before="0" w:after="140"/>
+        <w:rPr>
+          <w:b w:val="false"/>
+          <w:b w:val="false"/>
+          <w:bCs w:val="false"/>
+          <w:sz w:val="24"/>
+          <w:szCs w:val="24"/>
+        </w:rPr>
+      </w:pPr>
+      <w:r>
+        <w:rPr>
+          <w:b w:val="false"/>
+          <w:bCs w:val="false"/>
+          <w:sz w:val="24"/>
+          <w:szCs w:val="24"/>
+        </w:rPr>
+        <w:tab/>
+        <w:tab/>
+        <w:tab/>
+        <w:t>ans</w:t>
+      </w:r>
+      <w:r>
+        <w:rPr>
+          <w:b w:val="false"/>
+          <w:bCs w:val="false"/>
+          <w:sz w:val="24"/>
+          <w:szCs w:val="24"/>
+        </w:rPr>
+        <w:t>3</w:t>
+      </w:r>
+      <w:r>
+        <w:rPr>
+          <w:b w:val="false"/>
+          <w:bCs w:val="false"/>
+          <w:sz w:val="24"/>
+          <w:szCs w:val="24"/>
+        </w:rPr>
+        <w:t>[</w:t>
+      </w:r>
+      <w:r>
+        <w:rPr>
+          <w:b w:val="false"/>
+          <w:bCs w:val="false"/>
+          <w:sz w:val="24"/>
+          <w:szCs w:val="24"/>
+        </w:rPr>
+        <w:t>x</w:t>
+      </w:r>
+      <w:r>
+        <w:rPr>
+          <w:b w:val="false"/>
+          <w:bCs w:val="false"/>
+          <w:sz w:val="24"/>
+          <w:szCs w:val="24"/>
+        </w:rPr>
+        <w:t>][</w:t>
+      </w:r>
+      <w:r>
+        <w:rPr>
+          <w:b w:val="false"/>
+          <w:bCs w:val="false"/>
+          <w:sz w:val="24"/>
+          <w:szCs w:val="24"/>
+        </w:rPr>
+        <w:t>y</w:t>
+      </w:r>
+      <w:r>
+        <w:rPr>
+          <w:b w:val="false"/>
+          <w:bCs w:val="false"/>
+          <w:sz w:val="24"/>
+          <w:szCs w:val="24"/>
+        </w:rPr>
+        <w:t>] &lt;-- mat[i][j]</w:t>
+      </w:r>
+    </w:p>
+    <w:p>
+      <w:pPr>
+        <w:pStyle w:val="TextBody"/>
+        <w:spacing w:lineRule="auto" w:line="240" w:before="0" w:after="140"/>
+        <w:rPr>
+          <w:b w:val="false"/>
+          <w:b w:val="false"/>
+          <w:bCs w:val="false"/>
+          <w:sz w:val="24"/>
+          <w:szCs w:val="24"/>
+        </w:rPr>
+      </w:pPr>
+      <w:r>
+        <w:rPr>
+          <w:b w:val="false"/>
+          <w:bCs w:val="false"/>
+          <w:sz w:val="24"/>
+          <w:szCs w:val="24"/>
+        </w:rPr>
+        <w:t xml:space="preserve">Step 6: </w:t>
+      </w:r>
+      <w:r>
+        <w:rPr>
+          <w:b w:val="false"/>
+          <w:bCs w:val="false"/>
+          <w:sz w:val="24"/>
+          <w:szCs w:val="24"/>
+        </w:rPr>
+        <w:t xml:space="preserve">for </w:t>
+      </w:r>
+      <w:r>
+        <w:rPr>
+          <w:b w:val="false"/>
+          <w:bCs w:val="false"/>
+          <w:sz w:val="24"/>
+          <w:szCs w:val="24"/>
+        </w:rPr>
+        <w:t xml:space="preserve">x = 0, </w:t>
+      </w:r>
+      <w:r>
+        <w:rPr>
+          <w:b w:val="false"/>
+          <w:bCs w:val="false"/>
+          <w:sz w:val="24"/>
+          <w:szCs w:val="24"/>
+        </w:rPr>
+        <w:t xml:space="preserve">i = </w:t>
+      </w:r>
+      <w:r>
+        <w:rPr>
+          <w:b w:val="false"/>
+          <w:bCs w:val="false"/>
+          <w:sz w:val="24"/>
+          <w:szCs w:val="24"/>
+        </w:rPr>
+        <w:t>n/2</w:t>
+      </w:r>
+      <w:r>
+        <w:rPr>
+          <w:b w:val="false"/>
+          <w:bCs w:val="false"/>
+          <w:sz w:val="24"/>
+          <w:szCs w:val="24"/>
+        </w:rPr>
+        <w:t xml:space="preserve"> to n – 1, </w:t>
+      </w:r>
+      <w:r>
+        <w:rPr>
+          <w:b w:val="false"/>
+          <w:bCs w:val="false"/>
+          <w:sz w:val="24"/>
+          <w:szCs w:val="24"/>
+        </w:rPr>
+        <w:t>x++</w:t>
+      </w:r>
+    </w:p>
+    <w:p>
+      <w:pPr>
+        <w:pStyle w:val="TextBody"/>
+        <w:spacing w:lineRule="auto" w:line="240" w:before="0" w:after="140"/>
+        <w:rPr>
+          <w:b w:val="false"/>
+          <w:b w:val="false"/>
+          <w:bCs w:val="false"/>
+          <w:sz w:val="24"/>
+          <w:szCs w:val="24"/>
+        </w:rPr>
+      </w:pPr>
+      <w:r>
+        <w:rPr>
+          <w:b w:val="false"/>
+          <w:bCs w:val="false"/>
+          <w:sz w:val="24"/>
+          <w:szCs w:val="24"/>
+        </w:rPr>
+        <w:tab/>
+        <w:tab/>
+        <w:t xml:space="preserve">for </w:t>
+      </w:r>
+      <w:r>
+        <w:rPr>
+          <w:b w:val="false"/>
+          <w:bCs w:val="false"/>
+          <w:sz w:val="24"/>
+          <w:szCs w:val="24"/>
+        </w:rPr>
+        <w:t xml:space="preserve">y = 0, </w:t>
+      </w:r>
+      <w:r>
+        <w:rPr>
+          <w:b w:val="false"/>
+          <w:bCs w:val="false"/>
+          <w:sz w:val="24"/>
+          <w:szCs w:val="24"/>
+        </w:rPr>
+        <w:t xml:space="preserve">j = </w:t>
+      </w:r>
+      <w:r>
+        <w:rPr>
+          <w:b w:val="false"/>
+          <w:bCs w:val="false"/>
+          <w:sz w:val="24"/>
+          <w:szCs w:val="24"/>
+        </w:rPr>
+        <w:t>n/2</w:t>
+      </w:r>
+      <w:r>
+        <w:rPr>
+          <w:b w:val="false"/>
+          <w:bCs w:val="false"/>
+          <w:sz w:val="24"/>
+          <w:szCs w:val="24"/>
+        </w:rPr>
+        <w:t xml:space="preserve"> to n – 1, </w:t>
+      </w:r>
+      <w:r>
+        <w:rPr>
+          <w:b w:val="false"/>
+          <w:bCs w:val="false"/>
+          <w:sz w:val="24"/>
+          <w:szCs w:val="24"/>
+        </w:rPr>
+        <w:t>y++</w:t>
+      </w:r>
+    </w:p>
+    <w:p>
+      <w:pPr>
+        <w:pStyle w:val="TextBody"/>
+        <w:spacing w:lineRule="auto" w:line="240" w:before="0" w:after="140"/>
+        <w:rPr>
+          <w:b w:val="false"/>
+          <w:b w:val="false"/>
+          <w:bCs w:val="false"/>
+          <w:sz w:val="24"/>
+          <w:szCs w:val="24"/>
+        </w:rPr>
+      </w:pPr>
+      <w:r>
+        <w:rPr>
+          <w:b w:val="false"/>
+          <w:bCs w:val="false"/>
+          <w:sz w:val="24"/>
+          <w:szCs w:val="24"/>
+        </w:rPr>
+        <w:tab/>
+        <w:tab/>
+        <w:tab/>
+        <w:t>ans</w:t>
+      </w:r>
+      <w:r>
+        <w:rPr>
+          <w:b w:val="false"/>
+          <w:bCs w:val="false"/>
+          <w:sz w:val="24"/>
+          <w:szCs w:val="24"/>
+        </w:rPr>
+        <w:t>4</w:t>
+      </w:r>
+      <w:r>
+        <w:rPr>
+          <w:b w:val="false"/>
+          <w:bCs w:val="false"/>
+          <w:sz w:val="24"/>
+          <w:szCs w:val="24"/>
+        </w:rPr>
+        <w:t>[</w:t>
+      </w:r>
+      <w:r>
+        <w:rPr>
+          <w:b w:val="false"/>
+          <w:bCs w:val="false"/>
+          <w:sz w:val="24"/>
+          <w:szCs w:val="24"/>
+        </w:rPr>
+        <w:t>x</w:t>
+      </w:r>
+      <w:r>
+        <w:rPr>
+          <w:b w:val="false"/>
+          <w:bCs w:val="false"/>
+          <w:sz w:val="24"/>
+          <w:szCs w:val="24"/>
+        </w:rPr>
+        <w:t>][</w:t>
+      </w:r>
+      <w:r>
+        <w:rPr>
+          <w:b w:val="false"/>
+          <w:bCs w:val="false"/>
+          <w:sz w:val="24"/>
+          <w:szCs w:val="24"/>
+        </w:rPr>
+        <w:t>y</w:t>
+      </w:r>
+      <w:r>
+        <w:rPr>
+          <w:b w:val="false"/>
+          <w:bCs w:val="false"/>
+          <w:sz w:val="24"/>
+          <w:szCs w:val="24"/>
+        </w:rPr>
+        <w:t>] &lt;-- mat[i][j]</w:t>
+      </w:r>
+    </w:p>
+    <w:p>
+      <w:pPr>
+        <w:pStyle w:val="TextBody"/>
+        <w:spacing w:lineRule="auto" w:line="240" w:before="0" w:after="140"/>
+        <w:rPr>
+          <w:b w:val="false"/>
+          <w:b w:val="false"/>
+          <w:bCs w:val="false"/>
+          <w:sz w:val="24"/>
+          <w:szCs w:val="24"/>
+        </w:rPr>
+      </w:pPr>
+      <w:r>
+        <w:rPr>
+          <w:b w:val="false"/>
+          <w:bCs w:val="false"/>
+          <w:sz w:val="24"/>
+          <w:szCs w:val="24"/>
+        </w:rPr>
+        <w:t>Step 7: return ans1, ans2, ans3, ans4</w:t>
+      </w:r>
+    </w:p>
+    <w:p>
+      <w:pPr>
+        <w:pStyle w:val="TextBody"/>
+        <w:spacing w:lineRule="auto" w:line="240" w:before="0" w:after="140"/>
+        <w:rPr>
+          <w:b w:val="false"/>
+          <w:b w:val="false"/>
+          <w:bCs w:val="false"/>
+          <w:sz w:val="24"/>
+          <w:szCs w:val="24"/>
+        </w:rPr>
+      </w:pPr>
+      <w:r>
+        <w:rPr>
+          <w:b w:val="false"/>
+          <w:bCs w:val="false"/>
+          <w:sz w:val="24"/>
+          <w:szCs w:val="24"/>
+        </w:rPr>
+        <w:t>Stop</w:t>
+      </w:r>
+    </w:p>
+    <w:p>
+      <w:pPr>
+        <w:pStyle w:val="TextBody"/>
+        <w:spacing w:lineRule="auto" w:line="240" w:before="0" w:after="140"/>
+        <w:rPr>
+          <w:b w:val="false"/>
+          <w:b w:val="false"/>
+          <w:bCs w:val="false"/>
+          <w:sz w:val="24"/>
+          <w:szCs w:val="24"/>
+        </w:rPr>
+      </w:pPr>
+      <w:r>
+        <w:rPr>
+          <w:b w:val="false"/>
+          <w:bCs w:val="false"/>
+          <w:sz w:val="24"/>
+          <w:szCs w:val="24"/>
+        </w:rPr>
+        <w:t>Stop</w:t>
+      </w:r>
+    </w:p>
+    <w:p>
+      <w:pPr>
+        <w:pStyle w:val="TextBody"/>
+        <w:spacing w:lineRule="auto" w:line="240" w:before="0" w:after="140"/>
+        <w:rPr>
+          <w:b/>
+          <w:b/>
+          <w:bCs/>
+          <w:sz w:val="28"/>
+          <w:szCs w:val="28"/>
+        </w:rPr>
+      </w:pPr>
+      <w:r>
+        <w:rPr>
+          <w:b/>
+          <w:bCs/>
+          <w:sz w:val="28"/>
+          <w:szCs w:val="28"/>
+        </w:rPr>
+        <w:t>Code:</w:t>
+      </w:r>
+    </w:p>
+    <w:p>
+      <w:pPr>
+        <w:pStyle w:val="TextBody"/>
+        <w:spacing w:lineRule="auto" w:line="240" w:before="0" w:after="140"/>
+        <w:rPr>
+          <w:b w:val="false"/>
+          <w:b w:val="false"/>
+          <w:bCs w:val="false"/>
+          <w:sz w:val="24"/>
+          <w:szCs w:val="24"/>
+        </w:rPr>
+      </w:pPr>
+      <w:r>
+        <w:rPr>
+          <w:b w:val="false"/>
+          <w:bCs w:val="false"/>
+          <w:sz w:val="24"/>
+          <w:szCs w:val="24"/>
+        </w:rPr>
+        <w:t>#include &lt;iostream&gt;</w:t>
+      </w:r>
+    </w:p>
+    <w:p>
+      <w:pPr>
+        <w:pStyle w:val="TextBody"/>
+        <w:spacing w:lineRule="auto" w:line="240" w:before="0" w:after="140"/>
+        <w:rPr>
+          <w:b w:val="false"/>
+          <w:b w:val="false"/>
+          <w:bCs w:val="false"/>
+          <w:sz w:val="24"/>
+          <w:szCs w:val="24"/>
+        </w:rPr>
+      </w:pPr>
+      <w:r>
+        <w:rPr>
+          <w:b w:val="false"/>
+          <w:bCs w:val="false"/>
+          <w:sz w:val="24"/>
+          <w:szCs w:val="24"/>
+        </w:rPr>
+        <w:t>#include &lt;vector&gt;</w:t>
+      </w:r>
+    </w:p>
+    <w:p>
+      <w:pPr>
+        <w:pStyle w:val="TextBody"/>
+        <w:spacing w:lineRule="auto" w:line="240" w:before="0" w:after="140"/>
+        <w:rPr>
+          <w:b w:val="false"/>
+          <w:b w:val="false"/>
+          <w:bCs w:val="false"/>
+          <w:sz w:val="24"/>
+          <w:szCs w:val="24"/>
+        </w:rPr>
+      </w:pPr>
+      <w:r>
+        <w:rPr>
+          <w:b w:val="false"/>
+          <w:bCs w:val="false"/>
+          <w:sz w:val="24"/>
+          <w:szCs w:val="24"/>
+        </w:rPr>
+        <w:t>#include &lt;tuple&gt;</w:t>
+      </w:r>
+    </w:p>
+    <w:p>
+      <w:pPr>
+        <w:pStyle w:val="TextBody"/>
+        <w:spacing w:lineRule="auto" w:line="240" w:before="0" w:after="140"/>
+        <w:rPr>
+          <w:b w:val="false"/>
+          <w:b w:val="false"/>
+          <w:bCs w:val="false"/>
+          <w:sz w:val="24"/>
+          <w:szCs w:val="24"/>
+        </w:rPr>
+      </w:pPr>
+      <w:r>
+        <w:rPr>
+          <w:b w:val="false"/>
+          <w:bCs w:val="false"/>
+          <w:sz w:val="24"/>
+          <w:szCs w:val="24"/>
+        </w:rPr>
+        <w:t>template&lt;typename T&gt;</w:t>
+      </w:r>
+    </w:p>
+    <w:p>
+      <w:pPr>
+        <w:pStyle w:val="TextBody"/>
+        <w:spacing w:lineRule="auto" w:line="240" w:before="0" w:after="140"/>
+        <w:rPr>
+          <w:b w:val="false"/>
+          <w:b w:val="false"/>
+          <w:bCs w:val="false"/>
+          <w:sz w:val="24"/>
+          <w:szCs w:val="24"/>
+        </w:rPr>
+      </w:pPr>
+      <w:r>
+        <w:rPr>
+          <w:b w:val="false"/>
+          <w:bCs w:val="false"/>
+          <w:sz w:val="24"/>
+          <w:szCs w:val="24"/>
+        </w:rPr>
+        <w:t>struct Mat</w:t>
+      </w:r>
+    </w:p>
+    <w:p>
+      <w:pPr>
+        <w:pStyle w:val="TextBody"/>
+        <w:spacing w:lineRule="auto" w:line="240" w:before="0" w:after="140"/>
+        <w:rPr>
+          <w:b w:val="false"/>
+          <w:b w:val="false"/>
+          <w:bCs w:val="false"/>
+          <w:sz w:val="24"/>
+          <w:szCs w:val="24"/>
+        </w:rPr>
+      </w:pPr>
+      <w:r>
+        <w:rPr>
+          <w:b w:val="false"/>
+          <w:bCs w:val="false"/>
+          <w:sz w:val="24"/>
+          <w:szCs w:val="24"/>
+        </w:rPr>
+        <w:t>{</w:t>
+      </w:r>
+    </w:p>
+    <w:p>
+      <w:pPr>
+        <w:pStyle w:val="TextBody"/>
+        <w:spacing w:lineRule="auto" w:line="240" w:before="0" w:after="140"/>
+        <w:rPr>
+          <w:b w:val="false"/>
+          <w:b w:val="false"/>
+          <w:bCs w:val="false"/>
+          <w:sz w:val="24"/>
+          <w:szCs w:val="24"/>
+        </w:rPr>
+      </w:pPr>
+      <w:r>
+        <w:rPr>
+          <w:b w:val="false"/>
+          <w:bCs w:val="false"/>
+          <w:sz w:val="24"/>
+          <w:szCs w:val="24"/>
+        </w:rPr>
+        <w:t xml:space="preserve">    </w:t>
+      </w:r>
+      <w:r>
+        <w:rPr>
+          <w:b w:val="false"/>
+          <w:bCs w:val="false"/>
+          <w:sz w:val="24"/>
+          <w:szCs w:val="24"/>
+        </w:rPr>
+        <w:t>std::vector&lt;std::vector&lt;T&gt;&gt; data;</w:t>
+      </w:r>
+    </w:p>
+    <w:p>
+      <w:pPr>
+        <w:pStyle w:val="TextBody"/>
+        <w:spacing w:lineRule="auto" w:line="240" w:before="0" w:after="140"/>
+        <w:rPr>
+          <w:b w:val="false"/>
+          <w:b w:val="false"/>
+          <w:bCs w:val="false"/>
+          <w:sz w:val="24"/>
+          <w:szCs w:val="24"/>
+        </w:rPr>
+      </w:pPr>
+      <w:r>
+        <w:rPr>
+          <w:b w:val="false"/>
+          <w:bCs w:val="false"/>
+          <w:sz w:val="24"/>
+          <w:szCs w:val="24"/>
+        </w:rPr>
+        <w:t xml:space="preserve">    </w:t>
+      </w:r>
+      <w:r>
+        <w:rPr>
+          <w:b w:val="false"/>
+          <w:bCs w:val="false"/>
+          <w:sz w:val="24"/>
+          <w:szCs w:val="24"/>
+        </w:rPr>
+        <w:t>Mat(int rows, int cols)</w:t>
+      </w:r>
+    </w:p>
+    <w:p>
+      <w:pPr>
+        <w:pStyle w:val="TextBody"/>
+        <w:spacing w:lineRule="auto" w:line="240" w:before="0" w:after="140"/>
+        <w:rPr>
+          <w:b w:val="false"/>
+          <w:b w:val="false"/>
+          <w:bCs w:val="false"/>
+          <w:sz w:val="24"/>
+          <w:szCs w:val="24"/>
+        </w:rPr>
+      </w:pPr>
+      <w:r>
+        <w:rPr>
+          <w:b w:val="false"/>
+          <w:bCs w:val="false"/>
+          <w:sz w:val="24"/>
+          <w:szCs w:val="24"/>
+        </w:rPr>
+        <w:t xml:space="preserve">    </w:t>
+      </w:r>
+      <w:r>
+        <w:rPr>
+          <w:b w:val="false"/>
+          <w:bCs w:val="false"/>
+          <w:sz w:val="24"/>
+          <w:szCs w:val="24"/>
+        </w:rPr>
+        <w:t>{</w:t>
+      </w:r>
+    </w:p>
+    <w:p>
+      <w:pPr>
+        <w:pStyle w:val="TextBody"/>
+        <w:spacing w:lineRule="auto" w:line="240" w:before="0" w:after="140"/>
+        <w:rPr>
+          <w:b w:val="false"/>
+          <w:b w:val="false"/>
+          <w:bCs w:val="false"/>
+          <w:sz w:val="24"/>
+          <w:szCs w:val="24"/>
+        </w:rPr>
+      </w:pPr>
+      <w:r>
+        <w:rPr>
+          <w:b w:val="false"/>
+          <w:bCs w:val="false"/>
+          <w:sz w:val="24"/>
+          <w:szCs w:val="24"/>
+        </w:rPr>
+        <w:t xml:space="preserve">        </w:t>
+      </w:r>
+      <w:r>
+        <w:rPr>
+          <w:b w:val="false"/>
+          <w:bCs w:val="false"/>
+          <w:sz w:val="24"/>
+          <w:szCs w:val="24"/>
+        </w:rPr>
+        <w:t>data = std::vector&lt;std::vector&lt;T&gt;&gt;(rows, std::vector&lt;T&gt;(cols));</w:t>
+      </w:r>
+    </w:p>
+    <w:p>
+      <w:pPr>
+        <w:pStyle w:val="TextBody"/>
+        <w:spacing w:lineRule="auto" w:line="240" w:before="0" w:after="140"/>
+        <w:rPr>
+          <w:b w:val="false"/>
+          <w:b w:val="false"/>
+          <w:bCs w:val="false"/>
+          <w:sz w:val="24"/>
+          <w:szCs w:val="24"/>
+        </w:rPr>
+      </w:pPr>
+      <w:r>
+        <w:rPr>
+          <w:b w:val="false"/>
+          <w:bCs w:val="false"/>
+          <w:sz w:val="24"/>
+          <w:szCs w:val="24"/>
+        </w:rPr>
+        <w:t xml:space="preserve">    </w:t>
+      </w:r>
+      <w:r>
+        <w:rPr>
+          <w:b w:val="false"/>
+          <w:bCs w:val="false"/>
+          <w:sz w:val="24"/>
+          <w:szCs w:val="24"/>
+        </w:rPr>
+        <w:t>}</w:t>
+      </w:r>
+    </w:p>
+    <w:p>
+      <w:pPr>
+        <w:pStyle w:val="TextBody"/>
+        <w:spacing w:lineRule="auto" w:line="240" w:before="0" w:after="140"/>
+        <w:rPr>
+          <w:b w:val="false"/>
+          <w:b w:val="false"/>
+          <w:bCs w:val="false"/>
+          <w:sz w:val="24"/>
+          <w:szCs w:val="24"/>
+        </w:rPr>
+      </w:pPr>
+      <w:r>
+        <w:rPr>
+          <w:b w:val="false"/>
+          <w:bCs w:val="false"/>
+          <w:sz w:val="24"/>
+          <w:szCs w:val="24"/>
+        </w:rPr>
+        <w:t xml:space="preserve">    </w:t>
+      </w:r>
+      <w:r>
+        <w:rPr>
+          <w:b w:val="false"/>
+          <w:bCs w:val="false"/>
+          <w:sz w:val="24"/>
+          <w:szCs w:val="24"/>
+        </w:rPr>
+        <w:t>Mat(int rows, int cols, int val)</w:t>
+      </w:r>
+    </w:p>
+    <w:p>
+      <w:pPr>
+        <w:pStyle w:val="TextBody"/>
+        <w:spacing w:lineRule="auto" w:line="240" w:before="0" w:after="140"/>
+        <w:rPr>
+          <w:b w:val="false"/>
+          <w:b w:val="false"/>
+          <w:bCs w:val="false"/>
+          <w:sz w:val="24"/>
+          <w:szCs w:val="24"/>
+        </w:rPr>
+      </w:pPr>
+      <w:r>
+        <w:rPr>
+          <w:b w:val="false"/>
+          <w:bCs w:val="false"/>
+          <w:sz w:val="24"/>
+          <w:szCs w:val="24"/>
+        </w:rPr>
+        <w:t xml:space="preserve">    </w:t>
+      </w:r>
+      <w:r>
+        <w:rPr>
+          <w:b w:val="false"/>
+          <w:bCs w:val="false"/>
+          <w:sz w:val="24"/>
+          <w:szCs w:val="24"/>
+        </w:rPr>
+        <w:t>{</w:t>
+      </w:r>
+    </w:p>
+    <w:p>
+      <w:pPr>
+        <w:pStyle w:val="TextBody"/>
+        <w:spacing w:lineRule="auto" w:line="240" w:before="0" w:after="140"/>
+        <w:rPr>
+          <w:b w:val="false"/>
+          <w:b w:val="false"/>
+          <w:bCs w:val="false"/>
+          <w:sz w:val="24"/>
+          <w:szCs w:val="24"/>
+        </w:rPr>
+      </w:pPr>
+      <w:r>
+        <w:rPr>
+          <w:b w:val="false"/>
+          <w:bCs w:val="false"/>
+          <w:sz w:val="24"/>
+          <w:szCs w:val="24"/>
+        </w:rPr>
+        <w:t xml:space="preserve">        </w:t>
+      </w:r>
+      <w:r>
+        <w:rPr>
+          <w:b w:val="false"/>
+          <w:bCs w:val="false"/>
+          <w:sz w:val="24"/>
+          <w:szCs w:val="24"/>
+        </w:rPr>
+        <w:t>data = std::vector&lt;std::vector&lt;T&gt;&gt;(rows, std::vector&lt;T&gt;(cols, val));</w:t>
+      </w:r>
+    </w:p>
+    <w:p>
+      <w:pPr>
+        <w:pStyle w:val="TextBody"/>
+        <w:spacing w:lineRule="auto" w:line="240" w:before="0" w:after="140"/>
+        <w:rPr>
+          <w:b w:val="false"/>
+          <w:b w:val="false"/>
+          <w:bCs w:val="false"/>
+          <w:sz w:val="24"/>
+          <w:szCs w:val="24"/>
+        </w:rPr>
+      </w:pPr>
+      <w:r>
+        <w:rPr>
+          <w:b w:val="false"/>
+          <w:bCs w:val="false"/>
+          <w:sz w:val="24"/>
+          <w:szCs w:val="24"/>
+        </w:rPr>
+        <w:t xml:space="preserve">    </w:t>
+      </w:r>
+      <w:r>
+        <w:rPr>
+          <w:b w:val="false"/>
+          <w:bCs w:val="false"/>
+          <w:sz w:val="24"/>
+          <w:szCs w:val="24"/>
+        </w:rPr>
+        <w:t>}</w:t>
+      </w:r>
+    </w:p>
+    <w:p>
+      <w:pPr>
+        <w:pStyle w:val="TextBody"/>
+        <w:spacing w:lineRule="auto" w:line="240" w:before="0" w:after="140"/>
+        <w:rPr>
+          <w:b w:val="false"/>
+          <w:b w:val="false"/>
+          <w:bCs w:val="false"/>
+          <w:sz w:val="24"/>
+          <w:szCs w:val="24"/>
+        </w:rPr>
+      </w:pPr>
+      <w:r>
+        <w:rPr>
+          <w:b w:val="false"/>
+          <w:bCs w:val="false"/>
+          <w:sz w:val="24"/>
+          <w:szCs w:val="24"/>
+        </w:rPr>
+        <w:t xml:space="preserve">    </w:t>
+      </w:r>
+      <w:r>
+        <w:rPr>
+          <w:b w:val="false"/>
+          <w:bCs w:val="false"/>
+          <w:sz w:val="24"/>
+          <w:szCs w:val="24"/>
+        </w:rPr>
+        <w:t>Mat&lt;T&gt; merge(const Mat&lt;T&gt; &amp;a, const Mat&lt;T&gt; &amp;b, const Mat&lt;T&gt; &amp;c, const Mat&lt;T&gt; &amp;d)</w:t>
+      </w:r>
+    </w:p>
+    <w:p>
+      <w:pPr>
+        <w:pStyle w:val="TextBody"/>
+        <w:spacing w:lineRule="auto" w:line="240" w:before="0" w:after="140"/>
+        <w:rPr>
+          <w:b w:val="false"/>
+          <w:b w:val="false"/>
+          <w:bCs w:val="false"/>
+          <w:sz w:val="24"/>
+          <w:szCs w:val="24"/>
+        </w:rPr>
+      </w:pPr>
+      <w:r>
+        <w:rPr>
+          <w:b w:val="false"/>
+          <w:bCs w:val="false"/>
+          <w:sz w:val="24"/>
+          <w:szCs w:val="24"/>
+        </w:rPr>
+        <w:t xml:space="preserve">    </w:t>
+      </w:r>
+      <w:r>
+        <w:rPr>
+          <w:b w:val="false"/>
+          <w:bCs w:val="false"/>
+          <w:sz w:val="24"/>
+          <w:szCs w:val="24"/>
+        </w:rPr>
+        <w:t>{</w:t>
+      </w:r>
+    </w:p>
+    <w:p>
+      <w:pPr>
+        <w:pStyle w:val="TextBody"/>
+        <w:spacing w:lineRule="auto" w:line="240" w:before="0" w:after="140"/>
+        <w:rPr>
+          <w:b w:val="false"/>
+          <w:b w:val="false"/>
+          <w:bCs w:val="false"/>
+          <w:sz w:val="24"/>
+          <w:szCs w:val="24"/>
+        </w:rPr>
+      </w:pPr>
+      <w:r>
+        <w:rPr>
+          <w:b w:val="false"/>
+          <w:bCs w:val="false"/>
+          <w:sz w:val="24"/>
+          <w:szCs w:val="24"/>
+        </w:rPr>
+        <w:t xml:space="preserve">        </w:t>
+      </w:r>
+      <w:r>
+        <w:rPr>
+          <w:b w:val="false"/>
+          <w:bCs w:val="false"/>
+          <w:sz w:val="24"/>
+          <w:szCs w:val="24"/>
+        </w:rPr>
+        <w:t>int n = a.data.size()*2;</w:t>
+      </w:r>
+    </w:p>
+    <w:p>
+      <w:pPr>
+        <w:pStyle w:val="TextBody"/>
+        <w:spacing w:lineRule="auto" w:line="240" w:before="0" w:after="140"/>
+        <w:rPr>
+          <w:b w:val="false"/>
+          <w:b w:val="false"/>
+          <w:bCs w:val="false"/>
+          <w:sz w:val="24"/>
+          <w:szCs w:val="24"/>
+        </w:rPr>
+      </w:pPr>
+      <w:r>
+        <w:rPr>
+          <w:b w:val="false"/>
+          <w:bCs w:val="false"/>
+          <w:sz w:val="24"/>
+          <w:szCs w:val="24"/>
+        </w:rPr>
+        <w:t xml:space="preserve">        </w:t>
+      </w:r>
+      <w:r>
+        <w:rPr>
+          <w:b w:val="false"/>
+          <w:bCs w:val="false"/>
+          <w:sz w:val="24"/>
+          <w:szCs w:val="24"/>
+        </w:rPr>
+        <w:t>Mat&lt;T&gt; res(n, n, T(0));</w:t>
+      </w:r>
+    </w:p>
+    <w:p>
+      <w:pPr>
+        <w:pStyle w:val="TextBody"/>
+        <w:spacing w:lineRule="auto" w:line="240" w:before="0" w:after="140"/>
+        <w:rPr>
+          <w:b w:val="false"/>
+          <w:b w:val="false"/>
+          <w:bCs w:val="false"/>
+          <w:sz w:val="24"/>
+          <w:szCs w:val="24"/>
+        </w:rPr>
+      </w:pPr>
+      <w:r>
+        <w:rPr>
+          <w:b w:val="false"/>
+          <w:bCs w:val="false"/>
+          <w:sz w:val="24"/>
+          <w:szCs w:val="24"/>
+        </w:rPr>
+        <w:t xml:space="preserve">        </w:t>
+      </w:r>
+    </w:p>
+    <w:p>
+      <w:pPr>
+        <w:pStyle w:val="TextBody"/>
+        <w:spacing w:lineRule="auto" w:line="240" w:before="0" w:after="140"/>
+        <w:rPr>
+          <w:b w:val="false"/>
+          <w:b w:val="false"/>
+          <w:bCs w:val="false"/>
+          <w:sz w:val="24"/>
+          <w:szCs w:val="24"/>
+        </w:rPr>
+      </w:pPr>
+      <w:r>
+        <w:rPr>
+          <w:b w:val="false"/>
+          <w:bCs w:val="false"/>
+          <w:sz w:val="24"/>
+          <w:szCs w:val="24"/>
+        </w:rPr>
+        <w:t xml:space="preserve">        </w:t>
+      </w:r>
+      <w:r>
+        <w:rPr>
+          <w:b w:val="false"/>
+          <w:bCs w:val="false"/>
+          <w:sz w:val="24"/>
+          <w:szCs w:val="24"/>
+        </w:rPr>
+        <w:t>for(int i = 0, x = 0; i &lt; n/2; i++, x++)</w:t>
+      </w:r>
+    </w:p>
+    <w:p>
+      <w:pPr>
+        <w:pStyle w:val="TextBody"/>
+        <w:spacing w:lineRule="auto" w:line="240" w:before="0" w:after="140"/>
+        <w:rPr>
+          <w:b w:val="false"/>
+          <w:b w:val="false"/>
+          <w:bCs w:val="false"/>
+          <w:sz w:val="24"/>
+          <w:szCs w:val="24"/>
+        </w:rPr>
+      </w:pPr>
+      <w:r>
+        <w:rPr>
+          <w:b w:val="false"/>
+          <w:bCs w:val="false"/>
+          <w:sz w:val="24"/>
+          <w:szCs w:val="24"/>
+        </w:rPr>
+        <w:t xml:space="preserve">            </w:t>
+      </w:r>
+      <w:r>
+        <w:rPr>
+          <w:b w:val="false"/>
+          <w:bCs w:val="false"/>
+          <w:sz w:val="24"/>
+          <w:szCs w:val="24"/>
+        </w:rPr>
+        <w:t>for(int j = 0, y = 0; j &lt; n/2; j++, y++)</w:t>
+      </w:r>
+    </w:p>
+    <w:p>
+      <w:pPr>
+        <w:pStyle w:val="TextBody"/>
+        <w:spacing w:lineRule="auto" w:line="240" w:before="0" w:after="140"/>
+        <w:rPr>
+          <w:b w:val="false"/>
+          <w:b w:val="false"/>
+          <w:bCs w:val="false"/>
+          <w:sz w:val="24"/>
+          <w:szCs w:val="24"/>
+        </w:rPr>
+      </w:pPr>
+      <w:r>
+        <w:rPr>
+          <w:b w:val="false"/>
+          <w:bCs w:val="false"/>
+          <w:sz w:val="24"/>
+          <w:szCs w:val="24"/>
+        </w:rPr>
+        <w:t xml:space="preserve">                </w:t>
+      </w:r>
+      <w:r>
+        <w:rPr>
+          <w:b w:val="false"/>
+          <w:bCs w:val="false"/>
+          <w:sz w:val="24"/>
+          <w:szCs w:val="24"/>
+        </w:rPr>
+        <w:t>res.data[i][j] = a.data[x][y];</w:t>
+      </w:r>
+    </w:p>
+    <w:p>
+      <w:pPr>
+        <w:pStyle w:val="TextBody"/>
+        <w:spacing w:lineRule="auto" w:line="240" w:before="0" w:after="140"/>
+        <w:rPr>
+          <w:b w:val="false"/>
+          <w:b w:val="false"/>
+          <w:bCs w:val="false"/>
+          <w:sz w:val="24"/>
+          <w:szCs w:val="24"/>
+        </w:rPr>
+      </w:pPr>
+      <w:r>
+        <w:rPr>
+          <w:b w:val="false"/>
+          <w:bCs w:val="false"/>
+          <w:sz w:val="24"/>
+          <w:szCs w:val="24"/>
+        </w:rPr>
+      </w:r>
+    </w:p>
+    <w:p>
+      <w:pPr>
+        <w:pStyle w:val="TextBody"/>
+        <w:spacing w:lineRule="auto" w:line="240" w:before="0" w:after="140"/>
+        <w:rPr>
+          <w:b w:val="false"/>
+          <w:b w:val="false"/>
+          <w:bCs w:val="false"/>
+          <w:sz w:val="24"/>
+          <w:szCs w:val="24"/>
+        </w:rPr>
+      </w:pPr>
+      <w:r>
+        <w:rPr>
+          <w:b w:val="false"/>
+          <w:bCs w:val="false"/>
+          <w:sz w:val="24"/>
+          <w:szCs w:val="24"/>
+        </w:rPr>
+        <w:t xml:space="preserve">        </w:t>
+      </w:r>
+      <w:r>
+        <w:rPr>
+          <w:b w:val="false"/>
+          <w:bCs w:val="false"/>
+          <w:sz w:val="24"/>
+          <w:szCs w:val="24"/>
+        </w:rPr>
+        <w:t>for(int i = 0, x = 0; i &lt; n/2; i++, x++)</w:t>
+      </w:r>
+    </w:p>
+    <w:p>
+      <w:pPr>
+        <w:pStyle w:val="TextBody"/>
+        <w:spacing w:lineRule="auto" w:line="240" w:before="0" w:after="140"/>
+        <w:rPr>
+          <w:b w:val="false"/>
+          <w:b w:val="false"/>
+          <w:bCs w:val="false"/>
+          <w:sz w:val="24"/>
+          <w:szCs w:val="24"/>
+        </w:rPr>
+      </w:pPr>
+      <w:r>
+        <w:rPr>
+          <w:b w:val="false"/>
+          <w:bCs w:val="false"/>
+          <w:sz w:val="24"/>
+          <w:szCs w:val="24"/>
+        </w:rPr>
+        <w:t xml:space="preserve">            </w:t>
+      </w:r>
+      <w:r>
+        <w:rPr>
+          <w:b w:val="false"/>
+          <w:bCs w:val="false"/>
+          <w:sz w:val="24"/>
+          <w:szCs w:val="24"/>
+        </w:rPr>
+        <w:t>for(int j = n/2, y = 0; j &lt; n; j++, y++)</w:t>
+      </w:r>
+    </w:p>
+    <w:p>
+      <w:pPr>
+        <w:pStyle w:val="TextBody"/>
+        <w:spacing w:lineRule="auto" w:line="240" w:before="0" w:after="140"/>
+        <w:rPr>
+          <w:b w:val="false"/>
+          <w:b w:val="false"/>
+          <w:bCs w:val="false"/>
+          <w:sz w:val="24"/>
+          <w:szCs w:val="24"/>
+        </w:rPr>
+      </w:pPr>
+      <w:r>
+        <w:rPr>
+          <w:b w:val="false"/>
+          <w:bCs w:val="false"/>
+          <w:sz w:val="24"/>
+          <w:szCs w:val="24"/>
+        </w:rPr>
+        <w:t xml:space="preserve">                </w:t>
+      </w:r>
+      <w:r>
+        <w:rPr>
+          <w:b w:val="false"/>
+          <w:bCs w:val="false"/>
+          <w:sz w:val="24"/>
+          <w:szCs w:val="24"/>
+        </w:rPr>
+        <w:t>res.data[i][j] = b.data[x][y];</w:t>
+      </w:r>
+    </w:p>
+    <w:p>
+      <w:pPr>
+        <w:pStyle w:val="TextBody"/>
+        <w:spacing w:lineRule="auto" w:line="240" w:before="0" w:after="140"/>
+        <w:rPr>
+          <w:b w:val="false"/>
+          <w:b w:val="false"/>
+          <w:bCs w:val="false"/>
+          <w:sz w:val="24"/>
+          <w:szCs w:val="24"/>
+        </w:rPr>
+      </w:pPr>
+      <w:r>
+        <w:rPr>
+          <w:b w:val="false"/>
+          <w:bCs w:val="false"/>
+          <w:sz w:val="24"/>
+          <w:szCs w:val="24"/>
+        </w:rPr>
+        <w:t xml:space="preserve">        </w:t>
+      </w:r>
+    </w:p>
+    <w:p>
+      <w:pPr>
+        <w:pStyle w:val="TextBody"/>
+        <w:spacing w:lineRule="auto" w:line="240" w:before="0" w:after="140"/>
+        <w:rPr>
+          <w:b w:val="false"/>
+          <w:b w:val="false"/>
+          <w:bCs w:val="false"/>
+          <w:sz w:val="24"/>
+          <w:szCs w:val="24"/>
+        </w:rPr>
+      </w:pPr>
+      <w:r>
+        <w:rPr>
+          <w:b w:val="false"/>
+          <w:bCs w:val="false"/>
+          <w:sz w:val="24"/>
+          <w:szCs w:val="24"/>
+        </w:rPr>
+        <w:t xml:space="preserve">        </w:t>
+      </w:r>
+      <w:r>
+        <w:rPr>
+          <w:b w:val="false"/>
+          <w:bCs w:val="false"/>
+          <w:sz w:val="24"/>
+          <w:szCs w:val="24"/>
+        </w:rPr>
+        <w:t>for(int i = n/2, x = 0; i &lt; n; i++, x++)</w:t>
+      </w:r>
+    </w:p>
+    <w:p>
+      <w:pPr>
+        <w:pStyle w:val="TextBody"/>
+        <w:spacing w:lineRule="auto" w:line="240" w:before="0" w:after="140"/>
+        <w:rPr>
+          <w:b w:val="false"/>
+          <w:b w:val="false"/>
+          <w:bCs w:val="false"/>
+          <w:sz w:val="24"/>
+          <w:szCs w:val="24"/>
+        </w:rPr>
+      </w:pPr>
+      <w:r>
+        <w:rPr>
+          <w:b w:val="false"/>
+          <w:bCs w:val="false"/>
+          <w:sz w:val="24"/>
+          <w:szCs w:val="24"/>
+        </w:rPr>
+        <w:t xml:space="preserve">            </w:t>
+      </w:r>
+      <w:r>
+        <w:rPr>
+          <w:b w:val="false"/>
+          <w:bCs w:val="false"/>
+          <w:sz w:val="24"/>
+          <w:szCs w:val="24"/>
+        </w:rPr>
+        <w:t>for(int j = 0, y = 0; j &lt; n/2; j++, y++)</w:t>
+      </w:r>
+    </w:p>
+    <w:p>
+      <w:pPr>
+        <w:pStyle w:val="TextBody"/>
+        <w:spacing w:lineRule="auto" w:line="240" w:before="0" w:after="140"/>
+        <w:rPr>
+          <w:b w:val="false"/>
+          <w:b w:val="false"/>
+          <w:bCs w:val="false"/>
+          <w:sz w:val="24"/>
+          <w:szCs w:val="24"/>
+        </w:rPr>
+      </w:pPr>
+      <w:r>
+        <w:rPr>
+          <w:b w:val="false"/>
+          <w:bCs w:val="false"/>
+          <w:sz w:val="24"/>
+          <w:szCs w:val="24"/>
+        </w:rPr>
+        <w:t xml:space="preserve">                </w:t>
+      </w:r>
+      <w:r>
+        <w:rPr>
+          <w:b w:val="false"/>
+          <w:bCs w:val="false"/>
+          <w:sz w:val="24"/>
+          <w:szCs w:val="24"/>
+        </w:rPr>
+        <w:t>res.data[i][j] = c.data[x][y];</w:t>
+      </w:r>
+    </w:p>
+    <w:p>
+      <w:pPr>
+        <w:pStyle w:val="TextBody"/>
+        <w:spacing w:lineRule="auto" w:line="240" w:before="0" w:after="140"/>
+        <w:rPr>
+          <w:b w:val="false"/>
+          <w:b w:val="false"/>
+          <w:bCs w:val="false"/>
+          <w:sz w:val="24"/>
+          <w:szCs w:val="24"/>
+        </w:rPr>
+      </w:pPr>
+      <w:r>
+        <w:rPr>
+          <w:b w:val="false"/>
+          <w:bCs w:val="false"/>
+          <w:sz w:val="24"/>
+          <w:szCs w:val="24"/>
+        </w:rPr>
+        <w:t xml:space="preserve">        </w:t>
+      </w:r>
+    </w:p>
+    <w:p>
+      <w:pPr>
+        <w:pStyle w:val="TextBody"/>
+        <w:spacing w:lineRule="auto" w:line="240" w:before="0" w:after="140"/>
+        <w:rPr>
+          <w:b w:val="false"/>
+          <w:b w:val="false"/>
+          <w:bCs w:val="false"/>
+          <w:sz w:val="24"/>
+          <w:szCs w:val="24"/>
+        </w:rPr>
+      </w:pPr>
+      <w:r>
+        <w:rPr>
+          <w:b w:val="false"/>
+          <w:bCs w:val="false"/>
+          <w:sz w:val="24"/>
+          <w:szCs w:val="24"/>
+        </w:rPr>
+        <w:t xml:space="preserve">        </w:t>
+      </w:r>
+      <w:r>
+        <w:rPr>
+          <w:b w:val="false"/>
+          <w:bCs w:val="false"/>
+          <w:sz w:val="24"/>
+          <w:szCs w:val="24"/>
+        </w:rPr>
+        <w:t>for(int i = n/2, x = 0; i &lt; n; i++, x++)</w:t>
+      </w:r>
+    </w:p>
+    <w:p>
+      <w:pPr>
+        <w:pStyle w:val="TextBody"/>
+        <w:spacing w:lineRule="auto" w:line="240" w:before="0" w:after="140"/>
+        <w:rPr>
+          <w:b w:val="false"/>
+          <w:b w:val="false"/>
+          <w:bCs w:val="false"/>
+          <w:sz w:val="24"/>
+          <w:szCs w:val="24"/>
+        </w:rPr>
+      </w:pPr>
+      <w:r>
+        <w:rPr>
+          <w:b w:val="false"/>
+          <w:bCs w:val="false"/>
+          <w:sz w:val="24"/>
+          <w:szCs w:val="24"/>
+        </w:rPr>
+        <w:t xml:space="preserve">            </w:t>
+      </w:r>
+      <w:r>
+        <w:rPr>
+          <w:b w:val="false"/>
+          <w:bCs w:val="false"/>
+          <w:sz w:val="24"/>
+          <w:szCs w:val="24"/>
+        </w:rPr>
+        <w:t>for(int j = n/2, y = 0; j &lt; n; j++, y++)</w:t>
+      </w:r>
+    </w:p>
+    <w:p>
+      <w:pPr>
+        <w:pStyle w:val="TextBody"/>
+        <w:spacing w:lineRule="auto" w:line="240" w:before="0" w:after="140"/>
+        <w:rPr>
+          <w:b w:val="false"/>
+          <w:b w:val="false"/>
+          <w:bCs w:val="false"/>
+          <w:sz w:val="24"/>
+          <w:szCs w:val="24"/>
+        </w:rPr>
+      </w:pPr>
+      <w:r>
+        <w:rPr>
+          <w:b w:val="false"/>
+          <w:bCs w:val="false"/>
+          <w:sz w:val="24"/>
+          <w:szCs w:val="24"/>
+        </w:rPr>
+        <w:t xml:space="preserve">                </w:t>
+      </w:r>
+      <w:r>
+        <w:rPr>
+          <w:b w:val="false"/>
+          <w:bCs w:val="false"/>
+          <w:sz w:val="24"/>
+          <w:szCs w:val="24"/>
+        </w:rPr>
+        <w:t>res.data[i][j] = d.data[x][y];</w:t>
+      </w:r>
+    </w:p>
+    <w:p>
+      <w:pPr>
+        <w:pStyle w:val="TextBody"/>
+        <w:spacing w:lineRule="auto" w:line="240" w:before="0" w:after="140"/>
+        <w:rPr>
+          <w:b w:val="false"/>
+          <w:b w:val="false"/>
+          <w:bCs w:val="false"/>
+          <w:sz w:val="24"/>
+          <w:szCs w:val="24"/>
+        </w:rPr>
+      </w:pPr>
+      <w:r>
+        <w:rPr>
+          <w:b w:val="false"/>
+          <w:bCs w:val="false"/>
+          <w:sz w:val="24"/>
+          <w:szCs w:val="24"/>
+        </w:rPr>
+      </w:r>
+    </w:p>
+    <w:p>
+      <w:pPr>
+        <w:pStyle w:val="TextBody"/>
+        <w:spacing w:lineRule="auto" w:line="240" w:before="0" w:after="140"/>
+        <w:rPr>
+          <w:b w:val="false"/>
+          <w:b w:val="false"/>
+          <w:bCs w:val="false"/>
+          <w:sz w:val="24"/>
+          <w:szCs w:val="24"/>
+        </w:rPr>
+      </w:pPr>
+      <w:r>
+        <w:rPr>
+          <w:b w:val="false"/>
+          <w:bCs w:val="false"/>
+          <w:sz w:val="24"/>
+          <w:szCs w:val="24"/>
+        </w:rPr>
+        <w:t xml:space="preserve">        </w:t>
+      </w:r>
+      <w:r>
+        <w:rPr>
+          <w:b w:val="false"/>
+          <w:bCs w:val="false"/>
+          <w:sz w:val="24"/>
+          <w:szCs w:val="24"/>
+        </w:rPr>
+        <w:t>return res;</w:t>
+      </w:r>
+    </w:p>
+    <w:p>
+      <w:pPr>
+        <w:pStyle w:val="TextBody"/>
+        <w:spacing w:lineRule="auto" w:line="240" w:before="0" w:after="140"/>
+        <w:rPr>
+          <w:b w:val="false"/>
+          <w:b w:val="false"/>
+          <w:bCs w:val="false"/>
+          <w:sz w:val="24"/>
+          <w:szCs w:val="24"/>
+        </w:rPr>
+      </w:pPr>
+      <w:r>
+        <w:rPr>
+          <w:b w:val="false"/>
+          <w:bCs w:val="false"/>
+          <w:sz w:val="24"/>
+          <w:szCs w:val="24"/>
+        </w:rPr>
+        <w:t xml:space="preserve">    </w:t>
+      </w:r>
+      <w:r>
+        <w:rPr>
+          <w:b w:val="false"/>
+          <w:bCs w:val="false"/>
+          <w:sz w:val="24"/>
+          <w:szCs w:val="24"/>
+        </w:rPr>
+        <w:t>}</w:t>
+      </w:r>
+    </w:p>
+    <w:p>
+      <w:pPr>
+        <w:pStyle w:val="TextBody"/>
+        <w:spacing w:lineRule="auto" w:line="240" w:before="0" w:after="140"/>
+        <w:rPr>
+          <w:b w:val="false"/>
+          <w:b w:val="false"/>
+          <w:bCs w:val="false"/>
+          <w:sz w:val="24"/>
+          <w:szCs w:val="24"/>
+        </w:rPr>
+      </w:pPr>
+      <w:r>
+        <w:rPr>
+          <w:b w:val="false"/>
+          <w:bCs w:val="false"/>
+          <w:sz w:val="24"/>
+          <w:szCs w:val="24"/>
+        </w:rPr>
+        <w:t xml:space="preserve">    </w:t>
+      </w:r>
+      <w:r>
+        <w:rPr>
+          <w:b w:val="false"/>
+          <w:bCs w:val="false"/>
+          <w:sz w:val="24"/>
+          <w:szCs w:val="24"/>
+        </w:rPr>
+        <w:t>std::tuple&lt;Mat&lt;T&gt;, Mat&lt;T&gt;, Mat&lt;T&gt;, Mat&lt;T&gt;&gt; slice(const Mat&lt;T&gt; &amp;mat)</w:t>
+      </w:r>
+    </w:p>
+    <w:p>
+      <w:pPr>
+        <w:pStyle w:val="TextBody"/>
+        <w:spacing w:lineRule="auto" w:line="240" w:before="0" w:after="140"/>
+        <w:rPr>
+          <w:b w:val="false"/>
+          <w:b w:val="false"/>
+          <w:bCs w:val="false"/>
+          <w:sz w:val="24"/>
+          <w:szCs w:val="24"/>
+        </w:rPr>
+      </w:pPr>
+      <w:r>
+        <w:rPr>
+          <w:b w:val="false"/>
+          <w:bCs w:val="false"/>
+          <w:sz w:val="24"/>
+          <w:szCs w:val="24"/>
+        </w:rPr>
+        <w:t xml:space="preserve">    </w:t>
+      </w:r>
+      <w:r>
+        <w:rPr>
+          <w:b w:val="false"/>
+          <w:bCs w:val="false"/>
+          <w:sz w:val="24"/>
+          <w:szCs w:val="24"/>
+        </w:rPr>
+        <w:t>{</w:t>
+      </w:r>
+    </w:p>
+    <w:p>
+      <w:pPr>
+        <w:pStyle w:val="TextBody"/>
+        <w:spacing w:lineRule="auto" w:line="240" w:before="0" w:after="140"/>
+        <w:rPr>
+          <w:b w:val="false"/>
+          <w:b w:val="false"/>
+          <w:bCs w:val="false"/>
+          <w:sz w:val="24"/>
+          <w:szCs w:val="24"/>
+        </w:rPr>
+      </w:pPr>
+      <w:r>
+        <w:rPr>
+          <w:b w:val="false"/>
+          <w:bCs w:val="false"/>
+          <w:sz w:val="24"/>
+          <w:szCs w:val="24"/>
+        </w:rPr>
+        <w:t xml:space="preserve">        </w:t>
+      </w:r>
+      <w:r>
+        <w:rPr>
+          <w:b w:val="false"/>
+          <w:bCs w:val="false"/>
+          <w:sz w:val="24"/>
+          <w:szCs w:val="24"/>
+        </w:rPr>
+        <w:t>int n = mat.data.size();</w:t>
+      </w:r>
+    </w:p>
+    <w:p>
+      <w:pPr>
+        <w:pStyle w:val="TextBody"/>
+        <w:spacing w:lineRule="auto" w:line="240" w:before="0" w:after="140"/>
+        <w:rPr>
+          <w:b w:val="false"/>
+          <w:b w:val="false"/>
+          <w:bCs w:val="false"/>
+          <w:sz w:val="24"/>
+          <w:szCs w:val="24"/>
+        </w:rPr>
+      </w:pPr>
+      <w:r>
+        <w:rPr>
+          <w:b w:val="false"/>
+          <w:bCs w:val="false"/>
+          <w:sz w:val="24"/>
+          <w:szCs w:val="24"/>
+        </w:rPr>
+        <w:t xml:space="preserve">        </w:t>
+      </w:r>
+      <w:r>
+        <w:rPr>
+          <w:b w:val="false"/>
+          <w:bCs w:val="false"/>
+          <w:sz w:val="24"/>
+          <w:szCs w:val="24"/>
+        </w:rPr>
+        <w:t>Mat&lt;T&gt; ans1(n/2, n/2);</w:t>
+      </w:r>
+    </w:p>
+    <w:p>
+      <w:pPr>
+        <w:pStyle w:val="TextBody"/>
+        <w:spacing w:lineRule="auto" w:line="240" w:before="0" w:after="140"/>
+        <w:rPr>
+          <w:b w:val="false"/>
+          <w:b w:val="false"/>
+          <w:bCs w:val="false"/>
+          <w:sz w:val="24"/>
+          <w:szCs w:val="24"/>
+        </w:rPr>
+      </w:pPr>
+      <w:r>
+        <w:rPr>
+          <w:b w:val="false"/>
+          <w:bCs w:val="false"/>
+          <w:sz w:val="24"/>
+          <w:szCs w:val="24"/>
+        </w:rPr>
+        <w:t xml:space="preserve">        </w:t>
+      </w:r>
+      <w:r>
+        <w:rPr>
+          <w:b w:val="false"/>
+          <w:bCs w:val="false"/>
+          <w:sz w:val="24"/>
+          <w:szCs w:val="24"/>
+        </w:rPr>
+        <w:t>Mat&lt;T&gt; ans2(n/2, n/2);</w:t>
+      </w:r>
+    </w:p>
+    <w:p>
+      <w:pPr>
+        <w:pStyle w:val="TextBody"/>
+        <w:spacing w:lineRule="auto" w:line="240" w:before="0" w:after="140"/>
+        <w:rPr>
+          <w:b w:val="false"/>
+          <w:b w:val="false"/>
+          <w:bCs w:val="false"/>
+          <w:sz w:val="24"/>
+          <w:szCs w:val="24"/>
+        </w:rPr>
+      </w:pPr>
+      <w:r>
+        <w:rPr>
+          <w:b w:val="false"/>
+          <w:bCs w:val="false"/>
+          <w:sz w:val="24"/>
+          <w:szCs w:val="24"/>
+        </w:rPr>
+        <w:t xml:space="preserve">        </w:t>
+      </w:r>
+      <w:r>
+        <w:rPr>
+          <w:b w:val="false"/>
+          <w:bCs w:val="false"/>
+          <w:sz w:val="24"/>
+          <w:szCs w:val="24"/>
+        </w:rPr>
+        <w:t>Mat&lt;T&gt; ans3(n/2, n/2);</w:t>
+      </w:r>
+    </w:p>
+    <w:p>
+      <w:pPr>
+        <w:pStyle w:val="TextBody"/>
+        <w:spacing w:lineRule="auto" w:line="240" w:before="0" w:after="140"/>
+        <w:rPr>
+          <w:b w:val="false"/>
+          <w:b w:val="false"/>
+          <w:bCs w:val="false"/>
+          <w:sz w:val="24"/>
+          <w:szCs w:val="24"/>
+        </w:rPr>
+      </w:pPr>
+      <w:r>
+        <w:rPr>
+          <w:b w:val="false"/>
+          <w:bCs w:val="false"/>
+          <w:sz w:val="24"/>
+          <w:szCs w:val="24"/>
+        </w:rPr>
+        <w:t xml:space="preserve">        </w:t>
+      </w:r>
+      <w:r>
+        <w:rPr>
+          <w:b w:val="false"/>
+          <w:bCs w:val="false"/>
+          <w:sz w:val="24"/>
+          <w:szCs w:val="24"/>
+        </w:rPr>
+        <w:t>Mat&lt;T&gt; ans4(n/2, n/2);</w:t>
+      </w:r>
+    </w:p>
+    <w:p>
+      <w:pPr>
+        <w:pStyle w:val="TextBody"/>
+        <w:spacing w:lineRule="auto" w:line="240" w:before="0" w:after="140"/>
+        <w:rPr>
+          <w:b w:val="false"/>
+          <w:b w:val="false"/>
+          <w:bCs w:val="false"/>
+          <w:sz w:val="24"/>
+          <w:szCs w:val="24"/>
+        </w:rPr>
+      </w:pPr>
+      <w:r>
+        <w:rPr>
+          <w:b w:val="false"/>
+          <w:bCs w:val="false"/>
+          <w:sz w:val="24"/>
+          <w:szCs w:val="24"/>
+        </w:rPr>
+        <w:t xml:space="preserve">        </w:t>
+      </w:r>
+    </w:p>
+    <w:p>
+      <w:pPr>
+        <w:pStyle w:val="TextBody"/>
+        <w:spacing w:lineRule="auto" w:line="240" w:before="0" w:after="140"/>
+        <w:rPr>
+          <w:b w:val="false"/>
+          <w:b w:val="false"/>
+          <w:bCs w:val="false"/>
+          <w:sz w:val="24"/>
+          <w:szCs w:val="24"/>
+        </w:rPr>
+      </w:pPr>
+      <w:r>
+        <w:rPr>
+          <w:b w:val="false"/>
+          <w:bCs w:val="false"/>
+          <w:sz w:val="24"/>
+          <w:szCs w:val="24"/>
+        </w:rPr>
+        <w:t xml:space="preserve">        </w:t>
+      </w:r>
+      <w:r>
+        <w:rPr>
+          <w:b w:val="false"/>
+          <w:bCs w:val="false"/>
+          <w:sz w:val="24"/>
+          <w:szCs w:val="24"/>
+        </w:rPr>
+        <w:t>for(int i = 0; i &lt; n/2; i++)</w:t>
+      </w:r>
+    </w:p>
+    <w:p>
+      <w:pPr>
+        <w:pStyle w:val="TextBody"/>
+        <w:spacing w:lineRule="auto" w:line="240" w:before="0" w:after="140"/>
+        <w:rPr>
+          <w:b w:val="false"/>
+          <w:b w:val="false"/>
+          <w:bCs w:val="false"/>
+          <w:sz w:val="24"/>
+          <w:szCs w:val="24"/>
+        </w:rPr>
+      </w:pPr>
+      <w:r>
+        <w:rPr>
+          <w:b w:val="false"/>
+          <w:bCs w:val="false"/>
+          <w:sz w:val="24"/>
+          <w:szCs w:val="24"/>
+        </w:rPr>
+        <w:t xml:space="preserve">            </w:t>
+      </w:r>
+      <w:r>
+        <w:rPr>
+          <w:b w:val="false"/>
+          <w:bCs w:val="false"/>
+          <w:sz w:val="24"/>
+          <w:szCs w:val="24"/>
+        </w:rPr>
+        <w:t>for(int j = 0; j &lt; n/2; j++)</w:t>
+      </w:r>
+    </w:p>
+    <w:p>
+      <w:pPr>
+        <w:pStyle w:val="TextBody"/>
+        <w:spacing w:lineRule="auto" w:line="240" w:before="0" w:after="140"/>
+        <w:rPr>
+          <w:b w:val="false"/>
+          <w:b w:val="false"/>
+          <w:bCs w:val="false"/>
+          <w:sz w:val="24"/>
+          <w:szCs w:val="24"/>
+        </w:rPr>
+      </w:pPr>
+      <w:r>
+        <w:rPr>
+          <w:b w:val="false"/>
+          <w:bCs w:val="false"/>
+          <w:sz w:val="24"/>
+          <w:szCs w:val="24"/>
+        </w:rPr>
+        <w:t xml:space="preserve">                </w:t>
+      </w:r>
+      <w:r>
+        <w:rPr>
+          <w:b w:val="false"/>
+          <w:bCs w:val="false"/>
+          <w:sz w:val="24"/>
+          <w:szCs w:val="24"/>
+        </w:rPr>
+        <w:t>ans1.data[i][j] = mat.data[i][j];</w:t>
+      </w:r>
+    </w:p>
+    <w:p>
+      <w:pPr>
+        <w:pStyle w:val="TextBody"/>
+        <w:spacing w:lineRule="auto" w:line="240" w:before="0" w:after="140"/>
+        <w:rPr>
+          <w:b w:val="false"/>
+          <w:b w:val="false"/>
+          <w:bCs w:val="false"/>
+          <w:sz w:val="24"/>
+          <w:szCs w:val="24"/>
+        </w:rPr>
+      </w:pPr>
+      <w:r>
+        <w:rPr>
+          <w:b w:val="false"/>
+          <w:bCs w:val="false"/>
+          <w:sz w:val="24"/>
+          <w:szCs w:val="24"/>
+        </w:rPr>
+      </w:r>
+    </w:p>
+    <w:p>
+      <w:pPr>
+        <w:pStyle w:val="TextBody"/>
+        <w:spacing w:lineRule="auto" w:line="240" w:before="0" w:after="140"/>
+        <w:rPr>
+          <w:b w:val="false"/>
+          <w:b w:val="false"/>
+          <w:bCs w:val="false"/>
+          <w:sz w:val="24"/>
+          <w:szCs w:val="24"/>
+        </w:rPr>
+      </w:pPr>
+      <w:r>
+        <w:rPr>
+          <w:b w:val="false"/>
+          <w:bCs w:val="false"/>
+          <w:sz w:val="24"/>
+          <w:szCs w:val="24"/>
+        </w:rPr>
+        <w:t xml:space="preserve">        </w:t>
+      </w:r>
+      <w:r>
+        <w:rPr>
+          <w:b w:val="false"/>
+          <w:bCs w:val="false"/>
+          <w:sz w:val="24"/>
+          <w:szCs w:val="24"/>
+        </w:rPr>
+        <w:t>for(int i = 0, x = 0; i &lt; n/2; i++, x++)</w:t>
+      </w:r>
+    </w:p>
+    <w:p>
+      <w:pPr>
+        <w:pStyle w:val="TextBody"/>
+        <w:spacing w:lineRule="auto" w:line="240" w:before="0" w:after="140"/>
+        <w:rPr>
+          <w:b w:val="false"/>
+          <w:b w:val="false"/>
+          <w:bCs w:val="false"/>
+          <w:sz w:val="24"/>
+          <w:szCs w:val="24"/>
+        </w:rPr>
+      </w:pPr>
+      <w:r>
+        <w:rPr>
+          <w:b w:val="false"/>
+          <w:bCs w:val="false"/>
+          <w:sz w:val="24"/>
+          <w:szCs w:val="24"/>
+        </w:rPr>
+        <w:t xml:space="preserve">            </w:t>
+      </w:r>
+      <w:r>
+        <w:rPr>
+          <w:b w:val="false"/>
+          <w:bCs w:val="false"/>
+          <w:sz w:val="24"/>
+          <w:szCs w:val="24"/>
+        </w:rPr>
+        <w:t>for(int j = n/2, y = 0; j &lt; n; j++, y++)</w:t>
+      </w:r>
+    </w:p>
+    <w:p>
+      <w:pPr>
+        <w:pStyle w:val="TextBody"/>
+        <w:spacing w:lineRule="auto" w:line="240" w:before="0" w:after="140"/>
+        <w:rPr>
+          <w:b w:val="false"/>
+          <w:b w:val="false"/>
+          <w:bCs w:val="false"/>
+          <w:sz w:val="24"/>
+          <w:szCs w:val="24"/>
+        </w:rPr>
+      </w:pPr>
+      <w:r>
+        <w:rPr>
+          <w:b w:val="false"/>
+          <w:bCs w:val="false"/>
+          <w:sz w:val="24"/>
+          <w:szCs w:val="24"/>
+        </w:rPr>
+        <w:t xml:space="preserve">                </w:t>
+      </w:r>
+      <w:r>
+        <w:rPr>
+          <w:b w:val="false"/>
+          <w:bCs w:val="false"/>
+          <w:sz w:val="24"/>
+          <w:szCs w:val="24"/>
+        </w:rPr>
+        <w:t>ans2.data[x][y] = mat.data[i][j];</w:t>
+      </w:r>
+    </w:p>
+    <w:p>
+      <w:pPr>
+        <w:pStyle w:val="TextBody"/>
+        <w:spacing w:lineRule="auto" w:line="240" w:before="0" w:after="140"/>
+        <w:rPr>
+          <w:b w:val="false"/>
+          <w:b w:val="false"/>
+          <w:bCs w:val="false"/>
+          <w:sz w:val="24"/>
+          <w:szCs w:val="24"/>
+        </w:rPr>
+      </w:pPr>
+      <w:r>
+        <w:rPr>
+          <w:b w:val="false"/>
+          <w:bCs w:val="false"/>
+          <w:sz w:val="24"/>
+          <w:szCs w:val="24"/>
+        </w:rPr>
+      </w:r>
+    </w:p>
+    <w:p>
+      <w:pPr>
+        <w:pStyle w:val="TextBody"/>
+        <w:spacing w:lineRule="auto" w:line="240" w:before="0" w:after="140"/>
+        <w:rPr>
+          <w:b w:val="false"/>
+          <w:b w:val="false"/>
+          <w:bCs w:val="false"/>
+          <w:sz w:val="24"/>
+          <w:szCs w:val="24"/>
+        </w:rPr>
+      </w:pPr>
+      <w:r>
+        <w:rPr>
+          <w:b w:val="false"/>
+          <w:bCs w:val="false"/>
+          <w:sz w:val="24"/>
+          <w:szCs w:val="24"/>
+        </w:rPr>
+        <w:t xml:space="preserve">        </w:t>
+      </w:r>
+      <w:r>
+        <w:rPr>
+          <w:b w:val="false"/>
+          <w:bCs w:val="false"/>
+          <w:sz w:val="24"/>
+          <w:szCs w:val="24"/>
+        </w:rPr>
+        <w:t>for(int i = n/2, x = 0; i &lt; n; i++, x++)</w:t>
+      </w:r>
+    </w:p>
+    <w:p>
+      <w:pPr>
+        <w:pStyle w:val="TextBody"/>
+        <w:spacing w:lineRule="auto" w:line="240" w:before="0" w:after="140"/>
+        <w:rPr>
+          <w:b w:val="false"/>
+          <w:b w:val="false"/>
+          <w:bCs w:val="false"/>
+          <w:sz w:val="24"/>
+          <w:szCs w:val="24"/>
+        </w:rPr>
+      </w:pPr>
+      <w:r>
+        <w:rPr>
+          <w:b w:val="false"/>
+          <w:bCs w:val="false"/>
+          <w:sz w:val="24"/>
+          <w:szCs w:val="24"/>
+        </w:rPr>
+        <w:t xml:space="preserve">            </w:t>
+      </w:r>
+      <w:r>
+        <w:rPr>
+          <w:b w:val="false"/>
+          <w:bCs w:val="false"/>
+          <w:sz w:val="24"/>
+          <w:szCs w:val="24"/>
+        </w:rPr>
+        <w:t>for(int j = 0, y = 0; j &lt; n/2; j++, y++)</w:t>
+      </w:r>
+    </w:p>
+    <w:p>
+      <w:pPr>
+        <w:pStyle w:val="TextBody"/>
+        <w:spacing w:lineRule="auto" w:line="240" w:before="0" w:after="140"/>
+        <w:rPr>
+          <w:b w:val="false"/>
+          <w:b w:val="false"/>
+          <w:bCs w:val="false"/>
+          <w:sz w:val="24"/>
+          <w:szCs w:val="24"/>
+        </w:rPr>
+      </w:pPr>
+      <w:r>
+        <w:rPr>
+          <w:b w:val="false"/>
+          <w:bCs w:val="false"/>
+          <w:sz w:val="24"/>
+          <w:szCs w:val="24"/>
+        </w:rPr>
+        <w:t xml:space="preserve">                </w:t>
+      </w:r>
+      <w:r>
+        <w:rPr>
+          <w:b w:val="false"/>
+          <w:bCs w:val="false"/>
+          <w:sz w:val="24"/>
+          <w:szCs w:val="24"/>
+        </w:rPr>
+        <w:t>ans3.data[x][y] = mat.data[i][j];</w:t>
+      </w:r>
+    </w:p>
+    <w:p>
+      <w:pPr>
+        <w:pStyle w:val="TextBody"/>
+        <w:spacing w:lineRule="auto" w:line="240" w:before="0" w:after="140"/>
+        <w:rPr>
+          <w:b w:val="false"/>
+          <w:b w:val="false"/>
+          <w:bCs w:val="false"/>
+          <w:sz w:val="24"/>
+          <w:szCs w:val="24"/>
+        </w:rPr>
+      </w:pPr>
+      <w:r>
+        <w:rPr>
+          <w:b w:val="false"/>
+          <w:bCs w:val="false"/>
+          <w:sz w:val="24"/>
+          <w:szCs w:val="24"/>
+        </w:rPr>
+      </w:r>
+    </w:p>
+    <w:p>
+      <w:pPr>
+        <w:pStyle w:val="TextBody"/>
+        <w:spacing w:lineRule="auto" w:line="240" w:before="0" w:after="140"/>
+        <w:rPr>
+          <w:b w:val="false"/>
+          <w:b w:val="false"/>
+          <w:bCs w:val="false"/>
+          <w:sz w:val="24"/>
+          <w:szCs w:val="24"/>
+        </w:rPr>
+      </w:pPr>
+      <w:r>
+        <w:rPr>
+          <w:b w:val="false"/>
+          <w:bCs w:val="false"/>
+          <w:sz w:val="24"/>
+          <w:szCs w:val="24"/>
+        </w:rPr>
+        <w:t xml:space="preserve">        </w:t>
+      </w:r>
+      <w:r>
+        <w:rPr>
+          <w:b w:val="false"/>
+          <w:bCs w:val="false"/>
+          <w:sz w:val="24"/>
+          <w:szCs w:val="24"/>
+        </w:rPr>
+        <w:t>for(int i = n/2, x = 0; i &lt; n; i++, x++)</w:t>
+      </w:r>
+    </w:p>
+    <w:p>
+      <w:pPr>
+        <w:pStyle w:val="TextBody"/>
+        <w:spacing w:lineRule="auto" w:line="240" w:before="0" w:after="140"/>
+        <w:rPr>
+          <w:b w:val="false"/>
+          <w:b w:val="false"/>
+          <w:bCs w:val="false"/>
+          <w:sz w:val="24"/>
+          <w:szCs w:val="24"/>
+        </w:rPr>
+      </w:pPr>
+      <w:r>
+        <w:rPr>
+          <w:b w:val="false"/>
+          <w:bCs w:val="false"/>
+          <w:sz w:val="24"/>
+          <w:szCs w:val="24"/>
+        </w:rPr>
+        <w:t xml:space="preserve">            </w:t>
+      </w:r>
+      <w:r>
+        <w:rPr>
+          <w:b w:val="false"/>
+          <w:bCs w:val="false"/>
+          <w:sz w:val="24"/>
+          <w:szCs w:val="24"/>
+        </w:rPr>
+        <w:t>for(int j = n/2, y = 0; j &lt; n; j++, y++)</w:t>
+      </w:r>
+    </w:p>
+    <w:p>
+      <w:pPr>
+        <w:pStyle w:val="TextBody"/>
+        <w:spacing w:lineRule="auto" w:line="240" w:before="0" w:after="140"/>
+        <w:rPr>
+          <w:b w:val="false"/>
+          <w:b w:val="false"/>
+          <w:bCs w:val="false"/>
+          <w:sz w:val="24"/>
+          <w:szCs w:val="24"/>
+        </w:rPr>
+      </w:pPr>
+      <w:r>
+        <w:rPr>
+          <w:b w:val="false"/>
+          <w:bCs w:val="false"/>
+          <w:sz w:val="24"/>
+          <w:szCs w:val="24"/>
+        </w:rPr>
+        <w:t xml:space="preserve">                </w:t>
+      </w:r>
+      <w:r>
+        <w:rPr>
+          <w:b w:val="false"/>
+          <w:bCs w:val="false"/>
+          <w:sz w:val="24"/>
+          <w:szCs w:val="24"/>
+        </w:rPr>
+        <w:t>ans4.data[x][y] = mat.data[i][j];</w:t>
+      </w:r>
+    </w:p>
+    <w:p>
+      <w:pPr>
+        <w:pStyle w:val="TextBody"/>
+        <w:spacing w:lineRule="auto" w:line="240" w:before="0" w:after="140"/>
+        <w:rPr>
+          <w:b w:val="false"/>
+          <w:b w:val="false"/>
+          <w:bCs w:val="false"/>
+          <w:sz w:val="24"/>
+          <w:szCs w:val="24"/>
+        </w:rPr>
+      </w:pPr>
+      <w:r>
+        <w:rPr>
+          <w:b w:val="false"/>
+          <w:bCs w:val="false"/>
+          <w:sz w:val="24"/>
+          <w:szCs w:val="24"/>
+        </w:rPr>
+      </w:r>
+    </w:p>
+    <w:p>
+      <w:pPr>
+        <w:pStyle w:val="TextBody"/>
+        <w:spacing w:lineRule="auto" w:line="240" w:before="0" w:after="140"/>
+        <w:rPr>
+          <w:b w:val="false"/>
+          <w:b w:val="false"/>
+          <w:bCs w:val="false"/>
+          <w:sz w:val="24"/>
+          <w:szCs w:val="24"/>
+        </w:rPr>
+      </w:pPr>
+      <w:r>
+        <w:rPr>
+          <w:b w:val="false"/>
+          <w:bCs w:val="false"/>
+          <w:sz w:val="24"/>
+          <w:szCs w:val="24"/>
+        </w:rPr>
+        <w:t xml:space="preserve">        </w:t>
+      </w:r>
+      <w:r>
+        <w:rPr>
+          <w:b w:val="false"/>
+          <w:bCs w:val="false"/>
+          <w:sz w:val="24"/>
+          <w:szCs w:val="24"/>
+        </w:rPr>
+        <w:t>return std::make_tuple(ans1, ans2, ans3, ans4);</w:t>
+      </w:r>
+    </w:p>
+    <w:p>
+      <w:pPr>
+        <w:pStyle w:val="TextBody"/>
+        <w:spacing w:lineRule="auto" w:line="240" w:before="0" w:after="140"/>
+        <w:rPr>
+          <w:b w:val="false"/>
+          <w:b w:val="false"/>
+          <w:bCs w:val="false"/>
+          <w:sz w:val="24"/>
+          <w:szCs w:val="24"/>
+        </w:rPr>
+      </w:pPr>
+      <w:r>
+        <w:rPr>
+          <w:b w:val="false"/>
+          <w:bCs w:val="false"/>
+          <w:sz w:val="24"/>
+          <w:szCs w:val="24"/>
+        </w:rPr>
+        <w:t xml:space="preserve">    </w:t>
+      </w:r>
+      <w:r>
+        <w:rPr>
+          <w:b w:val="false"/>
+          <w:bCs w:val="false"/>
+          <w:sz w:val="24"/>
+          <w:szCs w:val="24"/>
+        </w:rPr>
+        <w:t>}</w:t>
+      </w:r>
+    </w:p>
+    <w:p>
+      <w:pPr>
+        <w:pStyle w:val="TextBody"/>
+        <w:spacing w:lineRule="auto" w:line="240" w:before="0" w:after="140"/>
+        <w:rPr>
+          <w:b w:val="false"/>
+          <w:b w:val="false"/>
+          <w:bCs w:val="false"/>
+          <w:sz w:val="24"/>
+          <w:szCs w:val="24"/>
+        </w:rPr>
+      </w:pPr>
+      <w:r>
+        <w:rPr>
+          <w:b w:val="false"/>
+          <w:bCs w:val="false"/>
+          <w:sz w:val="24"/>
+          <w:szCs w:val="24"/>
+        </w:rPr>
+        <w:t xml:space="preserve">    </w:t>
+      </w:r>
+      <w:r>
+        <w:rPr>
+          <w:b w:val="false"/>
+          <w:bCs w:val="false"/>
+          <w:sz w:val="24"/>
+          <w:szCs w:val="24"/>
+        </w:rPr>
+        <w:t>Mat&lt;T&gt; operator-(const Mat&lt;T&gt;&amp; b)</w:t>
+      </w:r>
+    </w:p>
+    <w:p>
+      <w:pPr>
+        <w:pStyle w:val="TextBody"/>
+        <w:spacing w:lineRule="auto" w:line="240" w:before="0" w:after="140"/>
+        <w:rPr>
+          <w:b w:val="false"/>
+          <w:b w:val="false"/>
+          <w:bCs w:val="false"/>
+          <w:sz w:val="24"/>
+          <w:szCs w:val="24"/>
+        </w:rPr>
+      </w:pPr>
+      <w:r>
+        <w:rPr>
+          <w:b w:val="false"/>
+          <w:bCs w:val="false"/>
+          <w:sz w:val="24"/>
+          <w:szCs w:val="24"/>
+        </w:rPr>
+        <w:t xml:space="preserve">    </w:t>
+      </w:r>
+      <w:r>
+        <w:rPr>
+          <w:b w:val="false"/>
+          <w:bCs w:val="false"/>
+          <w:sz w:val="24"/>
+          <w:szCs w:val="24"/>
+        </w:rPr>
+        <w:t xml:space="preserve">{ </w:t>
+      </w:r>
+    </w:p>
+    <w:p>
+      <w:pPr>
+        <w:pStyle w:val="TextBody"/>
+        <w:spacing w:lineRule="auto" w:line="240" w:before="0" w:after="140"/>
+        <w:rPr>
+          <w:b w:val="false"/>
+          <w:b w:val="false"/>
+          <w:bCs w:val="false"/>
+          <w:sz w:val="24"/>
+          <w:szCs w:val="24"/>
+        </w:rPr>
+      </w:pPr>
+      <w:r>
+        <w:rPr>
+          <w:b w:val="false"/>
+          <w:bCs w:val="false"/>
+          <w:sz w:val="24"/>
+          <w:szCs w:val="24"/>
+        </w:rPr>
+        <w:t xml:space="preserve">        </w:t>
+      </w:r>
+      <w:r>
+        <w:rPr>
+          <w:b w:val="false"/>
+          <w:bCs w:val="false"/>
+          <w:sz w:val="24"/>
+          <w:szCs w:val="24"/>
+        </w:rPr>
+        <w:t>Mat&lt;T&gt; c(b.data.size(), b.data.size());</w:t>
+      </w:r>
+    </w:p>
+    <w:p>
+      <w:pPr>
+        <w:pStyle w:val="TextBody"/>
+        <w:spacing w:lineRule="auto" w:line="240" w:before="0" w:after="140"/>
+        <w:rPr>
+          <w:b w:val="false"/>
+          <w:b w:val="false"/>
+          <w:bCs w:val="false"/>
+          <w:sz w:val="24"/>
+          <w:szCs w:val="24"/>
+        </w:rPr>
+      </w:pPr>
+      <w:r>
+        <w:rPr>
+          <w:b w:val="false"/>
+          <w:bCs w:val="false"/>
+          <w:sz w:val="24"/>
+          <w:szCs w:val="24"/>
+        </w:rPr>
+        <w:t xml:space="preserve">        </w:t>
+      </w:r>
+      <w:r>
+        <w:rPr>
+          <w:b w:val="false"/>
+          <w:bCs w:val="false"/>
+          <w:sz w:val="24"/>
+          <w:szCs w:val="24"/>
+        </w:rPr>
+        <w:t>for(int i=0;i&lt;b.data.size();i++)</w:t>
+      </w:r>
+    </w:p>
+    <w:p>
+      <w:pPr>
+        <w:pStyle w:val="TextBody"/>
+        <w:spacing w:lineRule="auto" w:line="240" w:before="0" w:after="140"/>
+        <w:rPr>
+          <w:b w:val="false"/>
+          <w:b w:val="false"/>
+          <w:bCs w:val="false"/>
+          <w:sz w:val="24"/>
+          <w:szCs w:val="24"/>
+        </w:rPr>
+      </w:pPr>
+      <w:r>
+        <w:rPr>
+          <w:b w:val="false"/>
+          <w:bCs w:val="false"/>
+          <w:sz w:val="24"/>
+          <w:szCs w:val="24"/>
+        </w:rPr>
+        <w:t xml:space="preserve">            </w:t>
+      </w:r>
+      <w:r>
+        <w:rPr>
+          <w:b w:val="false"/>
+          <w:bCs w:val="false"/>
+          <w:sz w:val="24"/>
+          <w:szCs w:val="24"/>
+        </w:rPr>
+        <w:t>for(int j=0;j&lt;b.data.size();j++)</w:t>
+      </w:r>
+    </w:p>
+    <w:p>
+      <w:pPr>
+        <w:pStyle w:val="TextBody"/>
+        <w:spacing w:lineRule="auto" w:line="240" w:before="0" w:after="140"/>
+        <w:rPr>
+          <w:b w:val="false"/>
+          <w:b w:val="false"/>
+          <w:bCs w:val="false"/>
+          <w:sz w:val="24"/>
+          <w:szCs w:val="24"/>
+        </w:rPr>
+      </w:pPr>
+      <w:r>
+        <w:rPr>
+          <w:b w:val="false"/>
+          <w:bCs w:val="false"/>
+          <w:sz w:val="24"/>
+          <w:szCs w:val="24"/>
+        </w:rPr>
+        <w:t xml:space="preserve">                </w:t>
+      </w:r>
+      <w:r>
+        <w:rPr>
+          <w:b w:val="false"/>
+          <w:bCs w:val="false"/>
+          <w:sz w:val="24"/>
+          <w:szCs w:val="24"/>
+        </w:rPr>
+        <w:t>c.data[i][j]=data[i][j]-b.data[i][j];</w:t>
+      </w:r>
+    </w:p>
+    <w:p>
+      <w:pPr>
+        <w:pStyle w:val="TextBody"/>
+        <w:spacing w:lineRule="auto" w:line="240" w:before="0" w:after="140"/>
+        <w:rPr>
+          <w:b w:val="false"/>
+          <w:b w:val="false"/>
+          <w:bCs w:val="false"/>
+          <w:sz w:val="24"/>
+          <w:szCs w:val="24"/>
+        </w:rPr>
+      </w:pPr>
+      <w:r>
+        <w:rPr>
+          <w:b w:val="false"/>
+          <w:bCs w:val="false"/>
+          <w:sz w:val="24"/>
+          <w:szCs w:val="24"/>
+        </w:rPr>
+        <w:t xml:space="preserve">        </w:t>
+      </w:r>
+      <w:r>
+        <w:rPr>
+          <w:b w:val="false"/>
+          <w:bCs w:val="false"/>
+          <w:sz w:val="24"/>
+          <w:szCs w:val="24"/>
+        </w:rPr>
+        <w:t>return c;</w:t>
+      </w:r>
+    </w:p>
+    <w:p>
+      <w:pPr>
+        <w:pStyle w:val="TextBody"/>
+        <w:spacing w:lineRule="auto" w:line="240" w:before="0" w:after="140"/>
+        <w:rPr>
+          <w:b w:val="false"/>
+          <w:b w:val="false"/>
+          <w:bCs w:val="false"/>
+          <w:sz w:val="24"/>
+          <w:szCs w:val="24"/>
+        </w:rPr>
+      </w:pPr>
+      <w:r>
+        <w:rPr>
+          <w:b w:val="false"/>
+          <w:bCs w:val="false"/>
+          <w:sz w:val="24"/>
+          <w:szCs w:val="24"/>
+        </w:rPr>
+        <w:t xml:space="preserve">    </w:t>
+      </w:r>
+      <w:r>
+        <w:rPr>
+          <w:b w:val="false"/>
+          <w:bCs w:val="false"/>
+          <w:sz w:val="24"/>
+          <w:szCs w:val="24"/>
+        </w:rPr>
+        <w:t>}</w:t>
+      </w:r>
+    </w:p>
+    <w:p>
+      <w:pPr>
+        <w:pStyle w:val="TextBody"/>
+        <w:spacing w:lineRule="auto" w:line="240" w:before="0" w:after="140"/>
+        <w:rPr>
+          <w:b w:val="false"/>
+          <w:b w:val="false"/>
+          <w:bCs w:val="false"/>
+          <w:sz w:val="24"/>
+          <w:szCs w:val="24"/>
+        </w:rPr>
+      </w:pPr>
+      <w:r>
+        <w:rPr>
+          <w:b w:val="false"/>
+          <w:bCs w:val="false"/>
+          <w:sz w:val="24"/>
+          <w:szCs w:val="24"/>
+        </w:rPr>
+        <w:t xml:space="preserve">    </w:t>
+      </w:r>
+      <w:r>
+        <w:rPr>
+          <w:b w:val="false"/>
+          <w:bCs w:val="false"/>
+          <w:sz w:val="24"/>
+          <w:szCs w:val="24"/>
+        </w:rPr>
+        <w:t>Mat&lt;T&gt; operator+(const Mat&lt;T&gt;&amp; b)</w:t>
+      </w:r>
+    </w:p>
+    <w:p>
+      <w:pPr>
+        <w:pStyle w:val="TextBody"/>
+        <w:spacing w:lineRule="auto" w:line="240" w:before="0" w:after="140"/>
+        <w:rPr>
+          <w:b w:val="false"/>
+          <w:b w:val="false"/>
+          <w:bCs w:val="false"/>
+          <w:sz w:val="24"/>
+          <w:szCs w:val="24"/>
+        </w:rPr>
+      </w:pPr>
+      <w:r>
+        <w:rPr>
+          <w:b w:val="false"/>
+          <w:bCs w:val="false"/>
+          <w:sz w:val="24"/>
+          <w:szCs w:val="24"/>
+        </w:rPr>
+        <w:t xml:space="preserve">    </w:t>
+      </w:r>
+      <w:r>
+        <w:rPr>
+          <w:b w:val="false"/>
+          <w:bCs w:val="false"/>
+          <w:sz w:val="24"/>
+          <w:szCs w:val="24"/>
+        </w:rPr>
+        <w:t xml:space="preserve">{ </w:t>
+      </w:r>
+    </w:p>
+    <w:p>
+      <w:pPr>
+        <w:pStyle w:val="TextBody"/>
+        <w:spacing w:lineRule="auto" w:line="240" w:before="0" w:after="140"/>
+        <w:rPr>
+          <w:b w:val="false"/>
+          <w:b w:val="false"/>
+          <w:bCs w:val="false"/>
+          <w:sz w:val="24"/>
+          <w:szCs w:val="24"/>
+        </w:rPr>
+      </w:pPr>
+      <w:r>
+        <w:rPr>
+          <w:b w:val="false"/>
+          <w:bCs w:val="false"/>
+          <w:sz w:val="24"/>
+          <w:szCs w:val="24"/>
+        </w:rPr>
+        <w:t xml:space="preserve">        </w:t>
+      </w:r>
+      <w:r>
+        <w:rPr>
+          <w:b w:val="false"/>
+          <w:bCs w:val="false"/>
+          <w:sz w:val="24"/>
+          <w:szCs w:val="24"/>
+        </w:rPr>
+        <w:t>Mat&lt;T&gt; c(b.data.size(), b.data.size());</w:t>
+      </w:r>
+    </w:p>
+    <w:p>
+      <w:pPr>
+        <w:pStyle w:val="TextBody"/>
+        <w:spacing w:lineRule="auto" w:line="240" w:before="0" w:after="140"/>
+        <w:rPr>
+          <w:b w:val="false"/>
+          <w:b w:val="false"/>
+          <w:bCs w:val="false"/>
+          <w:sz w:val="24"/>
+          <w:szCs w:val="24"/>
+        </w:rPr>
+      </w:pPr>
+      <w:r>
+        <w:rPr>
+          <w:b w:val="false"/>
+          <w:bCs w:val="false"/>
+          <w:sz w:val="24"/>
+          <w:szCs w:val="24"/>
+        </w:rPr>
+        <w:t xml:space="preserve">        </w:t>
+      </w:r>
+      <w:r>
+        <w:rPr>
+          <w:b w:val="false"/>
+          <w:bCs w:val="false"/>
+          <w:sz w:val="24"/>
+          <w:szCs w:val="24"/>
+        </w:rPr>
+        <w:t>for(int i=0;i&lt;b.data.size();i++)</w:t>
+      </w:r>
+    </w:p>
+    <w:p>
+      <w:pPr>
+        <w:pStyle w:val="TextBody"/>
+        <w:spacing w:lineRule="auto" w:line="240" w:before="0" w:after="140"/>
+        <w:rPr>
+          <w:b w:val="false"/>
+          <w:b w:val="false"/>
+          <w:bCs w:val="false"/>
+          <w:sz w:val="24"/>
+          <w:szCs w:val="24"/>
+        </w:rPr>
+      </w:pPr>
+      <w:r>
+        <w:rPr>
+          <w:b w:val="false"/>
+          <w:bCs w:val="false"/>
+          <w:sz w:val="24"/>
+          <w:szCs w:val="24"/>
+        </w:rPr>
+        <w:t xml:space="preserve">            </w:t>
+      </w:r>
+      <w:r>
+        <w:rPr>
+          <w:b w:val="false"/>
+          <w:bCs w:val="false"/>
+          <w:sz w:val="24"/>
+          <w:szCs w:val="24"/>
+        </w:rPr>
+        <w:t>for(int j=0;j&lt;b.data.size();j++)</w:t>
+      </w:r>
+    </w:p>
+    <w:p>
+      <w:pPr>
+        <w:pStyle w:val="TextBody"/>
+        <w:spacing w:lineRule="auto" w:line="240" w:before="0" w:after="140"/>
+        <w:rPr>
+          <w:b w:val="false"/>
+          <w:b w:val="false"/>
+          <w:bCs w:val="false"/>
+          <w:sz w:val="24"/>
+          <w:szCs w:val="24"/>
+        </w:rPr>
+      </w:pPr>
+      <w:r>
+        <w:rPr>
+          <w:b w:val="false"/>
+          <w:bCs w:val="false"/>
+          <w:sz w:val="24"/>
+          <w:szCs w:val="24"/>
+        </w:rPr>
+        <w:t xml:space="preserve">                </w:t>
+      </w:r>
+      <w:r>
+        <w:rPr>
+          <w:b w:val="false"/>
+          <w:bCs w:val="false"/>
+          <w:sz w:val="24"/>
+          <w:szCs w:val="24"/>
+        </w:rPr>
+        <w:t>c.data[i][j]=data[i][j]+b.data[i][j];</w:t>
+      </w:r>
+    </w:p>
+    <w:p>
+      <w:pPr>
+        <w:pStyle w:val="TextBody"/>
+        <w:spacing w:lineRule="auto" w:line="240" w:before="0" w:after="140"/>
+        <w:rPr>
+          <w:b w:val="false"/>
+          <w:b w:val="false"/>
+          <w:bCs w:val="false"/>
+          <w:sz w:val="24"/>
+          <w:szCs w:val="24"/>
+        </w:rPr>
+      </w:pPr>
+      <w:r>
+        <w:rPr>
+          <w:b w:val="false"/>
+          <w:bCs w:val="false"/>
+          <w:sz w:val="24"/>
+          <w:szCs w:val="24"/>
+        </w:rPr>
+        <w:t xml:space="preserve">        </w:t>
+      </w:r>
+      <w:r>
+        <w:rPr>
+          <w:b w:val="false"/>
+          <w:bCs w:val="false"/>
+          <w:sz w:val="24"/>
+          <w:szCs w:val="24"/>
+        </w:rPr>
+        <w:t>return c;</w:t>
+      </w:r>
+    </w:p>
+    <w:p>
+      <w:pPr>
+        <w:pStyle w:val="TextBody"/>
+        <w:spacing w:lineRule="auto" w:line="240" w:before="0" w:after="140"/>
+        <w:rPr>
+          <w:b w:val="false"/>
+          <w:b w:val="false"/>
+          <w:bCs w:val="false"/>
+          <w:sz w:val="24"/>
+          <w:szCs w:val="24"/>
+        </w:rPr>
+      </w:pPr>
+      <w:r>
+        <w:rPr>
+          <w:b w:val="false"/>
+          <w:bCs w:val="false"/>
+          <w:sz w:val="24"/>
+          <w:szCs w:val="24"/>
+        </w:rPr>
+        <w:t xml:space="preserve">    </w:t>
+      </w:r>
+      <w:r>
+        <w:rPr>
+          <w:b w:val="false"/>
+          <w:bCs w:val="false"/>
+          <w:sz w:val="24"/>
+          <w:szCs w:val="24"/>
+        </w:rPr>
+        <w:t>}</w:t>
+      </w:r>
+    </w:p>
+    <w:p>
+      <w:pPr>
+        <w:pStyle w:val="TextBody"/>
+        <w:spacing w:lineRule="auto" w:line="240" w:before="0" w:after="140"/>
+        <w:rPr>
+          <w:b w:val="false"/>
+          <w:b w:val="false"/>
+          <w:bCs w:val="false"/>
+          <w:sz w:val="24"/>
+          <w:szCs w:val="24"/>
+        </w:rPr>
+      </w:pPr>
+      <w:r>
+        <w:rPr>
+          <w:b w:val="false"/>
+          <w:bCs w:val="false"/>
+          <w:sz w:val="24"/>
+          <w:szCs w:val="24"/>
+        </w:rPr>
+        <w:t xml:space="preserve">    </w:t>
+      </w:r>
+      <w:r>
+        <w:rPr>
+          <w:b w:val="false"/>
+          <w:bCs w:val="false"/>
+          <w:sz w:val="24"/>
+          <w:szCs w:val="24"/>
+        </w:rPr>
+        <w:t>Mat&lt;T&gt; operator*(Mat&lt;T&gt; Y)</w:t>
+      </w:r>
+    </w:p>
+    <w:p>
+      <w:pPr>
+        <w:pStyle w:val="TextBody"/>
+        <w:spacing w:lineRule="auto" w:line="240" w:before="0" w:after="140"/>
+        <w:rPr>
+          <w:b w:val="false"/>
+          <w:b w:val="false"/>
+          <w:bCs w:val="false"/>
+          <w:sz w:val="24"/>
+          <w:szCs w:val="24"/>
+        </w:rPr>
+      </w:pPr>
+      <w:r>
+        <w:rPr>
+          <w:b w:val="false"/>
+          <w:bCs w:val="false"/>
+          <w:sz w:val="24"/>
+          <w:szCs w:val="24"/>
+        </w:rPr>
+        <w:t xml:space="preserve">    </w:t>
+      </w:r>
+      <w:r>
+        <w:rPr>
+          <w:b w:val="false"/>
+          <w:bCs w:val="false"/>
+          <w:sz w:val="24"/>
+          <w:szCs w:val="24"/>
+        </w:rPr>
+        <w:t>{</w:t>
+      </w:r>
+    </w:p>
+    <w:p>
+      <w:pPr>
+        <w:pStyle w:val="TextBody"/>
+        <w:spacing w:lineRule="auto" w:line="240" w:before="0" w:after="140"/>
+        <w:rPr>
+          <w:b w:val="false"/>
+          <w:b w:val="false"/>
+          <w:bCs w:val="false"/>
+          <w:sz w:val="24"/>
+          <w:szCs w:val="24"/>
+        </w:rPr>
+      </w:pPr>
+      <w:r>
+        <w:rPr>
+          <w:b w:val="false"/>
+          <w:bCs w:val="false"/>
+          <w:sz w:val="24"/>
+          <w:szCs w:val="24"/>
+        </w:rPr>
+        <w:t xml:space="preserve">        </w:t>
+      </w:r>
+      <w:r>
+        <w:rPr>
+          <w:b w:val="false"/>
+          <w:bCs w:val="false"/>
+          <w:sz w:val="24"/>
+          <w:szCs w:val="24"/>
+        </w:rPr>
+        <w:t>Mat&lt;T&gt; X = *this;</w:t>
+      </w:r>
+    </w:p>
+    <w:p>
+      <w:pPr>
+        <w:pStyle w:val="TextBody"/>
+        <w:spacing w:lineRule="auto" w:line="240" w:before="0" w:after="140"/>
+        <w:rPr>
+          <w:b w:val="false"/>
+          <w:b w:val="false"/>
+          <w:bCs w:val="false"/>
+          <w:sz w:val="24"/>
+          <w:szCs w:val="24"/>
+        </w:rPr>
+      </w:pPr>
+      <w:r>
+        <w:rPr>
+          <w:b w:val="false"/>
+          <w:bCs w:val="false"/>
+          <w:sz w:val="24"/>
+          <w:szCs w:val="24"/>
+        </w:rPr>
+        <w:t xml:space="preserve">        </w:t>
+      </w:r>
+      <w:r>
+        <w:rPr>
+          <w:b w:val="false"/>
+          <w:bCs w:val="false"/>
+          <w:sz w:val="24"/>
+          <w:szCs w:val="24"/>
+        </w:rPr>
+        <w:t>int n = X.data.size();</w:t>
+      </w:r>
+    </w:p>
+    <w:p>
+      <w:pPr>
+        <w:pStyle w:val="TextBody"/>
+        <w:spacing w:lineRule="auto" w:line="240" w:before="0" w:after="140"/>
+        <w:rPr>
+          <w:b w:val="false"/>
+          <w:b w:val="false"/>
+          <w:bCs w:val="false"/>
+          <w:sz w:val="24"/>
+          <w:szCs w:val="24"/>
+        </w:rPr>
+      </w:pPr>
+      <w:r>
+        <w:rPr>
+          <w:b w:val="false"/>
+          <w:bCs w:val="false"/>
+          <w:sz w:val="24"/>
+          <w:szCs w:val="24"/>
+        </w:rPr>
+        <w:t xml:space="preserve">        </w:t>
+      </w:r>
+      <w:r>
+        <w:rPr>
+          <w:b w:val="false"/>
+          <w:bCs w:val="false"/>
+          <w:sz w:val="24"/>
+          <w:szCs w:val="24"/>
+        </w:rPr>
+        <w:t>if(n == 2)</w:t>
+      </w:r>
+    </w:p>
+    <w:p>
+      <w:pPr>
+        <w:pStyle w:val="TextBody"/>
+        <w:spacing w:lineRule="auto" w:line="240" w:before="0" w:after="140"/>
+        <w:rPr>
+          <w:b w:val="false"/>
+          <w:b w:val="false"/>
+          <w:bCs w:val="false"/>
+          <w:sz w:val="24"/>
+          <w:szCs w:val="24"/>
+        </w:rPr>
+      </w:pPr>
+      <w:r>
+        <w:rPr>
+          <w:b w:val="false"/>
+          <w:bCs w:val="false"/>
+          <w:sz w:val="24"/>
+          <w:szCs w:val="24"/>
+        </w:rPr>
+        <w:t xml:space="preserve">        </w:t>
+      </w:r>
+      <w:r>
+        <w:rPr>
+          <w:b w:val="false"/>
+          <w:bCs w:val="false"/>
+          <w:sz w:val="24"/>
+          <w:szCs w:val="24"/>
+        </w:rPr>
+        <w:t>{</w:t>
+      </w:r>
+    </w:p>
+    <w:p>
+      <w:pPr>
+        <w:pStyle w:val="TextBody"/>
+        <w:spacing w:lineRule="auto" w:line="240" w:before="0" w:after="140"/>
+        <w:rPr>
+          <w:b w:val="false"/>
+          <w:b w:val="false"/>
+          <w:bCs w:val="false"/>
+          <w:sz w:val="24"/>
+          <w:szCs w:val="24"/>
+        </w:rPr>
+      </w:pPr>
+      <w:r>
+        <w:rPr>
+          <w:b w:val="false"/>
+          <w:bCs w:val="false"/>
+          <w:sz w:val="24"/>
+          <w:szCs w:val="24"/>
+        </w:rPr>
+        <w:t xml:space="preserve">            </w:t>
+      </w:r>
+      <w:r>
+        <w:rPr>
+          <w:b w:val="false"/>
+          <w:bCs w:val="false"/>
+          <w:sz w:val="24"/>
+          <w:szCs w:val="24"/>
+        </w:rPr>
+        <w:t>Mat&lt;T&gt; bound(2, 2);</w:t>
+      </w:r>
+    </w:p>
+    <w:p>
+      <w:pPr>
+        <w:pStyle w:val="TextBody"/>
+        <w:spacing w:lineRule="auto" w:line="240" w:before="0" w:after="140"/>
+        <w:rPr>
+          <w:b w:val="false"/>
+          <w:b w:val="false"/>
+          <w:bCs w:val="false"/>
+          <w:sz w:val="24"/>
+          <w:szCs w:val="24"/>
+        </w:rPr>
+      </w:pPr>
+      <w:r>
+        <w:rPr>
+          <w:b w:val="false"/>
+          <w:bCs w:val="false"/>
+          <w:sz w:val="24"/>
+          <w:szCs w:val="24"/>
+        </w:rPr>
+        <w:t xml:space="preserve">            </w:t>
+      </w:r>
+      <w:r>
+        <w:rPr>
+          <w:b w:val="false"/>
+          <w:bCs w:val="false"/>
+          <w:sz w:val="24"/>
+          <w:szCs w:val="24"/>
+        </w:rPr>
+        <w:t>bound.data[0][0] = (X.data[0][0] * Y.data[0][0]) + (X.data[0][1] * Y.data[1][0]);</w:t>
+      </w:r>
+    </w:p>
+    <w:p>
+      <w:pPr>
+        <w:pStyle w:val="TextBody"/>
+        <w:spacing w:lineRule="auto" w:line="240" w:before="0" w:after="140"/>
+        <w:rPr>
+          <w:b w:val="false"/>
+          <w:b w:val="false"/>
+          <w:bCs w:val="false"/>
+          <w:sz w:val="24"/>
+          <w:szCs w:val="24"/>
+        </w:rPr>
+      </w:pPr>
+      <w:r>
+        <w:rPr>
+          <w:b w:val="false"/>
+          <w:bCs w:val="false"/>
+          <w:sz w:val="24"/>
+          <w:szCs w:val="24"/>
+        </w:rPr>
+        <w:t xml:space="preserve">            </w:t>
+      </w:r>
+      <w:r>
+        <w:rPr>
+          <w:b w:val="false"/>
+          <w:bCs w:val="false"/>
+          <w:sz w:val="24"/>
+          <w:szCs w:val="24"/>
+        </w:rPr>
+        <w:t>bound.data[0][1] = (X.data[0][0] * Y.data[0][1]) + (X.data[0][1] * Y.data[1][1]);</w:t>
+      </w:r>
+    </w:p>
+    <w:p>
+      <w:pPr>
+        <w:pStyle w:val="TextBody"/>
+        <w:spacing w:lineRule="auto" w:line="240" w:before="0" w:after="140"/>
+        <w:rPr>
+          <w:b w:val="false"/>
+          <w:b w:val="false"/>
+          <w:bCs w:val="false"/>
+          <w:sz w:val="24"/>
+          <w:szCs w:val="24"/>
+        </w:rPr>
+      </w:pPr>
+      <w:r>
+        <w:rPr>
+          <w:b w:val="false"/>
+          <w:bCs w:val="false"/>
+          <w:sz w:val="24"/>
+          <w:szCs w:val="24"/>
+        </w:rPr>
+        <w:t xml:space="preserve">            </w:t>
+      </w:r>
+      <w:r>
+        <w:rPr>
+          <w:b w:val="false"/>
+          <w:bCs w:val="false"/>
+          <w:sz w:val="24"/>
+          <w:szCs w:val="24"/>
+        </w:rPr>
+        <w:t>bound.data[1][0] = (X.data[1][0] * Y.data[0][0]) + (X.data[1][1] * Y.data[1][0]);</w:t>
+      </w:r>
+    </w:p>
+    <w:p>
+      <w:pPr>
+        <w:pStyle w:val="TextBody"/>
+        <w:spacing w:lineRule="auto" w:line="240" w:before="0" w:after="140"/>
+        <w:rPr>
+          <w:b w:val="false"/>
+          <w:b w:val="false"/>
+          <w:bCs w:val="false"/>
+          <w:sz w:val="24"/>
+          <w:szCs w:val="24"/>
+        </w:rPr>
+      </w:pPr>
+      <w:r>
+        <w:rPr>
+          <w:b w:val="false"/>
+          <w:bCs w:val="false"/>
+          <w:sz w:val="24"/>
+          <w:szCs w:val="24"/>
+        </w:rPr>
+        <w:t xml:space="preserve">            </w:t>
+      </w:r>
+      <w:r>
+        <w:rPr>
+          <w:b w:val="false"/>
+          <w:bCs w:val="false"/>
+          <w:sz w:val="24"/>
+          <w:szCs w:val="24"/>
+        </w:rPr>
+        <w:t>bound.data[1][1] = (X.data[1][0] * Y.data[0][1]) + (X.data[1][1] * Y.data[1][1]);</w:t>
+      </w:r>
+    </w:p>
+    <w:p>
+      <w:pPr>
+        <w:pStyle w:val="TextBody"/>
+        <w:spacing w:lineRule="auto" w:line="240" w:before="0" w:after="140"/>
+        <w:rPr>
+          <w:b w:val="false"/>
+          <w:b w:val="false"/>
+          <w:bCs w:val="false"/>
+          <w:sz w:val="24"/>
+          <w:szCs w:val="24"/>
+        </w:rPr>
+      </w:pPr>
+      <w:r>
+        <w:rPr>
+          <w:b w:val="false"/>
+          <w:bCs w:val="false"/>
+          <w:sz w:val="24"/>
+          <w:szCs w:val="24"/>
+        </w:rPr>
+        <w:t xml:space="preserve">            </w:t>
+      </w:r>
+      <w:r>
+        <w:rPr>
+          <w:b w:val="false"/>
+          <w:bCs w:val="false"/>
+          <w:sz w:val="24"/>
+          <w:szCs w:val="24"/>
+        </w:rPr>
+        <w:t>return bound;</w:t>
+      </w:r>
+    </w:p>
+    <w:p>
+      <w:pPr>
+        <w:pStyle w:val="TextBody"/>
+        <w:spacing w:lineRule="auto" w:line="240" w:before="0" w:after="140"/>
+        <w:rPr>
+          <w:b w:val="false"/>
+          <w:b w:val="false"/>
+          <w:bCs w:val="false"/>
+          <w:sz w:val="24"/>
+          <w:szCs w:val="24"/>
+        </w:rPr>
+      </w:pPr>
+      <w:r>
+        <w:rPr>
+          <w:b w:val="false"/>
+          <w:bCs w:val="false"/>
+          <w:sz w:val="24"/>
+          <w:szCs w:val="24"/>
+        </w:rPr>
+        <w:t xml:space="preserve">        </w:t>
+      </w:r>
+      <w:r>
+        <w:rPr>
+          <w:b w:val="false"/>
+          <w:bCs w:val="false"/>
+          <w:sz w:val="24"/>
+          <w:szCs w:val="24"/>
+        </w:rPr>
+        <w:t>}</w:t>
+      </w:r>
+    </w:p>
+    <w:p>
+      <w:pPr>
+        <w:pStyle w:val="TextBody"/>
+        <w:spacing w:lineRule="auto" w:line="240" w:before="0" w:after="140"/>
+        <w:rPr>
+          <w:b w:val="false"/>
+          <w:b w:val="false"/>
+          <w:bCs w:val="false"/>
+          <w:sz w:val="24"/>
+          <w:szCs w:val="24"/>
+        </w:rPr>
+      </w:pPr>
+      <w:r>
+        <w:rPr>
+          <w:b w:val="false"/>
+          <w:bCs w:val="false"/>
+          <w:sz w:val="24"/>
+          <w:szCs w:val="24"/>
+        </w:rPr>
+        <w:t xml:space="preserve">        </w:t>
+      </w:r>
+      <w:r>
+        <w:rPr>
+          <w:b w:val="false"/>
+          <w:bCs w:val="false"/>
+          <w:sz w:val="24"/>
+          <w:szCs w:val="24"/>
+        </w:rPr>
+        <w:t>if(n % 2 == 1)</w:t>
+      </w:r>
+    </w:p>
+    <w:p>
+      <w:pPr>
+        <w:pStyle w:val="TextBody"/>
+        <w:spacing w:lineRule="auto" w:line="240" w:before="0" w:after="140"/>
+        <w:rPr>
+          <w:b w:val="false"/>
+          <w:b w:val="false"/>
+          <w:bCs w:val="false"/>
+          <w:sz w:val="24"/>
+          <w:szCs w:val="24"/>
+        </w:rPr>
+      </w:pPr>
+      <w:r>
+        <w:rPr>
+          <w:b w:val="false"/>
+          <w:bCs w:val="false"/>
+          <w:sz w:val="24"/>
+          <w:szCs w:val="24"/>
+        </w:rPr>
+        <w:t xml:space="preserve">        </w:t>
+      </w:r>
+      <w:r>
+        <w:rPr>
+          <w:b w:val="false"/>
+          <w:bCs w:val="false"/>
+          <w:sz w:val="24"/>
+          <w:szCs w:val="24"/>
+        </w:rPr>
+        <w:t>{</w:t>
+      </w:r>
+    </w:p>
+    <w:p>
+      <w:pPr>
+        <w:pStyle w:val="TextBody"/>
+        <w:spacing w:lineRule="auto" w:line="240" w:before="0" w:after="140"/>
+        <w:rPr>
+          <w:b w:val="false"/>
+          <w:b w:val="false"/>
+          <w:bCs w:val="false"/>
+          <w:sz w:val="24"/>
+          <w:szCs w:val="24"/>
+        </w:rPr>
+      </w:pPr>
+      <w:r>
+        <w:rPr>
+          <w:b w:val="false"/>
+          <w:bCs w:val="false"/>
+          <w:sz w:val="24"/>
+          <w:szCs w:val="24"/>
+        </w:rPr>
+        <w:t xml:space="preserve">            </w:t>
+      </w:r>
+      <w:r>
+        <w:rPr>
+          <w:b w:val="false"/>
+          <w:bCs w:val="false"/>
+          <w:sz w:val="24"/>
+          <w:szCs w:val="24"/>
+        </w:rPr>
+        <w:t>for(int i=0;i&lt;X.data.size();i++)</w:t>
+      </w:r>
+    </w:p>
+    <w:p>
+      <w:pPr>
+        <w:pStyle w:val="TextBody"/>
+        <w:spacing w:lineRule="auto" w:line="240" w:before="0" w:after="140"/>
+        <w:rPr>
+          <w:b w:val="false"/>
+          <w:b w:val="false"/>
+          <w:bCs w:val="false"/>
+          <w:sz w:val="24"/>
+          <w:szCs w:val="24"/>
+        </w:rPr>
+      </w:pPr>
+      <w:r>
+        <w:rPr>
+          <w:b w:val="false"/>
+          <w:bCs w:val="false"/>
+          <w:sz w:val="24"/>
+          <w:szCs w:val="24"/>
+        </w:rPr>
+        <w:t xml:space="preserve">            </w:t>
+      </w:r>
+      <w:r>
+        <w:rPr>
+          <w:b w:val="false"/>
+          <w:bCs w:val="false"/>
+          <w:sz w:val="24"/>
+          <w:szCs w:val="24"/>
+        </w:rPr>
+        <w:t>{</w:t>
+      </w:r>
+    </w:p>
+    <w:p>
+      <w:pPr>
+        <w:pStyle w:val="TextBody"/>
+        <w:spacing w:lineRule="auto" w:line="240" w:before="0" w:after="140"/>
+        <w:rPr>
+          <w:b w:val="false"/>
+          <w:b w:val="false"/>
+          <w:bCs w:val="false"/>
+          <w:sz w:val="24"/>
+          <w:szCs w:val="24"/>
+        </w:rPr>
+      </w:pPr>
+      <w:r>
+        <w:rPr>
+          <w:b w:val="false"/>
+          <w:bCs w:val="false"/>
+          <w:sz w:val="24"/>
+          <w:szCs w:val="24"/>
+        </w:rPr>
+        <w:t xml:space="preserve">                </w:t>
+      </w:r>
+      <w:r>
+        <w:rPr>
+          <w:b w:val="false"/>
+          <w:bCs w:val="false"/>
+          <w:sz w:val="24"/>
+          <w:szCs w:val="24"/>
+        </w:rPr>
+        <w:t>X.data[i].push_back(T(0));</w:t>
+      </w:r>
+    </w:p>
+    <w:p>
+      <w:pPr>
+        <w:pStyle w:val="TextBody"/>
+        <w:spacing w:lineRule="auto" w:line="240" w:before="0" w:after="140"/>
+        <w:rPr>
+          <w:b w:val="false"/>
+          <w:b w:val="false"/>
+          <w:bCs w:val="false"/>
+          <w:sz w:val="24"/>
+          <w:szCs w:val="24"/>
+        </w:rPr>
+      </w:pPr>
+      <w:r>
+        <w:rPr>
+          <w:b w:val="false"/>
+          <w:bCs w:val="false"/>
+          <w:sz w:val="24"/>
+          <w:szCs w:val="24"/>
+        </w:rPr>
+        <w:t xml:space="preserve">                </w:t>
+      </w:r>
+      <w:r>
+        <w:rPr>
+          <w:b w:val="false"/>
+          <w:bCs w:val="false"/>
+          <w:sz w:val="24"/>
+          <w:szCs w:val="24"/>
+        </w:rPr>
+        <w:t>Y.data[i].push_back(T(0));</w:t>
+      </w:r>
+    </w:p>
+    <w:p>
+      <w:pPr>
+        <w:pStyle w:val="TextBody"/>
+        <w:spacing w:lineRule="auto" w:line="240" w:before="0" w:after="140"/>
+        <w:rPr>
+          <w:b w:val="false"/>
+          <w:b w:val="false"/>
+          <w:bCs w:val="false"/>
+          <w:sz w:val="24"/>
+          <w:szCs w:val="24"/>
+        </w:rPr>
+      </w:pPr>
+      <w:r>
+        <w:rPr>
+          <w:b w:val="false"/>
+          <w:bCs w:val="false"/>
+          <w:sz w:val="24"/>
+          <w:szCs w:val="24"/>
+        </w:rPr>
+        <w:t xml:space="preserve">            </w:t>
+      </w:r>
+      <w:r>
+        <w:rPr>
+          <w:b w:val="false"/>
+          <w:bCs w:val="false"/>
+          <w:sz w:val="24"/>
+          <w:szCs w:val="24"/>
+        </w:rPr>
+        <w:t>}</w:t>
+      </w:r>
+    </w:p>
+    <w:p>
+      <w:pPr>
+        <w:pStyle w:val="TextBody"/>
+        <w:spacing w:lineRule="auto" w:line="240" w:before="0" w:after="140"/>
+        <w:rPr>
+          <w:b w:val="false"/>
+          <w:b w:val="false"/>
+          <w:bCs w:val="false"/>
+          <w:sz w:val="24"/>
+          <w:szCs w:val="24"/>
+        </w:rPr>
+      </w:pPr>
+      <w:r>
+        <w:rPr>
+          <w:b w:val="false"/>
+          <w:bCs w:val="false"/>
+          <w:sz w:val="24"/>
+          <w:szCs w:val="24"/>
+        </w:rPr>
+        <w:t xml:space="preserve">            </w:t>
+      </w:r>
+      <w:r>
+        <w:rPr>
+          <w:b w:val="false"/>
+          <w:bCs w:val="false"/>
+          <w:sz w:val="24"/>
+          <w:szCs w:val="24"/>
+        </w:rPr>
+        <w:t>X.data.push_back(std::vector&lt;T&gt;(X.data.size(),T(0)));</w:t>
+      </w:r>
+    </w:p>
+    <w:p>
+      <w:pPr>
+        <w:pStyle w:val="TextBody"/>
+        <w:spacing w:lineRule="auto" w:line="240" w:before="0" w:after="140"/>
+        <w:rPr>
+          <w:b w:val="false"/>
+          <w:b w:val="false"/>
+          <w:bCs w:val="false"/>
+          <w:sz w:val="24"/>
+          <w:szCs w:val="24"/>
+        </w:rPr>
+      </w:pPr>
+      <w:r>
+        <w:rPr>
+          <w:b w:val="false"/>
+          <w:bCs w:val="false"/>
+          <w:sz w:val="24"/>
+          <w:szCs w:val="24"/>
+        </w:rPr>
+        <w:t xml:space="preserve">            </w:t>
+      </w:r>
+      <w:r>
+        <w:rPr>
+          <w:b w:val="false"/>
+          <w:bCs w:val="false"/>
+          <w:sz w:val="24"/>
+          <w:szCs w:val="24"/>
+        </w:rPr>
+        <w:t>Y.data.push_back(std::vector&lt;T&gt;(Y.data.size(),T(0)));</w:t>
+      </w:r>
+    </w:p>
+    <w:p>
+      <w:pPr>
+        <w:pStyle w:val="TextBody"/>
+        <w:spacing w:lineRule="auto" w:line="240" w:before="0" w:after="140"/>
+        <w:rPr>
+          <w:b w:val="false"/>
+          <w:b w:val="false"/>
+          <w:bCs w:val="false"/>
+          <w:sz w:val="24"/>
+          <w:szCs w:val="24"/>
+        </w:rPr>
+      </w:pPr>
+      <w:r>
+        <w:rPr>
+          <w:b w:val="false"/>
+          <w:bCs w:val="false"/>
+          <w:sz w:val="24"/>
+          <w:szCs w:val="24"/>
+        </w:rPr>
+        <w:t xml:space="preserve">            </w:t>
+      </w:r>
+      <w:r>
+        <w:rPr>
+          <w:b w:val="false"/>
+          <w:bCs w:val="false"/>
+          <w:sz w:val="24"/>
+          <w:szCs w:val="24"/>
+        </w:rPr>
+        <w:t>Y.data[Y.data.size()-1][Y.data.size()-1]=T(1);</w:t>
+      </w:r>
+    </w:p>
+    <w:p>
+      <w:pPr>
+        <w:pStyle w:val="TextBody"/>
+        <w:spacing w:lineRule="auto" w:line="240" w:before="0" w:after="140"/>
+        <w:rPr>
+          <w:b w:val="false"/>
+          <w:b w:val="false"/>
+          <w:bCs w:val="false"/>
+          <w:sz w:val="24"/>
+          <w:szCs w:val="24"/>
+        </w:rPr>
+      </w:pPr>
+      <w:r>
+        <w:rPr>
+          <w:b w:val="false"/>
+          <w:bCs w:val="false"/>
+          <w:sz w:val="24"/>
+          <w:szCs w:val="24"/>
+        </w:rPr>
+        <w:t xml:space="preserve">            </w:t>
+      </w:r>
+      <w:r>
+        <w:rPr>
+          <w:b w:val="false"/>
+          <w:bCs w:val="false"/>
+          <w:sz w:val="24"/>
+          <w:szCs w:val="24"/>
+        </w:rPr>
+        <w:t>X.data[X.data.size()-1][X.data.size()-1]=T(1);</w:t>
+      </w:r>
+    </w:p>
+    <w:p>
+      <w:pPr>
+        <w:pStyle w:val="TextBody"/>
+        <w:spacing w:lineRule="auto" w:line="240" w:before="0" w:after="140"/>
+        <w:rPr>
+          <w:b w:val="false"/>
+          <w:b w:val="false"/>
+          <w:bCs w:val="false"/>
+          <w:sz w:val="24"/>
+          <w:szCs w:val="24"/>
+        </w:rPr>
+      </w:pPr>
+      <w:r>
+        <w:rPr>
+          <w:b w:val="false"/>
+          <w:bCs w:val="false"/>
+          <w:sz w:val="24"/>
+          <w:szCs w:val="24"/>
+        </w:rPr>
+        <w:t xml:space="preserve">        </w:t>
+      </w:r>
+      <w:r>
+        <w:rPr>
+          <w:b w:val="false"/>
+          <w:bCs w:val="false"/>
+          <w:sz w:val="24"/>
+          <w:szCs w:val="24"/>
+        </w:rPr>
+        <w:t>}</w:t>
+      </w:r>
+    </w:p>
+    <w:p>
+      <w:pPr>
+        <w:pStyle w:val="TextBody"/>
+        <w:spacing w:lineRule="auto" w:line="240" w:before="0" w:after="140"/>
+        <w:rPr>
+          <w:b w:val="false"/>
+          <w:b w:val="false"/>
+          <w:bCs w:val="false"/>
+          <w:sz w:val="24"/>
+          <w:szCs w:val="24"/>
+        </w:rPr>
+      </w:pPr>
+      <w:r>
+        <w:rPr>
+          <w:b w:val="false"/>
+          <w:bCs w:val="false"/>
+          <w:sz w:val="24"/>
+          <w:szCs w:val="24"/>
+        </w:rPr>
+        <w:t xml:space="preserve">        </w:t>
+      </w:r>
+      <w:r>
+        <w:rPr>
+          <w:b w:val="false"/>
+          <w:bCs w:val="false"/>
+          <w:sz w:val="24"/>
+          <w:szCs w:val="24"/>
+        </w:rPr>
+        <w:t>auto [A, B, C, D] = slice(X);</w:t>
+      </w:r>
+    </w:p>
+    <w:p>
+      <w:pPr>
+        <w:pStyle w:val="TextBody"/>
+        <w:spacing w:lineRule="auto" w:line="240" w:before="0" w:after="140"/>
+        <w:rPr>
+          <w:b w:val="false"/>
+          <w:b w:val="false"/>
+          <w:bCs w:val="false"/>
+          <w:sz w:val="24"/>
+          <w:szCs w:val="24"/>
+        </w:rPr>
+      </w:pPr>
+      <w:r>
+        <w:rPr>
+          <w:b w:val="false"/>
+          <w:bCs w:val="false"/>
+          <w:sz w:val="24"/>
+          <w:szCs w:val="24"/>
+        </w:rPr>
+        <w:t xml:space="preserve">        </w:t>
+      </w:r>
+      <w:r>
+        <w:rPr>
+          <w:b w:val="false"/>
+          <w:bCs w:val="false"/>
+          <w:sz w:val="24"/>
+          <w:szCs w:val="24"/>
+        </w:rPr>
+        <w:t>auto [E, F, G, H] = slice(Y);</w:t>
+      </w:r>
+    </w:p>
+    <w:p>
+      <w:pPr>
+        <w:pStyle w:val="TextBody"/>
+        <w:spacing w:lineRule="auto" w:line="240" w:before="0" w:after="140"/>
+        <w:rPr>
+          <w:b w:val="false"/>
+          <w:b w:val="false"/>
+          <w:bCs w:val="false"/>
+          <w:sz w:val="24"/>
+          <w:szCs w:val="24"/>
+        </w:rPr>
+      </w:pPr>
+      <w:r>
+        <w:rPr>
+          <w:b w:val="false"/>
+          <w:bCs w:val="false"/>
+          <w:sz w:val="24"/>
+          <w:szCs w:val="24"/>
+        </w:rPr>
+        <w:t xml:space="preserve">        </w:t>
+      </w:r>
+      <w:r>
+        <w:rPr>
+          <w:b w:val="false"/>
+          <w:bCs w:val="false"/>
+          <w:sz w:val="24"/>
+          <w:szCs w:val="24"/>
+        </w:rPr>
+        <w:t>auto P1 = A * (F-H);</w:t>
+      </w:r>
+    </w:p>
+    <w:p>
+      <w:pPr>
+        <w:pStyle w:val="TextBody"/>
+        <w:spacing w:lineRule="auto" w:line="240" w:before="0" w:after="140"/>
+        <w:rPr>
+          <w:b w:val="false"/>
+          <w:b w:val="false"/>
+          <w:bCs w:val="false"/>
+          <w:sz w:val="24"/>
+          <w:szCs w:val="24"/>
+        </w:rPr>
+      </w:pPr>
+      <w:r>
+        <w:rPr>
+          <w:b w:val="false"/>
+          <w:bCs w:val="false"/>
+          <w:sz w:val="24"/>
+          <w:szCs w:val="24"/>
+        </w:rPr>
+        <w:t xml:space="preserve">        </w:t>
+      </w:r>
+      <w:r>
+        <w:rPr>
+          <w:b w:val="false"/>
+          <w:bCs w:val="false"/>
+          <w:sz w:val="24"/>
+          <w:szCs w:val="24"/>
+        </w:rPr>
+        <w:t>auto P2 = (A+B) * H;</w:t>
+      </w:r>
+    </w:p>
+    <w:p>
+      <w:pPr>
+        <w:pStyle w:val="TextBody"/>
+        <w:spacing w:lineRule="auto" w:line="240" w:before="0" w:after="140"/>
+        <w:rPr>
+          <w:b w:val="false"/>
+          <w:b w:val="false"/>
+          <w:bCs w:val="false"/>
+          <w:sz w:val="24"/>
+          <w:szCs w:val="24"/>
+        </w:rPr>
+      </w:pPr>
+      <w:r>
+        <w:rPr>
+          <w:b w:val="false"/>
+          <w:bCs w:val="false"/>
+          <w:sz w:val="24"/>
+          <w:szCs w:val="24"/>
+        </w:rPr>
+        <w:t xml:space="preserve">        </w:t>
+      </w:r>
+      <w:r>
+        <w:rPr>
+          <w:b w:val="false"/>
+          <w:bCs w:val="false"/>
+          <w:sz w:val="24"/>
+          <w:szCs w:val="24"/>
+        </w:rPr>
+        <w:t>auto P3 = (C+D) * E;</w:t>
+      </w:r>
+    </w:p>
+    <w:p>
+      <w:pPr>
+        <w:pStyle w:val="TextBody"/>
+        <w:spacing w:lineRule="auto" w:line="240" w:before="0" w:after="140"/>
+        <w:rPr>
+          <w:b w:val="false"/>
+          <w:b w:val="false"/>
+          <w:bCs w:val="false"/>
+          <w:sz w:val="24"/>
+          <w:szCs w:val="24"/>
+        </w:rPr>
+      </w:pPr>
+      <w:r>
+        <w:rPr>
+          <w:b w:val="false"/>
+          <w:bCs w:val="false"/>
+          <w:sz w:val="24"/>
+          <w:szCs w:val="24"/>
+        </w:rPr>
+        <w:t xml:space="preserve">        </w:t>
+      </w:r>
+      <w:r>
+        <w:rPr>
+          <w:b w:val="false"/>
+          <w:bCs w:val="false"/>
+          <w:sz w:val="24"/>
+          <w:szCs w:val="24"/>
+        </w:rPr>
+        <w:t>auto P4 = D * (G-E);</w:t>
+      </w:r>
+    </w:p>
+    <w:p>
+      <w:pPr>
+        <w:pStyle w:val="TextBody"/>
+        <w:spacing w:lineRule="auto" w:line="240" w:before="0" w:after="140"/>
+        <w:rPr>
+          <w:b w:val="false"/>
+          <w:b w:val="false"/>
+          <w:bCs w:val="false"/>
+          <w:sz w:val="24"/>
+          <w:szCs w:val="24"/>
+        </w:rPr>
+      </w:pPr>
+      <w:r>
+        <w:rPr>
+          <w:b w:val="false"/>
+          <w:bCs w:val="false"/>
+          <w:sz w:val="24"/>
+          <w:szCs w:val="24"/>
+        </w:rPr>
+        <w:t xml:space="preserve">        </w:t>
+      </w:r>
+      <w:r>
+        <w:rPr>
+          <w:b w:val="false"/>
+          <w:bCs w:val="false"/>
+          <w:sz w:val="24"/>
+          <w:szCs w:val="24"/>
+        </w:rPr>
+        <w:t>auto P5 = (A+D) * (E+H);</w:t>
+      </w:r>
+    </w:p>
+    <w:p>
+      <w:pPr>
+        <w:pStyle w:val="TextBody"/>
+        <w:spacing w:lineRule="auto" w:line="240" w:before="0" w:after="140"/>
+        <w:rPr>
+          <w:b w:val="false"/>
+          <w:b w:val="false"/>
+          <w:bCs w:val="false"/>
+          <w:sz w:val="24"/>
+          <w:szCs w:val="24"/>
+        </w:rPr>
+      </w:pPr>
+      <w:r>
+        <w:rPr>
+          <w:b w:val="false"/>
+          <w:bCs w:val="false"/>
+          <w:sz w:val="24"/>
+          <w:szCs w:val="24"/>
+        </w:rPr>
+        <w:t xml:space="preserve">        </w:t>
+      </w:r>
+      <w:r>
+        <w:rPr>
+          <w:b w:val="false"/>
+          <w:bCs w:val="false"/>
+          <w:sz w:val="24"/>
+          <w:szCs w:val="24"/>
+        </w:rPr>
+        <w:t>auto P6 = (B-D) * (G+H);</w:t>
+      </w:r>
+    </w:p>
+    <w:p>
+      <w:pPr>
+        <w:pStyle w:val="TextBody"/>
+        <w:spacing w:lineRule="auto" w:line="240" w:before="0" w:after="140"/>
+        <w:rPr>
+          <w:b w:val="false"/>
+          <w:b w:val="false"/>
+          <w:bCs w:val="false"/>
+          <w:sz w:val="24"/>
+          <w:szCs w:val="24"/>
+        </w:rPr>
+      </w:pPr>
+      <w:r>
+        <w:rPr>
+          <w:b w:val="false"/>
+          <w:bCs w:val="false"/>
+          <w:sz w:val="24"/>
+          <w:szCs w:val="24"/>
+        </w:rPr>
+        <w:t xml:space="preserve">        </w:t>
+      </w:r>
+      <w:r>
+        <w:rPr>
+          <w:b w:val="false"/>
+          <w:bCs w:val="false"/>
+          <w:sz w:val="24"/>
+          <w:szCs w:val="24"/>
+        </w:rPr>
+        <w:t>auto P7 = (A-C) * (E+F);</w:t>
+      </w:r>
+    </w:p>
+    <w:p>
+      <w:pPr>
+        <w:pStyle w:val="TextBody"/>
+        <w:spacing w:lineRule="auto" w:line="240" w:before="0" w:after="140"/>
+        <w:rPr>
+          <w:b w:val="false"/>
+          <w:b w:val="false"/>
+          <w:bCs w:val="false"/>
+          <w:sz w:val="24"/>
+          <w:szCs w:val="24"/>
+        </w:rPr>
+      </w:pPr>
+      <w:r>
+        <w:rPr>
+          <w:b w:val="false"/>
+          <w:bCs w:val="false"/>
+          <w:sz w:val="24"/>
+          <w:szCs w:val="24"/>
+        </w:rPr>
+      </w:r>
+    </w:p>
+    <w:p>
+      <w:pPr>
+        <w:pStyle w:val="TextBody"/>
+        <w:spacing w:lineRule="auto" w:line="240" w:before="0" w:after="140"/>
+        <w:rPr>
+          <w:b w:val="false"/>
+          <w:b w:val="false"/>
+          <w:bCs w:val="false"/>
+          <w:sz w:val="24"/>
+          <w:szCs w:val="24"/>
+        </w:rPr>
+      </w:pPr>
+      <w:r>
+        <w:rPr>
+          <w:b w:val="false"/>
+          <w:bCs w:val="false"/>
+          <w:sz w:val="24"/>
+          <w:szCs w:val="24"/>
+        </w:rPr>
+        <w:t xml:space="preserve">        </w:t>
+      </w:r>
+      <w:r>
+        <w:rPr>
+          <w:b w:val="false"/>
+          <w:bCs w:val="false"/>
+          <w:sz w:val="24"/>
+          <w:szCs w:val="24"/>
+        </w:rPr>
+        <w:t>auto temp = merge((P6+P5)+(P4-P2), P1+P2, P3+P4, (P1+P5)-(P3+P7));</w:t>
+      </w:r>
+    </w:p>
+    <w:p>
+      <w:pPr>
+        <w:pStyle w:val="TextBody"/>
+        <w:spacing w:lineRule="auto" w:line="240" w:before="0" w:after="140"/>
+        <w:rPr>
+          <w:b w:val="false"/>
+          <w:b w:val="false"/>
+          <w:bCs w:val="false"/>
+          <w:sz w:val="24"/>
+          <w:szCs w:val="24"/>
+        </w:rPr>
+      </w:pPr>
+      <w:r>
+        <w:rPr>
+          <w:b w:val="false"/>
+          <w:bCs w:val="false"/>
+          <w:sz w:val="24"/>
+          <w:szCs w:val="24"/>
+        </w:rPr>
+        <w:t xml:space="preserve">        </w:t>
+      </w:r>
+      <w:r>
+        <w:rPr>
+          <w:b w:val="false"/>
+          <w:bCs w:val="false"/>
+          <w:sz w:val="24"/>
+          <w:szCs w:val="24"/>
+        </w:rPr>
+        <w:t>if(n%2==1)</w:t>
+      </w:r>
+    </w:p>
+    <w:p>
+      <w:pPr>
+        <w:pStyle w:val="TextBody"/>
+        <w:spacing w:lineRule="auto" w:line="240" w:before="0" w:after="140"/>
+        <w:rPr>
+          <w:b w:val="false"/>
+          <w:b w:val="false"/>
+          <w:bCs w:val="false"/>
+          <w:sz w:val="24"/>
+          <w:szCs w:val="24"/>
+        </w:rPr>
+      </w:pPr>
+      <w:r>
+        <w:rPr>
+          <w:b w:val="false"/>
+          <w:bCs w:val="false"/>
+          <w:sz w:val="24"/>
+          <w:szCs w:val="24"/>
+        </w:rPr>
+        <w:t xml:space="preserve">        </w:t>
+      </w:r>
+      <w:r>
+        <w:rPr>
+          <w:b w:val="false"/>
+          <w:bCs w:val="false"/>
+          <w:sz w:val="24"/>
+          <w:szCs w:val="24"/>
+        </w:rPr>
+        <w:t>{</w:t>
+      </w:r>
+    </w:p>
+    <w:p>
+      <w:pPr>
+        <w:pStyle w:val="TextBody"/>
+        <w:spacing w:lineRule="auto" w:line="240" w:before="0" w:after="140"/>
+        <w:rPr>
+          <w:b w:val="false"/>
+          <w:b w:val="false"/>
+          <w:bCs w:val="false"/>
+          <w:sz w:val="24"/>
+          <w:szCs w:val="24"/>
+        </w:rPr>
+      </w:pPr>
+      <w:r>
+        <w:rPr>
+          <w:b w:val="false"/>
+          <w:bCs w:val="false"/>
+          <w:sz w:val="24"/>
+          <w:szCs w:val="24"/>
+        </w:rPr>
+        <w:t xml:space="preserve">            </w:t>
+      </w:r>
+      <w:r>
+        <w:rPr>
+          <w:b w:val="false"/>
+          <w:bCs w:val="false"/>
+          <w:sz w:val="24"/>
+          <w:szCs w:val="24"/>
+        </w:rPr>
+        <w:t>temp.data.pop_back();</w:t>
+      </w:r>
+    </w:p>
+    <w:p>
+      <w:pPr>
+        <w:pStyle w:val="TextBody"/>
+        <w:spacing w:lineRule="auto" w:line="240" w:before="0" w:after="140"/>
+        <w:rPr>
+          <w:b w:val="false"/>
+          <w:b w:val="false"/>
+          <w:bCs w:val="false"/>
+          <w:sz w:val="24"/>
+          <w:szCs w:val="24"/>
+        </w:rPr>
+      </w:pPr>
+      <w:r>
+        <w:rPr>
+          <w:b w:val="false"/>
+          <w:bCs w:val="false"/>
+          <w:sz w:val="24"/>
+          <w:szCs w:val="24"/>
+        </w:rPr>
+        <w:t xml:space="preserve">            </w:t>
+      </w:r>
+      <w:r>
+        <w:rPr>
+          <w:b w:val="false"/>
+          <w:bCs w:val="false"/>
+          <w:sz w:val="24"/>
+          <w:szCs w:val="24"/>
+        </w:rPr>
+        <w:t>for(auto&amp; i: temp.data)</w:t>
+      </w:r>
+    </w:p>
+    <w:p>
+      <w:pPr>
+        <w:pStyle w:val="TextBody"/>
+        <w:spacing w:lineRule="auto" w:line="240" w:before="0" w:after="140"/>
+        <w:rPr>
+          <w:b w:val="false"/>
+          <w:b w:val="false"/>
+          <w:bCs w:val="false"/>
+          <w:sz w:val="24"/>
+          <w:szCs w:val="24"/>
+        </w:rPr>
+      </w:pPr>
+      <w:r>
+        <w:rPr>
+          <w:b w:val="false"/>
+          <w:bCs w:val="false"/>
+          <w:sz w:val="24"/>
+          <w:szCs w:val="24"/>
+        </w:rPr>
+        <w:t xml:space="preserve">                </w:t>
+      </w:r>
+      <w:r>
+        <w:rPr>
+          <w:b w:val="false"/>
+          <w:bCs w:val="false"/>
+          <w:sz w:val="24"/>
+          <w:szCs w:val="24"/>
+        </w:rPr>
+        <w:t>i.pop_back();</w:t>
+      </w:r>
+    </w:p>
+    <w:p>
+      <w:pPr>
+        <w:pStyle w:val="TextBody"/>
+        <w:spacing w:lineRule="auto" w:line="240" w:before="0" w:after="140"/>
+        <w:rPr>
+          <w:b w:val="false"/>
+          <w:b w:val="false"/>
+          <w:bCs w:val="false"/>
+          <w:sz w:val="24"/>
+          <w:szCs w:val="24"/>
+        </w:rPr>
+      </w:pPr>
+      <w:r>
+        <w:rPr>
+          <w:b w:val="false"/>
+          <w:bCs w:val="false"/>
+          <w:sz w:val="24"/>
+          <w:szCs w:val="24"/>
+        </w:rPr>
+        <w:t xml:space="preserve">        </w:t>
+      </w:r>
+      <w:r>
+        <w:rPr>
+          <w:b w:val="false"/>
+          <w:bCs w:val="false"/>
+          <w:sz w:val="24"/>
+          <w:szCs w:val="24"/>
+        </w:rPr>
+        <w:t>}</w:t>
+      </w:r>
+    </w:p>
+    <w:p>
+      <w:pPr>
+        <w:pStyle w:val="TextBody"/>
+        <w:spacing w:lineRule="auto" w:line="240" w:before="0" w:after="140"/>
+        <w:rPr>
+          <w:b w:val="false"/>
+          <w:b w:val="false"/>
+          <w:bCs w:val="false"/>
+          <w:sz w:val="24"/>
+          <w:szCs w:val="24"/>
+        </w:rPr>
+      </w:pPr>
+      <w:r>
+        <w:rPr>
+          <w:b w:val="false"/>
+          <w:bCs w:val="false"/>
+          <w:sz w:val="24"/>
+          <w:szCs w:val="24"/>
+        </w:rPr>
+        <w:t xml:space="preserve">        </w:t>
+      </w:r>
+      <w:r>
+        <w:rPr>
+          <w:b w:val="false"/>
+          <w:bCs w:val="false"/>
+          <w:sz w:val="24"/>
+          <w:szCs w:val="24"/>
+        </w:rPr>
+        <w:t>return temp;</w:t>
+      </w:r>
+    </w:p>
+    <w:p>
+      <w:pPr>
+        <w:pStyle w:val="TextBody"/>
+        <w:spacing w:lineRule="auto" w:line="240" w:before="0" w:after="140"/>
+        <w:rPr>
+          <w:b w:val="false"/>
+          <w:b w:val="false"/>
+          <w:bCs w:val="false"/>
+          <w:sz w:val="24"/>
+          <w:szCs w:val="24"/>
+        </w:rPr>
+      </w:pPr>
+      <w:r>
+        <w:rPr>
+          <w:b w:val="false"/>
+          <w:bCs w:val="false"/>
+          <w:sz w:val="24"/>
+          <w:szCs w:val="24"/>
+        </w:rPr>
+        <w:t xml:space="preserve">    </w:t>
+      </w:r>
+      <w:r>
+        <w:rPr>
+          <w:b w:val="false"/>
+          <w:bCs w:val="false"/>
+          <w:sz w:val="24"/>
+          <w:szCs w:val="24"/>
+        </w:rPr>
+        <w:t>}</w:t>
+      </w:r>
+    </w:p>
+    <w:p>
+      <w:pPr>
+        <w:pStyle w:val="TextBody"/>
+        <w:spacing w:lineRule="auto" w:line="240" w:before="0" w:after="140"/>
+        <w:rPr>
+          <w:b w:val="false"/>
+          <w:b w:val="false"/>
+          <w:bCs w:val="false"/>
+          <w:sz w:val="24"/>
+          <w:szCs w:val="24"/>
+        </w:rPr>
+      </w:pPr>
+      <w:r>
+        <w:rPr>
+          <w:b w:val="false"/>
+          <w:bCs w:val="false"/>
+          <w:sz w:val="24"/>
+          <w:szCs w:val="24"/>
+        </w:rPr>
+        <w:t>};</w:t>
+      </w:r>
+    </w:p>
+    <w:p>
+      <w:pPr>
+        <w:pStyle w:val="TextBody"/>
+        <w:spacing w:lineRule="auto" w:line="240" w:before="0" w:after="140"/>
+        <w:rPr>
+          <w:b w:val="false"/>
+          <w:b w:val="false"/>
+          <w:bCs w:val="false"/>
+          <w:sz w:val="24"/>
+          <w:szCs w:val="24"/>
+        </w:rPr>
+      </w:pPr>
+      <w:r>
+        <w:rPr>
+          <w:b w:val="false"/>
+          <w:bCs w:val="false"/>
+          <w:sz w:val="24"/>
+          <w:szCs w:val="24"/>
+        </w:rPr>
+        <w:t>int main()</w:t>
+      </w:r>
+    </w:p>
+    <w:p>
+      <w:pPr>
+        <w:pStyle w:val="TextBody"/>
+        <w:spacing w:lineRule="auto" w:line="240" w:before="0" w:after="140"/>
+        <w:rPr>
+          <w:b w:val="false"/>
+          <w:b w:val="false"/>
+          <w:bCs w:val="false"/>
+          <w:sz w:val="24"/>
+          <w:szCs w:val="24"/>
+        </w:rPr>
+      </w:pPr>
+      <w:r>
+        <w:rPr>
+          <w:b w:val="false"/>
+          <w:bCs w:val="false"/>
+          <w:sz w:val="24"/>
+          <w:szCs w:val="24"/>
+        </w:rPr>
+        <w:t>{</w:t>
+      </w:r>
+    </w:p>
+    <w:p>
+      <w:pPr>
+        <w:pStyle w:val="TextBody"/>
+        <w:spacing w:lineRule="auto" w:line="240" w:before="0" w:after="140"/>
+        <w:rPr>
+          <w:b w:val="false"/>
+          <w:b w:val="false"/>
+          <w:bCs w:val="false"/>
+          <w:sz w:val="24"/>
+          <w:szCs w:val="24"/>
+        </w:rPr>
+      </w:pPr>
+      <w:r>
+        <w:rPr>
+          <w:b w:val="false"/>
+          <w:bCs w:val="false"/>
+          <w:sz w:val="24"/>
+          <w:szCs w:val="24"/>
+        </w:rPr>
+        <w:t xml:space="preserve">    </w:t>
+      </w:r>
+      <w:r>
+        <w:rPr>
+          <w:b w:val="false"/>
+          <w:bCs w:val="false"/>
+          <w:sz w:val="24"/>
+          <w:szCs w:val="24"/>
+        </w:rPr>
+        <w:t>int n; std::cout&lt;&lt;"Enter n\n";</w:t>
+      </w:r>
+    </w:p>
+    <w:p>
+      <w:pPr>
+        <w:pStyle w:val="TextBody"/>
+        <w:spacing w:lineRule="auto" w:line="240" w:before="0" w:after="140"/>
+        <w:rPr>
+          <w:b w:val="false"/>
+          <w:b w:val="false"/>
+          <w:bCs w:val="false"/>
+          <w:sz w:val="24"/>
+          <w:szCs w:val="24"/>
+        </w:rPr>
+      </w:pPr>
+      <w:r>
+        <w:rPr>
+          <w:b w:val="false"/>
+          <w:bCs w:val="false"/>
+          <w:sz w:val="24"/>
+          <w:szCs w:val="24"/>
+        </w:rPr>
+        <w:t xml:space="preserve">    </w:t>
+      </w:r>
+      <w:r>
+        <w:rPr>
+          <w:b w:val="false"/>
+          <w:bCs w:val="false"/>
+          <w:sz w:val="24"/>
+          <w:szCs w:val="24"/>
+        </w:rPr>
+        <w:t>std::cin&gt;&gt;n;</w:t>
+      </w:r>
+    </w:p>
+    <w:p>
+      <w:pPr>
+        <w:pStyle w:val="TextBody"/>
+        <w:spacing w:lineRule="auto" w:line="240" w:before="0" w:after="140"/>
+        <w:rPr>
+          <w:b w:val="false"/>
+          <w:b w:val="false"/>
+          <w:bCs w:val="false"/>
+          <w:sz w:val="24"/>
+          <w:szCs w:val="24"/>
+        </w:rPr>
+      </w:pPr>
+      <w:r>
+        <w:rPr>
+          <w:b w:val="false"/>
+          <w:bCs w:val="false"/>
+          <w:sz w:val="24"/>
+          <w:szCs w:val="24"/>
+        </w:rPr>
+        <w:t xml:space="preserve">    </w:t>
+      </w:r>
+      <w:r>
+        <w:rPr>
+          <w:b w:val="false"/>
+          <w:bCs w:val="false"/>
+          <w:sz w:val="24"/>
+          <w:szCs w:val="24"/>
+        </w:rPr>
+        <w:t>Mat&lt;int&gt; mtx1(n, n), mtx2(n, n);</w:t>
+      </w:r>
+    </w:p>
+    <w:p>
+      <w:pPr>
+        <w:pStyle w:val="TextBody"/>
+        <w:spacing w:lineRule="auto" w:line="240" w:before="0" w:after="140"/>
+        <w:rPr>
+          <w:b w:val="false"/>
+          <w:b w:val="false"/>
+          <w:bCs w:val="false"/>
+          <w:sz w:val="24"/>
+          <w:szCs w:val="24"/>
+        </w:rPr>
+      </w:pPr>
+      <w:r>
+        <w:rPr>
+          <w:b w:val="false"/>
+          <w:bCs w:val="false"/>
+          <w:sz w:val="24"/>
+          <w:szCs w:val="24"/>
+        </w:rPr>
+        <w:t xml:space="preserve">    </w:t>
+      </w:r>
+      <w:r>
+        <w:rPr>
+          <w:b w:val="false"/>
+          <w:bCs w:val="false"/>
+          <w:sz w:val="24"/>
+          <w:szCs w:val="24"/>
+        </w:rPr>
+        <w:t>std::cout&lt;&lt;"Enter the 1st matrix:\n";</w:t>
+      </w:r>
+    </w:p>
+    <w:p>
+      <w:pPr>
+        <w:pStyle w:val="TextBody"/>
+        <w:spacing w:lineRule="auto" w:line="240" w:before="0" w:after="140"/>
+        <w:rPr>
+          <w:b w:val="false"/>
+          <w:b w:val="false"/>
+          <w:bCs w:val="false"/>
+          <w:sz w:val="24"/>
+          <w:szCs w:val="24"/>
+        </w:rPr>
+      </w:pPr>
+      <w:r>
+        <w:rPr>
+          <w:b w:val="false"/>
+          <w:bCs w:val="false"/>
+          <w:sz w:val="24"/>
+          <w:szCs w:val="24"/>
+        </w:rPr>
+        <w:t xml:space="preserve">    </w:t>
+      </w:r>
+      <w:r>
+        <w:rPr>
+          <w:b w:val="false"/>
+          <w:bCs w:val="false"/>
+          <w:sz w:val="24"/>
+          <w:szCs w:val="24"/>
+        </w:rPr>
+        <w:t>for(auto&amp; i : mtx1.data)</w:t>
+      </w:r>
+    </w:p>
+    <w:p>
+      <w:pPr>
+        <w:pStyle w:val="TextBody"/>
+        <w:spacing w:lineRule="auto" w:line="240" w:before="0" w:after="140"/>
+        <w:rPr>
+          <w:b w:val="false"/>
+          <w:b w:val="false"/>
+          <w:bCs w:val="false"/>
+          <w:sz w:val="24"/>
+          <w:szCs w:val="24"/>
+        </w:rPr>
+      </w:pPr>
+      <w:r>
+        <w:rPr>
+          <w:b w:val="false"/>
+          <w:bCs w:val="false"/>
+          <w:sz w:val="24"/>
+          <w:szCs w:val="24"/>
+        </w:rPr>
+        <w:t xml:space="preserve">        </w:t>
+      </w:r>
+      <w:r>
+        <w:rPr>
+          <w:b w:val="false"/>
+          <w:bCs w:val="false"/>
+          <w:sz w:val="24"/>
+          <w:szCs w:val="24"/>
+        </w:rPr>
+        <w:t>for(auto&amp; j : i)</w:t>
+      </w:r>
+    </w:p>
+    <w:p>
+      <w:pPr>
+        <w:pStyle w:val="TextBody"/>
+        <w:spacing w:lineRule="auto" w:line="240" w:before="0" w:after="140"/>
+        <w:rPr>
+          <w:b w:val="false"/>
+          <w:b w:val="false"/>
+          <w:bCs w:val="false"/>
+          <w:sz w:val="24"/>
+          <w:szCs w:val="24"/>
+        </w:rPr>
+      </w:pPr>
+      <w:r>
+        <w:rPr>
+          <w:b w:val="false"/>
+          <w:bCs w:val="false"/>
+          <w:sz w:val="24"/>
+          <w:szCs w:val="24"/>
+        </w:rPr>
+        <w:t xml:space="preserve">            </w:t>
+      </w:r>
+      <w:r>
+        <w:rPr>
+          <w:b w:val="false"/>
+          <w:bCs w:val="false"/>
+          <w:sz w:val="24"/>
+          <w:szCs w:val="24"/>
+        </w:rPr>
+        <w:t>std::cin&gt;&gt;j;</w:t>
+      </w:r>
+    </w:p>
+    <w:p>
+      <w:pPr>
+        <w:pStyle w:val="TextBody"/>
+        <w:spacing w:lineRule="auto" w:line="240" w:before="0" w:after="140"/>
+        <w:rPr>
+          <w:b w:val="false"/>
+          <w:b w:val="false"/>
+          <w:bCs w:val="false"/>
+          <w:sz w:val="24"/>
+          <w:szCs w:val="24"/>
+        </w:rPr>
+      </w:pPr>
+      <w:r>
+        <w:rPr>
+          <w:b w:val="false"/>
+          <w:bCs w:val="false"/>
+          <w:sz w:val="24"/>
+          <w:szCs w:val="24"/>
+        </w:rPr>
+        <w:t xml:space="preserve">    </w:t>
+      </w:r>
+      <w:r>
+        <w:rPr>
+          <w:b w:val="false"/>
+          <w:bCs w:val="false"/>
+          <w:sz w:val="24"/>
+          <w:szCs w:val="24"/>
+        </w:rPr>
+        <w:t>std::cout&lt;&lt;"Enter the 2nd matrix:\n";</w:t>
+      </w:r>
+    </w:p>
+    <w:p>
+      <w:pPr>
+        <w:pStyle w:val="TextBody"/>
+        <w:spacing w:lineRule="auto" w:line="240" w:before="0" w:after="140"/>
+        <w:rPr>
+          <w:b w:val="false"/>
+          <w:b w:val="false"/>
+          <w:bCs w:val="false"/>
+          <w:sz w:val="24"/>
+          <w:szCs w:val="24"/>
+        </w:rPr>
+      </w:pPr>
+      <w:r>
+        <w:rPr>
+          <w:b w:val="false"/>
+          <w:bCs w:val="false"/>
+          <w:sz w:val="24"/>
+          <w:szCs w:val="24"/>
+        </w:rPr>
+        <w:t xml:space="preserve">    </w:t>
+      </w:r>
+      <w:r>
+        <w:rPr>
+          <w:b w:val="false"/>
+          <w:bCs w:val="false"/>
+          <w:sz w:val="24"/>
+          <w:szCs w:val="24"/>
+        </w:rPr>
+        <w:t>for(auto&amp; i : mtx2.data)</w:t>
+      </w:r>
+    </w:p>
+    <w:p>
+      <w:pPr>
+        <w:pStyle w:val="TextBody"/>
+        <w:spacing w:lineRule="auto" w:line="240" w:before="0" w:after="140"/>
+        <w:rPr>
+          <w:b w:val="false"/>
+          <w:b w:val="false"/>
+          <w:bCs w:val="false"/>
+          <w:sz w:val="24"/>
+          <w:szCs w:val="24"/>
+        </w:rPr>
+      </w:pPr>
+      <w:r>
+        <w:rPr>
+          <w:b w:val="false"/>
+          <w:bCs w:val="false"/>
+          <w:sz w:val="24"/>
+          <w:szCs w:val="24"/>
+        </w:rPr>
+        <w:t xml:space="preserve">        </w:t>
+      </w:r>
+      <w:r>
+        <w:rPr>
+          <w:b w:val="false"/>
+          <w:bCs w:val="false"/>
+          <w:sz w:val="24"/>
+          <w:szCs w:val="24"/>
+        </w:rPr>
+        <w:t>for(auto&amp; j : i)</w:t>
+      </w:r>
+    </w:p>
+    <w:p>
+      <w:pPr>
+        <w:pStyle w:val="TextBody"/>
+        <w:spacing w:lineRule="auto" w:line="240" w:before="0" w:after="140"/>
+        <w:rPr>
+          <w:b w:val="false"/>
+          <w:b w:val="false"/>
+          <w:bCs w:val="false"/>
+          <w:sz w:val="24"/>
+          <w:szCs w:val="24"/>
+        </w:rPr>
+      </w:pPr>
+      <w:r>
+        <w:rPr>
+          <w:b w:val="false"/>
+          <w:bCs w:val="false"/>
+          <w:sz w:val="24"/>
+          <w:szCs w:val="24"/>
+        </w:rPr>
+        <w:t xml:space="preserve">            </w:t>
+      </w:r>
+      <w:r>
+        <w:rPr>
+          <w:b w:val="false"/>
+          <w:bCs w:val="false"/>
+          <w:sz w:val="24"/>
+          <w:szCs w:val="24"/>
+        </w:rPr>
+        <w:t>std::cin&gt;&gt;j;</w:t>
+      </w:r>
+    </w:p>
+    <w:p>
+      <w:pPr>
+        <w:pStyle w:val="TextBody"/>
+        <w:spacing w:lineRule="auto" w:line="240" w:before="0" w:after="140"/>
+        <w:rPr>
+          <w:b w:val="false"/>
+          <w:b w:val="false"/>
+          <w:bCs w:val="false"/>
+          <w:sz w:val="24"/>
+          <w:szCs w:val="24"/>
+        </w:rPr>
+      </w:pPr>
+      <w:r>
+        <w:rPr>
+          <w:b w:val="false"/>
+          <w:bCs w:val="false"/>
+          <w:sz w:val="24"/>
+          <w:szCs w:val="24"/>
+        </w:rPr>
+        <w:t xml:space="preserve">    </w:t>
+      </w:r>
+      <w:r>
+        <w:rPr>
+          <w:b w:val="false"/>
+          <w:bCs w:val="false"/>
+          <w:sz w:val="24"/>
+          <w:szCs w:val="24"/>
+        </w:rPr>
+        <w:t>std::cout&lt;&lt;"The resultant matrix:\n";</w:t>
+      </w:r>
+    </w:p>
+    <w:p>
+      <w:pPr>
+        <w:pStyle w:val="TextBody"/>
+        <w:spacing w:lineRule="auto" w:line="240" w:before="0" w:after="140"/>
+        <w:rPr>
+          <w:b w:val="false"/>
+          <w:b w:val="false"/>
+          <w:bCs w:val="false"/>
+          <w:sz w:val="24"/>
+          <w:szCs w:val="24"/>
+        </w:rPr>
+      </w:pPr>
+      <w:r>
+        <w:rPr>
+          <w:b w:val="false"/>
+          <w:bCs w:val="false"/>
+          <w:sz w:val="24"/>
+          <w:szCs w:val="24"/>
+        </w:rPr>
+        <w:t xml:space="preserve">    </w:t>
+      </w:r>
+      <w:r>
+        <w:rPr>
+          <w:b w:val="false"/>
+          <w:bCs w:val="false"/>
+          <w:sz w:val="24"/>
+          <w:szCs w:val="24"/>
+        </w:rPr>
+        <w:t>auto res = mtx1 * mtx2;</w:t>
+      </w:r>
+    </w:p>
+    <w:p>
+      <w:pPr>
+        <w:pStyle w:val="TextBody"/>
+        <w:spacing w:lineRule="auto" w:line="240" w:before="0" w:after="140"/>
+        <w:rPr>
+          <w:b w:val="false"/>
+          <w:b w:val="false"/>
+          <w:bCs w:val="false"/>
+          <w:sz w:val="24"/>
+          <w:szCs w:val="24"/>
+        </w:rPr>
+      </w:pPr>
+      <w:r>
+        <w:rPr>
+          <w:b w:val="false"/>
+          <w:bCs w:val="false"/>
+          <w:sz w:val="24"/>
+          <w:szCs w:val="24"/>
+        </w:rPr>
+        <w:t xml:space="preserve">    </w:t>
+      </w:r>
+      <w:r>
+        <w:rPr>
+          <w:b w:val="false"/>
+          <w:bCs w:val="false"/>
+          <w:sz w:val="24"/>
+          <w:szCs w:val="24"/>
+        </w:rPr>
+        <w:t>for(auto&amp; i : res.data)</w:t>
+      </w:r>
+    </w:p>
+    <w:p>
+      <w:pPr>
+        <w:pStyle w:val="TextBody"/>
+        <w:spacing w:lineRule="auto" w:line="240" w:before="0" w:after="140"/>
+        <w:rPr>
+          <w:b w:val="false"/>
+          <w:b w:val="false"/>
+          <w:bCs w:val="false"/>
+          <w:sz w:val="24"/>
+          <w:szCs w:val="24"/>
+        </w:rPr>
+      </w:pPr>
+      <w:r>
+        <w:rPr>
+          <w:b w:val="false"/>
+          <w:bCs w:val="false"/>
+          <w:sz w:val="24"/>
+          <w:szCs w:val="24"/>
+        </w:rPr>
+        <w:t xml:space="preserve">    </w:t>
+      </w:r>
+      <w:r>
+        <w:rPr>
+          <w:b w:val="false"/>
+          <w:bCs w:val="false"/>
+          <w:sz w:val="24"/>
+          <w:szCs w:val="24"/>
+        </w:rPr>
+        <w:t>{</w:t>
+      </w:r>
+    </w:p>
+    <w:p>
+      <w:pPr>
+        <w:pStyle w:val="TextBody"/>
+        <w:spacing w:lineRule="auto" w:line="240" w:before="0" w:after="140"/>
+        <w:rPr>
+          <w:b w:val="false"/>
+          <w:b w:val="false"/>
+          <w:bCs w:val="false"/>
+          <w:sz w:val="24"/>
+          <w:szCs w:val="24"/>
+        </w:rPr>
+      </w:pPr>
+      <w:r>
+        <w:rPr>
+          <w:b w:val="false"/>
+          <w:bCs w:val="false"/>
+          <w:sz w:val="24"/>
+          <w:szCs w:val="24"/>
+        </w:rPr>
+        <w:t xml:space="preserve">        </w:t>
+      </w:r>
+      <w:r>
+        <w:rPr>
+          <w:b w:val="false"/>
+          <w:bCs w:val="false"/>
+          <w:sz w:val="24"/>
+          <w:szCs w:val="24"/>
+        </w:rPr>
+        <w:t>for(auto&amp; j : i)</w:t>
+      </w:r>
+    </w:p>
+    <w:p>
+      <w:pPr>
+        <w:pStyle w:val="TextBody"/>
+        <w:spacing w:lineRule="auto" w:line="240" w:before="0" w:after="140"/>
+        <w:rPr>
+          <w:b w:val="false"/>
+          <w:b w:val="false"/>
+          <w:bCs w:val="false"/>
+          <w:sz w:val="24"/>
+          <w:szCs w:val="24"/>
+        </w:rPr>
+      </w:pPr>
+      <w:r>
+        <w:rPr>
+          <w:b w:val="false"/>
+          <w:bCs w:val="false"/>
+          <w:sz w:val="24"/>
+          <w:szCs w:val="24"/>
+        </w:rPr>
+        <w:t xml:space="preserve">            </w:t>
+      </w:r>
+      <w:r>
+        <w:rPr>
+          <w:b w:val="false"/>
+          <w:bCs w:val="false"/>
+          <w:sz w:val="24"/>
+          <w:szCs w:val="24"/>
+        </w:rPr>
+        <w:t>std::cout&lt;&lt;j&lt;&lt;", ";</w:t>
+      </w:r>
+    </w:p>
+    <w:p>
+      <w:pPr>
+        <w:pStyle w:val="TextBody"/>
+        <w:spacing w:lineRule="auto" w:line="240" w:before="0" w:after="140"/>
+        <w:rPr>
+          <w:b w:val="false"/>
+          <w:b w:val="false"/>
+          <w:bCs w:val="false"/>
+          <w:sz w:val="24"/>
+          <w:szCs w:val="24"/>
+        </w:rPr>
+      </w:pPr>
+      <w:r>
+        <w:rPr>
+          <w:b w:val="false"/>
+          <w:bCs w:val="false"/>
+          <w:sz w:val="24"/>
+          <w:szCs w:val="24"/>
+        </w:rPr>
+        <w:t xml:space="preserve">        </w:t>
+      </w:r>
+      <w:r>
+        <w:rPr>
+          <w:b w:val="false"/>
+          <w:bCs w:val="false"/>
+          <w:sz w:val="24"/>
+          <w:szCs w:val="24"/>
+        </w:rPr>
+        <w:t>std::cout&lt;&lt;"\n";</w:t>
+      </w:r>
+    </w:p>
+    <w:p>
+      <w:pPr>
+        <w:pStyle w:val="TextBody"/>
+        <w:spacing w:lineRule="auto" w:line="240" w:before="0" w:after="140"/>
+        <w:rPr>
+          <w:b w:val="false"/>
+          <w:b w:val="false"/>
+          <w:bCs w:val="false"/>
+          <w:sz w:val="24"/>
+          <w:szCs w:val="24"/>
+        </w:rPr>
+      </w:pPr>
+      <w:r>
+        <w:rPr>
+          <w:b w:val="false"/>
+          <w:bCs w:val="false"/>
+          <w:sz w:val="24"/>
+          <w:szCs w:val="24"/>
+        </w:rPr>
+        <w:t xml:space="preserve">    </w:t>
+      </w:r>
+      <w:r>
+        <w:rPr>
+          <w:b w:val="false"/>
+          <w:bCs w:val="false"/>
+          <w:sz w:val="24"/>
+          <w:szCs w:val="24"/>
+        </w:rPr>
+        <w:t>}</w:t>
+      </w:r>
+    </w:p>
+    <w:p>
+      <w:pPr>
+        <w:pStyle w:val="TextBody"/>
+        <w:spacing w:lineRule="auto" w:line="240" w:before="0" w:after="140"/>
+        <w:rPr>
+          <w:b w:val="false"/>
+          <w:b w:val="false"/>
+          <w:bCs w:val="false"/>
+          <w:sz w:val="24"/>
+          <w:szCs w:val="24"/>
+        </w:rPr>
+      </w:pPr>
+      <w:r>
+        <w:rPr>
+          <w:b w:val="false"/>
+          <w:bCs w:val="false"/>
+          <w:sz w:val="24"/>
+          <w:szCs w:val="24"/>
+        </w:rPr>
+        <w:t xml:space="preserve">    </w:t>
+      </w:r>
+      <w:r>
+        <w:rPr>
+          <w:b w:val="false"/>
+          <w:bCs w:val="false"/>
+          <w:sz w:val="24"/>
+          <w:szCs w:val="24"/>
+        </w:rPr>
+        <w:t>std::cout&lt;&lt;std::endl;</w:t>
+      </w:r>
+    </w:p>
+    <w:p>
+      <w:pPr>
+        <w:pStyle w:val="TextBody"/>
+        <w:spacing w:lineRule="auto" w:line="240" w:before="0" w:after="140"/>
+        <w:rPr>
+          <w:b w:val="false"/>
+          <w:b w:val="false"/>
+          <w:bCs w:val="false"/>
+          <w:sz w:val="24"/>
+          <w:szCs w:val="24"/>
+        </w:rPr>
+      </w:pPr>
+      <w:r>
+        <w:rPr>
+          <w:b w:val="false"/>
+          <w:bCs w:val="false"/>
+          <w:sz w:val="24"/>
+          <w:szCs w:val="24"/>
+        </w:rPr>
+        <w:t xml:space="preserve">    </w:t>
+      </w:r>
+      <w:r>
+        <w:rPr>
+          <w:b w:val="false"/>
+          <w:bCs w:val="false"/>
+          <w:sz w:val="24"/>
+          <w:szCs w:val="24"/>
+        </w:rPr>
+        <w:t>return 0;</w:t>
+      </w:r>
+    </w:p>
+    <w:p>
+      <w:pPr>
+        <w:pStyle w:val="TextBody"/>
+        <w:spacing w:lineRule="auto" w:line="240" w:before="0" w:after="140"/>
+        <w:rPr>
+          <w:b w:val="false"/>
+          <w:b w:val="false"/>
+          <w:bCs w:val="false"/>
+          <w:sz w:val="24"/>
+          <w:szCs w:val="24"/>
+        </w:rPr>
+      </w:pPr>
+      <w:r>
+        <w:rPr>
+          <w:b w:val="false"/>
+          <w:bCs w:val="false"/>
+          <w:sz w:val="24"/>
+          <w:szCs w:val="24"/>
+        </w:rPr>
+        <w:t>}</w:t>
+      </w:r>
+    </w:p>
+    <w:p>
+      <w:pPr>
+        <w:pStyle w:val="TextBody"/>
+        <w:spacing w:lineRule="auto" w:line="240" w:before="0" w:after="140"/>
+        <w:rPr>
+          <w:b/>
+          <w:b/>
+          <w:bCs/>
+          <w:sz w:val="28"/>
+          <w:szCs w:val="28"/>
+        </w:rPr>
+      </w:pPr>
+      <w:r>
+        <w:rPr>
+          <w:b/>
+          <w:bCs/>
+          <w:sz w:val="28"/>
+          <w:szCs w:val="28"/>
+        </w:rPr>
+        <w:t>Input/Output:</w:t>
+      </w:r>
+    </w:p>
+    <w:p>
+      <w:pPr>
+        <w:pStyle w:val="TextBody"/>
+        <w:spacing w:lineRule="auto" w:line="240" w:before="0" w:after="140"/>
+        <w:rPr>
+          <w:b w:val="false"/>
+          <w:b w:val="false"/>
+          <w:bCs w:val="false"/>
+          <w:sz w:val="24"/>
+          <w:szCs w:val="24"/>
+        </w:rPr>
+      </w:pPr>
+      <w:r>
+        <w:rPr>
+          <w:b w:val="false"/>
+          <w:bCs w:val="false"/>
+          <w:sz w:val="24"/>
+          <w:szCs w:val="24"/>
+        </w:rPr>
+        <w:t>Enter n</w:t>
+      </w:r>
+    </w:p>
+    <w:p>
+      <w:pPr>
+        <w:pStyle w:val="TextBody"/>
+        <w:spacing w:lineRule="auto" w:line="240" w:before="0" w:after="140"/>
+        <w:rPr>
+          <w:b w:val="false"/>
+          <w:b w:val="false"/>
+          <w:bCs w:val="false"/>
+          <w:sz w:val="24"/>
+          <w:szCs w:val="24"/>
+        </w:rPr>
+      </w:pPr>
+      <w:r>
+        <w:rPr>
+          <w:b w:val="false"/>
+          <w:bCs w:val="false"/>
+          <w:sz w:val="24"/>
+          <w:szCs w:val="24"/>
+        </w:rPr>
+        <w:t>3</w:t>
+      </w:r>
+    </w:p>
+    <w:p>
+      <w:pPr>
+        <w:pStyle w:val="TextBody"/>
+        <w:spacing w:lineRule="auto" w:line="240" w:before="0" w:after="140"/>
+        <w:rPr>
+          <w:b w:val="false"/>
+          <w:b w:val="false"/>
+          <w:bCs w:val="false"/>
+          <w:sz w:val="24"/>
+          <w:szCs w:val="24"/>
+        </w:rPr>
+      </w:pPr>
+      <w:r>
+        <w:rPr>
+          <w:b w:val="false"/>
+          <w:bCs w:val="false"/>
+          <w:sz w:val="24"/>
+          <w:szCs w:val="24"/>
+        </w:rPr>
+        <w:t>Enter the 1st matrix:</w:t>
+      </w:r>
+    </w:p>
+    <w:p>
+      <w:pPr>
+        <w:pStyle w:val="TextBody"/>
+        <w:spacing w:lineRule="auto" w:line="240" w:before="0" w:after="140"/>
+        <w:rPr>
+          <w:b w:val="false"/>
+          <w:b w:val="false"/>
+          <w:bCs w:val="false"/>
+          <w:sz w:val="24"/>
+          <w:szCs w:val="24"/>
+        </w:rPr>
+      </w:pPr>
+      <w:r>
+        <w:rPr>
+          <w:b w:val="false"/>
+          <w:bCs w:val="false"/>
+          <w:sz w:val="24"/>
+          <w:szCs w:val="24"/>
+        </w:rPr>
+        <w:t>1 5 3</w:t>
+      </w:r>
+    </w:p>
+    <w:p>
+      <w:pPr>
+        <w:pStyle w:val="TextBody"/>
+        <w:spacing w:lineRule="auto" w:line="240" w:before="0" w:after="140"/>
+        <w:rPr>
+          <w:b w:val="false"/>
+          <w:b w:val="false"/>
+          <w:bCs w:val="false"/>
+          <w:sz w:val="24"/>
+          <w:szCs w:val="24"/>
+        </w:rPr>
+      </w:pPr>
+      <w:r>
+        <w:rPr>
+          <w:b w:val="false"/>
+          <w:bCs w:val="false"/>
+          <w:sz w:val="24"/>
+          <w:szCs w:val="24"/>
+        </w:rPr>
+        <w:t>2 7 4</w:t>
+      </w:r>
+    </w:p>
+    <w:p>
+      <w:pPr>
+        <w:pStyle w:val="TextBody"/>
+        <w:spacing w:lineRule="auto" w:line="240" w:before="0" w:after="140"/>
+        <w:rPr>
+          <w:b w:val="false"/>
+          <w:b w:val="false"/>
+          <w:bCs w:val="false"/>
+          <w:sz w:val="24"/>
+          <w:szCs w:val="24"/>
+        </w:rPr>
+      </w:pPr>
+      <w:r>
+        <w:rPr>
+          <w:b w:val="false"/>
+          <w:bCs w:val="false"/>
+          <w:sz w:val="24"/>
+          <w:szCs w:val="24"/>
+        </w:rPr>
+        <w:t>1 2 4</w:t>
+      </w:r>
+    </w:p>
+    <w:p>
+      <w:pPr>
+        <w:pStyle w:val="TextBody"/>
+        <w:spacing w:lineRule="auto" w:line="240" w:before="0" w:after="140"/>
+        <w:rPr>
+          <w:b w:val="false"/>
+          <w:b w:val="false"/>
+          <w:bCs w:val="false"/>
+          <w:sz w:val="24"/>
+          <w:szCs w:val="24"/>
+        </w:rPr>
+      </w:pPr>
+      <w:r>
+        <w:rPr>
+          <w:b w:val="false"/>
+          <w:bCs w:val="false"/>
+          <w:sz w:val="24"/>
+          <w:szCs w:val="24"/>
+        </w:rPr>
+        <w:t>Enter the 2nd matrix:</w:t>
+      </w:r>
+    </w:p>
+    <w:p>
+      <w:pPr>
+        <w:pStyle w:val="TextBody"/>
+        <w:spacing w:lineRule="auto" w:line="240" w:before="0" w:after="140"/>
+        <w:rPr>
+          <w:b w:val="false"/>
+          <w:b w:val="false"/>
+          <w:bCs w:val="false"/>
+          <w:sz w:val="24"/>
+          <w:szCs w:val="24"/>
+        </w:rPr>
+      </w:pPr>
+      <w:r>
+        <w:rPr>
+          <w:b w:val="false"/>
+          <w:bCs w:val="false"/>
+          <w:sz w:val="24"/>
+          <w:szCs w:val="24"/>
+        </w:rPr>
+        <w:t>9 3 7</w:t>
+      </w:r>
+    </w:p>
+    <w:p>
+      <w:pPr>
+        <w:pStyle w:val="TextBody"/>
+        <w:spacing w:lineRule="auto" w:line="240" w:before="0" w:after="140"/>
+        <w:rPr>
+          <w:b w:val="false"/>
+          <w:b w:val="false"/>
+          <w:bCs w:val="false"/>
+          <w:sz w:val="24"/>
+          <w:szCs w:val="24"/>
+        </w:rPr>
+      </w:pPr>
+      <w:r>
+        <w:rPr>
+          <w:b w:val="false"/>
+          <w:bCs w:val="false"/>
+          <w:sz w:val="24"/>
+          <w:szCs w:val="24"/>
+        </w:rPr>
+        <w:t>2 8 4</w:t>
+      </w:r>
+    </w:p>
+    <w:p>
+      <w:pPr>
+        <w:pStyle w:val="TextBody"/>
+        <w:spacing w:lineRule="auto" w:line="240" w:before="0" w:after="140"/>
+        <w:rPr>
+          <w:b w:val="false"/>
+          <w:b w:val="false"/>
+          <w:bCs w:val="false"/>
+          <w:sz w:val="24"/>
+          <w:szCs w:val="24"/>
+        </w:rPr>
+      </w:pPr>
+      <w:r>
+        <w:rPr>
+          <w:b w:val="false"/>
+          <w:bCs w:val="false"/>
+          <w:sz w:val="24"/>
+          <w:szCs w:val="24"/>
+        </w:rPr>
+        <w:t>1 0 9</w:t>
+      </w:r>
+    </w:p>
+    <w:p>
+      <w:pPr>
+        <w:pStyle w:val="TextBody"/>
+        <w:spacing w:lineRule="auto" w:line="240" w:before="0" w:after="140"/>
+        <w:rPr>
+          <w:b w:val="false"/>
+          <w:b w:val="false"/>
+          <w:bCs w:val="false"/>
+          <w:sz w:val="24"/>
+          <w:szCs w:val="24"/>
+        </w:rPr>
+      </w:pPr>
+      <w:r>
+        <w:rPr>
+          <w:b w:val="false"/>
+          <w:bCs w:val="false"/>
+          <w:sz w:val="24"/>
+          <w:szCs w:val="24"/>
+        </w:rPr>
+        <w:t>The resultant matrix:</w:t>
+      </w:r>
+    </w:p>
+    <w:p>
+      <w:pPr>
+        <w:pStyle w:val="TextBody"/>
+        <w:spacing w:lineRule="auto" w:line="240" w:before="0" w:after="140"/>
+        <w:rPr>
+          <w:b w:val="false"/>
+          <w:b w:val="false"/>
+          <w:bCs w:val="false"/>
+          <w:sz w:val="24"/>
+          <w:szCs w:val="24"/>
+        </w:rPr>
+      </w:pPr>
+      <w:r>
+        <w:rPr>
+          <w:b w:val="false"/>
+          <w:bCs w:val="false"/>
+          <w:sz w:val="24"/>
+          <w:szCs w:val="24"/>
+        </w:rPr>
+        <w:t xml:space="preserve">22, 43, 54, </w:t>
+      </w:r>
+    </w:p>
+    <w:p>
+      <w:pPr>
+        <w:pStyle w:val="TextBody"/>
+        <w:spacing w:lineRule="auto" w:line="240" w:before="0" w:after="140"/>
+        <w:rPr>
+          <w:b w:val="false"/>
+          <w:b w:val="false"/>
+          <w:bCs w:val="false"/>
+          <w:sz w:val="24"/>
+          <w:szCs w:val="24"/>
+        </w:rPr>
+      </w:pPr>
+      <w:r>
+        <w:rPr>
+          <w:b w:val="false"/>
+          <w:bCs w:val="false"/>
+          <w:sz w:val="24"/>
+          <w:szCs w:val="24"/>
+        </w:rPr>
+        <w:t xml:space="preserve">36, 62, 78, </w:t>
+      </w:r>
+    </w:p>
+    <w:p>
+      <w:pPr>
+        <w:pStyle w:val="TextBody"/>
+        <w:spacing w:lineRule="auto" w:line="240" w:before="0" w:after="140"/>
+        <w:rPr>
+          <w:b w:val="false"/>
+          <w:b w:val="false"/>
+          <w:bCs w:val="false"/>
+          <w:sz w:val="24"/>
+          <w:szCs w:val="24"/>
+        </w:rPr>
+      </w:pPr>
+      <w:r>
+        <w:rPr>
+          <w:b w:val="false"/>
+          <w:bCs w:val="false"/>
+          <w:sz w:val="24"/>
+          <w:szCs w:val="24"/>
+        </w:rPr>
+        <w:t>17, 19, 51,</w:t>
       </w:r>
     </w:p>
     <w:sectPr>
@@ -15046,6 +22181,363 @@
   <w:abstractNum w:abstractNumId="9">
     <w:lvl w:ilvl="0">
       <w:start w:val="1"/>
+      <w:numFmt w:val="decimal"/>
+      <w:lvlText w:val="%1."/>
+      <w:lvlJc w:val="left"/>
+      <w:pPr>
+        <w:tabs>
+          <w:tab w:val="num" w:pos="1140"/>
+        </w:tabs>
+        <w:ind w:left="1140" w:hanging="360"/>
+      </w:pPr>
+      <w:rPr/>
+    </w:lvl>
+    <w:lvl w:ilvl="1">
+      <w:start w:val="1"/>
+      <w:numFmt w:val="decimal"/>
+      <w:lvlText w:val="%2."/>
+      <w:lvlJc w:val="left"/>
+      <w:pPr>
+        <w:tabs>
+          <w:tab w:val="num" w:pos="1500"/>
+        </w:tabs>
+        <w:ind w:left="1500" w:hanging="360"/>
+      </w:pPr>
+      <w:rPr/>
+    </w:lvl>
+    <w:lvl w:ilvl="2">
+      <w:start w:val="1"/>
+      <w:numFmt w:val="decimal"/>
+      <w:lvlText w:val="%3."/>
+      <w:lvlJc w:val="left"/>
+      <w:pPr>
+        <w:tabs>
+          <w:tab w:val="num" w:pos="1860"/>
+        </w:tabs>
+        <w:ind w:left="1860" w:hanging="360"/>
+      </w:pPr>
+      <w:rPr/>
+    </w:lvl>
+    <w:lvl w:ilvl="3">
+      <w:start w:val="1"/>
+      <w:numFmt w:val="decimal"/>
+      <w:lvlText w:val="%4."/>
+      <w:lvlJc w:val="left"/>
+      <w:pPr>
+        <w:tabs>
+          <w:tab w:val="num" w:pos="2220"/>
+        </w:tabs>
+        <w:ind w:left="2220" w:hanging="360"/>
+      </w:pPr>
+      <w:rPr/>
+    </w:lvl>
+    <w:lvl w:ilvl="4">
+      <w:start w:val="1"/>
+      <w:numFmt w:val="decimal"/>
+      <w:lvlText w:val="%5."/>
+      <w:lvlJc w:val="left"/>
+      <w:pPr>
+        <w:tabs>
+          <w:tab w:val="num" w:pos="2580"/>
+        </w:tabs>
+        <w:ind w:left="2580" w:hanging="360"/>
+      </w:pPr>
+      <w:rPr/>
+    </w:lvl>
+    <w:lvl w:ilvl="5">
+      <w:start w:val="1"/>
+      <w:numFmt w:val="decimal"/>
+      <w:lvlText w:val="%6."/>
+      <w:lvlJc w:val="left"/>
+      <w:pPr>
+        <w:tabs>
+          <w:tab w:val="num" w:pos="2940"/>
+        </w:tabs>
+        <w:ind w:left="2940" w:hanging="360"/>
+      </w:pPr>
+      <w:rPr/>
+    </w:lvl>
+    <w:lvl w:ilvl="6">
+      <w:start w:val="1"/>
+      <w:numFmt w:val="decimal"/>
+      <w:lvlText w:val="%7."/>
+      <w:lvlJc w:val="left"/>
+      <w:pPr>
+        <w:tabs>
+          <w:tab w:val="num" w:pos="3300"/>
+        </w:tabs>
+        <w:ind w:left="3300" w:hanging="360"/>
+      </w:pPr>
+      <w:rPr/>
+    </w:lvl>
+    <w:lvl w:ilvl="7">
+      <w:start w:val="1"/>
+      <w:numFmt w:val="decimal"/>
+      <w:lvlText w:val="%8."/>
+      <w:lvlJc w:val="left"/>
+      <w:pPr>
+        <w:tabs>
+          <w:tab w:val="num" w:pos="3660"/>
+        </w:tabs>
+        <w:ind w:left="3660" w:hanging="360"/>
+      </w:pPr>
+      <w:rPr/>
+    </w:lvl>
+    <w:lvl w:ilvl="8">
+      <w:start w:val="1"/>
+      <w:numFmt w:val="decimal"/>
+      <w:lvlText w:val="%9."/>
+      <w:lvlJc w:val="left"/>
+      <w:pPr>
+        <w:tabs>
+          <w:tab w:val="num" w:pos="4020"/>
+        </w:tabs>
+        <w:ind w:left="4020" w:hanging="360"/>
+      </w:pPr>
+      <w:rPr/>
+    </w:lvl>
+  </w:abstractNum>
+  <w:abstractNum w:abstractNumId="10">
+    <w:lvl w:ilvl="0">
+      <w:start w:val="1"/>
+      <w:numFmt w:val="decimal"/>
+      <w:lvlText w:val="%1."/>
+      <w:lvlJc w:val="left"/>
+      <w:pPr>
+        <w:tabs>
+          <w:tab w:val="num" w:pos="1140"/>
+        </w:tabs>
+        <w:ind w:left="1140" w:hanging="360"/>
+      </w:pPr>
+      <w:rPr/>
+    </w:lvl>
+    <w:lvl w:ilvl="1">
+      <w:start w:val="1"/>
+      <w:numFmt w:val="decimal"/>
+      <w:lvlText w:val="%2."/>
+      <w:lvlJc w:val="left"/>
+      <w:pPr>
+        <w:tabs>
+          <w:tab w:val="num" w:pos="1500"/>
+        </w:tabs>
+        <w:ind w:left="1500" w:hanging="360"/>
+      </w:pPr>
+      <w:rPr/>
+    </w:lvl>
+    <w:lvl w:ilvl="2">
+      <w:start w:val="1"/>
+      <w:numFmt w:val="decimal"/>
+      <w:lvlText w:val="%3."/>
+      <w:lvlJc w:val="left"/>
+      <w:pPr>
+        <w:tabs>
+          <w:tab w:val="num" w:pos="1860"/>
+        </w:tabs>
+        <w:ind w:left="1860" w:hanging="360"/>
+      </w:pPr>
+      <w:rPr/>
+    </w:lvl>
+    <w:lvl w:ilvl="3">
+      <w:start w:val="1"/>
+      <w:numFmt w:val="decimal"/>
+      <w:lvlText w:val="%4."/>
+      <w:lvlJc w:val="left"/>
+      <w:pPr>
+        <w:tabs>
+          <w:tab w:val="num" w:pos="2220"/>
+        </w:tabs>
+        <w:ind w:left="2220" w:hanging="360"/>
+      </w:pPr>
+      <w:rPr/>
+    </w:lvl>
+    <w:lvl w:ilvl="4">
+      <w:start w:val="1"/>
+      <w:numFmt w:val="decimal"/>
+      <w:lvlText w:val="%5."/>
+      <w:lvlJc w:val="left"/>
+      <w:pPr>
+        <w:tabs>
+          <w:tab w:val="num" w:pos="2580"/>
+        </w:tabs>
+        <w:ind w:left="2580" w:hanging="360"/>
+      </w:pPr>
+      <w:rPr/>
+    </w:lvl>
+    <w:lvl w:ilvl="5">
+      <w:start w:val="1"/>
+      <w:numFmt w:val="decimal"/>
+      <w:lvlText w:val="%6."/>
+      <w:lvlJc w:val="left"/>
+      <w:pPr>
+        <w:tabs>
+          <w:tab w:val="num" w:pos="2940"/>
+        </w:tabs>
+        <w:ind w:left="2940" w:hanging="360"/>
+      </w:pPr>
+      <w:rPr/>
+    </w:lvl>
+    <w:lvl w:ilvl="6">
+      <w:start w:val="1"/>
+      <w:numFmt w:val="decimal"/>
+      <w:lvlText w:val="%7."/>
+      <w:lvlJc w:val="left"/>
+      <w:pPr>
+        <w:tabs>
+          <w:tab w:val="num" w:pos="3300"/>
+        </w:tabs>
+        <w:ind w:left="3300" w:hanging="360"/>
+      </w:pPr>
+      <w:rPr/>
+    </w:lvl>
+    <w:lvl w:ilvl="7">
+      <w:start w:val="1"/>
+      <w:numFmt w:val="decimal"/>
+      <w:lvlText w:val="%8."/>
+      <w:lvlJc w:val="left"/>
+      <w:pPr>
+        <w:tabs>
+          <w:tab w:val="num" w:pos="3660"/>
+        </w:tabs>
+        <w:ind w:left="3660" w:hanging="360"/>
+      </w:pPr>
+      <w:rPr/>
+    </w:lvl>
+    <w:lvl w:ilvl="8">
+      <w:start w:val="1"/>
+      <w:numFmt w:val="decimal"/>
+      <w:lvlText w:val="%9."/>
+      <w:lvlJc w:val="left"/>
+      <w:pPr>
+        <w:tabs>
+          <w:tab w:val="num" w:pos="4020"/>
+        </w:tabs>
+        <w:ind w:left="4020" w:hanging="360"/>
+      </w:pPr>
+      <w:rPr/>
+    </w:lvl>
+  </w:abstractNum>
+  <w:abstractNum w:abstractNumId="11">
+    <w:lvl w:ilvl="0">
+      <w:start w:val="1"/>
+      <w:numFmt w:val="decimal"/>
+      <w:lvlText w:val="%1."/>
+      <w:lvlJc w:val="left"/>
+      <w:pPr>
+        <w:tabs>
+          <w:tab w:val="num" w:pos="1140"/>
+        </w:tabs>
+        <w:ind w:left="1140" w:hanging="360"/>
+      </w:pPr>
+      <w:rPr/>
+    </w:lvl>
+    <w:lvl w:ilvl="1">
+      <w:start w:val="1"/>
+      <w:numFmt w:val="decimal"/>
+      <w:lvlText w:val="%2."/>
+      <w:lvlJc w:val="left"/>
+      <w:pPr>
+        <w:tabs>
+          <w:tab w:val="num" w:pos="1500"/>
+        </w:tabs>
+        <w:ind w:left="1500" w:hanging="360"/>
+      </w:pPr>
+      <w:rPr/>
+    </w:lvl>
+    <w:lvl w:ilvl="2">
+      <w:start w:val="1"/>
+      <w:numFmt w:val="decimal"/>
+      <w:lvlText w:val="%3."/>
+      <w:lvlJc w:val="left"/>
+      <w:pPr>
+        <w:tabs>
+          <w:tab w:val="num" w:pos="1860"/>
+        </w:tabs>
+        <w:ind w:left="1860" w:hanging="360"/>
+      </w:pPr>
+      <w:rPr/>
+    </w:lvl>
+    <w:lvl w:ilvl="3">
+      <w:start w:val="1"/>
+      <w:numFmt w:val="decimal"/>
+      <w:lvlText w:val="%4."/>
+      <w:lvlJc w:val="left"/>
+      <w:pPr>
+        <w:tabs>
+          <w:tab w:val="num" w:pos="2220"/>
+        </w:tabs>
+        <w:ind w:left="2220" w:hanging="360"/>
+      </w:pPr>
+      <w:rPr/>
+    </w:lvl>
+    <w:lvl w:ilvl="4">
+      <w:start w:val="1"/>
+      <w:numFmt w:val="decimal"/>
+      <w:lvlText w:val="%5."/>
+      <w:lvlJc w:val="left"/>
+      <w:pPr>
+        <w:tabs>
+          <w:tab w:val="num" w:pos="2580"/>
+        </w:tabs>
+        <w:ind w:left="2580" w:hanging="360"/>
+      </w:pPr>
+      <w:rPr/>
+    </w:lvl>
+    <w:lvl w:ilvl="5">
+      <w:start w:val="1"/>
+      <w:numFmt w:val="decimal"/>
+      <w:lvlText w:val="%6."/>
+      <w:lvlJc w:val="left"/>
+      <w:pPr>
+        <w:tabs>
+          <w:tab w:val="num" w:pos="2940"/>
+        </w:tabs>
+        <w:ind w:left="2940" w:hanging="360"/>
+      </w:pPr>
+      <w:rPr/>
+    </w:lvl>
+    <w:lvl w:ilvl="6">
+      <w:start w:val="1"/>
+      <w:numFmt w:val="decimal"/>
+      <w:lvlText w:val="%7."/>
+      <w:lvlJc w:val="left"/>
+      <w:pPr>
+        <w:tabs>
+          <w:tab w:val="num" w:pos="3300"/>
+        </w:tabs>
+        <w:ind w:left="3300" w:hanging="360"/>
+      </w:pPr>
+      <w:rPr/>
+    </w:lvl>
+    <w:lvl w:ilvl="7">
+      <w:start w:val="1"/>
+      <w:numFmt w:val="decimal"/>
+      <w:lvlText w:val="%8."/>
+      <w:lvlJc w:val="left"/>
+      <w:pPr>
+        <w:tabs>
+          <w:tab w:val="num" w:pos="3660"/>
+        </w:tabs>
+        <w:ind w:left="3660" w:hanging="360"/>
+      </w:pPr>
+      <w:rPr/>
+    </w:lvl>
+    <w:lvl w:ilvl="8">
+      <w:start w:val="1"/>
+      <w:numFmt w:val="decimal"/>
+      <w:lvlText w:val="%9."/>
+      <w:lvlJc w:val="left"/>
+      <w:pPr>
+        <w:tabs>
+          <w:tab w:val="num" w:pos="4020"/>
+        </w:tabs>
+        <w:ind w:left="4020" w:hanging="360"/>
+      </w:pPr>
+      <w:rPr/>
+    </w:lvl>
+  </w:abstractNum>
+  <w:abstractNum w:abstractNumId="12">
+    <w:lvl w:ilvl="0">
+      <w:start w:val="1"/>
       <w:numFmt w:val="none"/>
       <w:suff w:val="nothing"/>
       <w:lvlText w:val=""/>
@@ -15189,6 +22681,15 @@
   <w:num w:numId="9">
     <w:abstractNumId w:val="9"/>
   </w:num>
+  <w:num w:numId="10">
+    <w:abstractNumId w:val="10"/>
+  </w:num>
+  <w:num w:numId="11">
+    <w:abstractNumId w:val="11"/>
+  </w:num>
+  <w:num w:numId="12">
+    <w:abstractNumId w:val="12"/>
+  </w:num>
 </w:numbering>
 </file>
 
@@ -15198,6 +22699,7 @@
     <w:rPrDefault>
       <w:rPr>
         <w:rFonts w:ascii="Liberation Serif" w:hAnsi="Liberation Serif" w:eastAsia="WenQuanYi Micro Hei" w:cs="Lohit Devanagari"/>
+        <w:sz w:val="20"/>
         <w:szCs w:val="24"/>
         <w:lang w:val="en-IN" w:eastAsia="zh-CN" w:bidi="hi-IN"/>
       </w:rPr>
@@ -15211,7 +22713,7 @@
     <w:qFormat/>
     <w:pPr>
       <w:widowControl/>
-      <w:overflowPunct w:val="false"/>
+      <w:overflowPunct w:val="true"/>
       <w:bidi w:val="0"/>
       <w:jc w:val="left"/>
     </w:pPr>
